--- a/LAP/LAP1/lap1.docx
+++ b/LAP/LAP1/lap1.docx
@@ -9,48 +9,6269 @@
     </w:p>
     <w:p>
       <w:r>
-        <w:t>Lab 1 – Khởi tạo dự án &amp; Định nghĩa yêu cầu</w:t>
-      </w:r>
+        <w:t xml:space="preserve">Lab 1 – </w:t>
+      </w:r>
+      <w:proofErr w:type="spellStart"/>
+      <w:r>
+        <w:t>Khởi</w:t>
+      </w:r>
+      <w:proofErr w:type="spellEnd"/>
+      <w:r>
+        <w:t xml:space="preserve"> </w:t>
+      </w:r>
+      <w:proofErr w:type="spellStart"/>
+      <w:r>
+        <w:t>tạo</w:t>
+      </w:r>
+      <w:proofErr w:type="spellEnd"/>
+      <w:r>
+        <w:t xml:space="preserve"> </w:t>
+      </w:r>
+      <w:proofErr w:type="spellStart"/>
+      <w:r>
+        <w:t>dự</w:t>
+      </w:r>
+      <w:proofErr w:type="spellEnd"/>
+      <w:r>
+        <w:t xml:space="preserve"> </w:t>
+      </w:r>
+      <w:proofErr w:type="spellStart"/>
+      <w:r>
+        <w:t>án</w:t>
+      </w:r>
+      <w:proofErr w:type="spellEnd"/>
+      <w:r>
+        <w:t xml:space="preserve"> &amp; Định </w:t>
+      </w:r>
+      <w:proofErr w:type="spellStart"/>
+      <w:r>
+        <w:t>nghĩa</w:t>
+      </w:r>
+      <w:proofErr w:type="spellEnd"/>
+      <w:r>
+        <w:t xml:space="preserve"> </w:t>
+      </w:r>
+      <w:proofErr w:type="spellStart"/>
+      <w:r>
+        <w:t>yêu</w:t>
+      </w:r>
+      <w:proofErr w:type="spellEnd"/>
+      <w:r>
+        <w:t xml:space="preserve"> </w:t>
+      </w:r>
+      <w:proofErr w:type="spellStart"/>
+      <w:r>
+        <w:t>cầu</w:t>
+      </w:r>
+      <w:proofErr w:type="spellEnd"/>
     </w:p>
     <w:p>
       <w:r>
-        <w:t>• Nội dung:</w:t>
+        <w:t xml:space="preserve">• </w:t>
+      </w:r>
+      <w:proofErr w:type="spellStart"/>
+      <w:r>
+        <w:t>Nội</w:t>
+      </w:r>
+      <w:proofErr w:type="spellEnd"/>
+      <w:r>
+        <w:t xml:space="preserve"> dung:</w:t>
       </w:r>
     </w:p>
     <w:p>
       <w:r>
-        <w:t>o Giới thiệu các mô hình tiến trình phần mềm (Waterfall, Incremental, Agile).</w:t>
+        <w:t xml:space="preserve">o </w:t>
+      </w:r>
+      <w:proofErr w:type="spellStart"/>
+      <w:r>
+        <w:t>Giới</w:t>
+      </w:r>
+      <w:proofErr w:type="spellEnd"/>
+      <w:r>
+        <w:t xml:space="preserve"> </w:t>
+      </w:r>
+      <w:proofErr w:type="spellStart"/>
+      <w:r>
+        <w:t>thiệu</w:t>
+      </w:r>
+      <w:proofErr w:type="spellEnd"/>
+      <w:r>
+        <w:t xml:space="preserve"> </w:t>
+      </w:r>
+      <w:proofErr w:type="spellStart"/>
+      <w:r>
+        <w:t>các</w:t>
+      </w:r>
+      <w:proofErr w:type="spellEnd"/>
+      <w:r>
+        <w:t xml:space="preserve"> </w:t>
+      </w:r>
+      <w:proofErr w:type="spellStart"/>
+      <w:r>
+        <w:t>mô</w:t>
+      </w:r>
+      <w:proofErr w:type="spellEnd"/>
+      <w:r>
+        <w:t xml:space="preserve"> </w:t>
+      </w:r>
+      <w:proofErr w:type="spellStart"/>
+      <w:r>
+        <w:t>hình</w:t>
+      </w:r>
+      <w:proofErr w:type="spellEnd"/>
+      <w:r>
+        <w:t xml:space="preserve"> </w:t>
+      </w:r>
+      <w:proofErr w:type="spellStart"/>
+      <w:r>
+        <w:t>tiến</w:t>
+      </w:r>
+      <w:proofErr w:type="spellEnd"/>
+      <w:r>
+        <w:t xml:space="preserve"> </w:t>
+      </w:r>
+      <w:proofErr w:type="spellStart"/>
+      <w:r>
+        <w:t>trình</w:t>
+      </w:r>
+      <w:proofErr w:type="spellEnd"/>
+      <w:r>
+        <w:t xml:space="preserve"> </w:t>
+      </w:r>
+      <w:proofErr w:type="spellStart"/>
+      <w:r>
+        <w:t>phần</w:t>
+      </w:r>
+      <w:proofErr w:type="spellEnd"/>
+      <w:r>
+        <w:t xml:space="preserve"> </w:t>
+      </w:r>
+      <w:proofErr w:type="spellStart"/>
+      <w:r>
+        <w:t>mềm</w:t>
+      </w:r>
+      <w:proofErr w:type="spellEnd"/>
+      <w:r>
+        <w:t xml:space="preserve"> (Waterfall, Incremental, Agile).</w:t>
       </w:r>
     </w:p>
     <w:p>
       <w:r>
-        <w:t>o Định nghĩa dự án, viết Project Definition.</w:t>
+        <w:t xml:space="preserve">o Định </w:t>
+      </w:r>
+      <w:proofErr w:type="spellStart"/>
+      <w:r>
+        <w:t>nghĩa</w:t>
+      </w:r>
+      <w:proofErr w:type="spellEnd"/>
+      <w:r>
+        <w:t xml:space="preserve"> </w:t>
+      </w:r>
+      <w:proofErr w:type="spellStart"/>
+      <w:r>
+        <w:t>dự</w:t>
+      </w:r>
+      <w:proofErr w:type="spellEnd"/>
+      <w:r>
+        <w:t xml:space="preserve"> </w:t>
+      </w:r>
+      <w:proofErr w:type="spellStart"/>
+      <w:r>
+        <w:t>án</w:t>
+      </w:r>
+      <w:proofErr w:type="spellEnd"/>
+      <w:r>
+        <w:t xml:space="preserve">, </w:t>
+      </w:r>
+      <w:proofErr w:type="spellStart"/>
+      <w:r>
+        <w:t>viết</w:t>
+      </w:r>
+      <w:proofErr w:type="spellEnd"/>
+      <w:r>
+        <w:t xml:space="preserve"> Project Definition.</w:t>
       </w:r>
     </w:p>
     <w:p>
       <w:r>
-        <w:t>o Viết Software Requirement Specification (SRS).</w:t>
+        <w:t xml:space="preserve">o </w:t>
+      </w:r>
+      <w:proofErr w:type="spellStart"/>
+      <w:r>
+        <w:t>Viết</w:t>
+      </w:r>
+      <w:proofErr w:type="spellEnd"/>
+      <w:r>
+        <w:t xml:space="preserve"> Software Requirement Specification (SRS).</w:t>
       </w:r>
     </w:p>
     <w:p>
       <w:r>
-        <w:t>• Bài tập:</w:t>
+        <w:t xml:space="preserve">• </w:t>
+      </w:r>
+      <w:proofErr w:type="spellStart"/>
+      <w:r>
+        <w:t>Bài</w:t>
+      </w:r>
+      <w:proofErr w:type="spellEnd"/>
+      <w:r>
+        <w:t xml:space="preserve"> </w:t>
+      </w:r>
+      <w:proofErr w:type="spellStart"/>
+      <w:r>
+        <w:t>tập</w:t>
+      </w:r>
+      <w:proofErr w:type="spellEnd"/>
+      <w:r>
+        <w:t>:</w:t>
       </w:r>
     </w:p>
     <w:p>
       <w:r>
-        <w:t>o Chọn 1 mini-project (VD: hệ thống quản lý khách sạn, quản lý thư viện...).</w:t>
+        <w:t xml:space="preserve">o </w:t>
+      </w:r>
+      <w:proofErr w:type="spellStart"/>
+      <w:r>
+        <w:t>Chọn</w:t>
+      </w:r>
+      <w:proofErr w:type="spellEnd"/>
+      <w:r>
+        <w:t xml:space="preserve"> 1 mini-project (VD: </w:t>
+      </w:r>
+      <w:proofErr w:type="spellStart"/>
+      <w:r>
+        <w:t>hệ</w:t>
+      </w:r>
+      <w:proofErr w:type="spellEnd"/>
+      <w:r>
+        <w:t xml:space="preserve"> </w:t>
+      </w:r>
+      <w:proofErr w:type="spellStart"/>
+      <w:r>
+        <w:t>thống</w:t>
+      </w:r>
+      <w:proofErr w:type="spellEnd"/>
+      <w:r>
+        <w:t xml:space="preserve"> </w:t>
+      </w:r>
+      <w:proofErr w:type="spellStart"/>
+      <w:r>
+        <w:t>quản</w:t>
+      </w:r>
+      <w:proofErr w:type="spellEnd"/>
+      <w:r>
+        <w:t xml:space="preserve"> </w:t>
+      </w:r>
+      <w:proofErr w:type="spellStart"/>
+      <w:r>
+        <w:t>lý</w:t>
+      </w:r>
+      <w:proofErr w:type="spellEnd"/>
+      <w:r>
+        <w:t xml:space="preserve"> </w:t>
+      </w:r>
+      <w:proofErr w:type="spellStart"/>
+      <w:r>
+        <w:t>khách</w:t>
+      </w:r>
+      <w:proofErr w:type="spellEnd"/>
+      <w:r>
+        <w:t xml:space="preserve"> </w:t>
+      </w:r>
+      <w:proofErr w:type="spellStart"/>
+      <w:r>
+        <w:t>sạn</w:t>
+      </w:r>
+      <w:proofErr w:type="spellEnd"/>
+      <w:r>
+        <w:t xml:space="preserve">, </w:t>
+      </w:r>
+      <w:proofErr w:type="spellStart"/>
+      <w:r>
+        <w:t>quản</w:t>
+      </w:r>
+      <w:proofErr w:type="spellEnd"/>
+      <w:r>
+        <w:t xml:space="preserve"> </w:t>
+      </w:r>
+      <w:proofErr w:type="spellStart"/>
+      <w:r>
+        <w:t>lý</w:t>
+      </w:r>
+      <w:proofErr w:type="spellEnd"/>
+      <w:r>
+        <w:t xml:space="preserve"> </w:t>
+      </w:r>
+      <w:proofErr w:type="spellStart"/>
+      <w:r>
+        <w:t>thư</w:t>
+      </w:r>
+      <w:proofErr w:type="spellEnd"/>
+      <w:r>
+        <w:t xml:space="preserve"> </w:t>
+      </w:r>
+      <w:proofErr w:type="spellStart"/>
+      <w:r>
+        <w:t>viện</w:t>
+      </w:r>
+      <w:proofErr w:type="spellEnd"/>
+      <w:r>
+        <w:t>...).</w:t>
       </w:r>
     </w:p>
     <w:p>
       <w:r>
-        <w:t>o Viết Project Definition và SRS theo template.</w:t>
+        <w:t xml:space="preserve">o </w:t>
+      </w:r>
+      <w:proofErr w:type="spellStart"/>
+      <w:r>
+        <w:t>Viết</w:t>
+      </w:r>
+      <w:proofErr w:type="spellEnd"/>
+      <w:r>
+        <w:t xml:space="preserve"> Project Definition </w:t>
+      </w:r>
+      <w:proofErr w:type="spellStart"/>
+      <w:r>
+        <w:t>và</w:t>
+      </w:r>
+      <w:proofErr w:type="spellEnd"/>
+      <w:r>
+        <w:t xml:space="preserve"> SRS </w:t>
+      </w:r>
+      <w:proofErr w:type="spellStart"/>
+      <w:r>
+        <w:t>theo</w:t>
+      </w:r>
+      <w:proofErr w:type="spellEnd"/>
+      <w:r>
+        <w:t xml:space="preserve"> template.</w:t>
       </w:r>
     </w:p>
     <w:p>
-      <w:r>
-        <w:t>• Kết quả nộp: file .doc chứa Project Definition + SRS.</w:t>
-      </w:r>
+      <w:pPr>
+        <w:rPr>
+          <w:lang w:val="vi-VN"/>
+        </w:rPr>
+      </w:pPr>
+      <w:r>
+        <w:t xml:space="preserve">• </w:t>
+      </w:r>
+      <w:proofErr w:type="spellStart"/>
+      <w:r>
+        <w:t>Kết</w:t>
+      </w:r>
+      <w:proofErr w:type="spellEnd"/>
+      <w:r>
+        <w:t xml:space="preserve"> </w:t>
+      </w:r>
+      <w:proofErr w:type="spellStart"/>
+      <w:r>
+        <w:t>quả</w:t>
+      </w:r>
+      <w:proofErr w:type="spellEnd"/>
+      <w:r>
+        <w:t xml:space="preserve"> </w:t>
+      </w:r>
+      <w:proofErr w:type="spellStart"/>
+      <w:r>
+        <w:t>nộp</w:t>
+      </w:r>
+      <w:proofErr w:type="spellEnd"/>
+      <w:r>
+        <w:t xml:space="preserve">: file .doc </w:t>
+      </w:r>
+      <w:proofErr w:type="spellStart"/>
+      <w:r>
+        <w:t>chứa</w:t>
+      </w:r>
+      <w:proofErr w:type="spellEnd"/>
+      <w:r>
+        <w:t xml:space="preserve"> Project Definition + SRS.</w:t>
+      </w:r>
+    </w:p>
+    <w:p>
+      <w:pPr>
+        <w:rPr>
+          <w:b/>
+        </w:rPr>
+      </w:pPr>
+      <w:r>
+        <w:rPr>
+          <w:b/>
+        </w:rPr>
+        <w:t xml:space="preserve"> 1. PROJECT DEFINITION (Định </w:t>
+      </w:r>
+      <w:proofErr w:type="spellStart"/>
+      <w:r>
+        <w:rPr>
+          <w:b/>
+        </w:rPr>
+        <w:t>nghĩa</w:t>
+      </w:r>
+      <w:proofErr w:type="spellEnd"/>
+      <w:r>
+        <w:rPr>
+          <w:b/>
+        </w:rPr>
+        <w:t xml:space="preserve"> </w:t>
+      </w:r>
+      <w:proofErr w:type="spellStart"/>
+      <w:r>
+        <w:rPr>
+          <w:b/>
+        </w:rPr>
+        <w:t>dự</w:t>
+      </w:r>
+      <w:proofErr w:type="spellEnd"/>
+      <w:r>
+        <w:rPr>
+          <w:b/>
+        </w:rPr>
+        <w:t xml:space="preserve"> </w:t>
+      </w:r>
+      <w:proofErr w:type="spellStart"/>
+      <w:r>
+        <w:rPr>
+          <w:b/>
+        </w:rPr>
+        <w:t>án</w:t>
+      </w:r>
+      <w:proofErr w:type="spellEnd"/>
+      <w:r>
+        <w:rPr>
+          <w:b/>
+        </w:rPr>
+        <w:t>)</w:t>
+      </w:r>
+    </w:p>
+    <w:p>
+      <w:pPr>
+        <w:rPr>
+          <w:b/>
+        </w:rPr>
+      </w:pPr>
+      <w:r>
+        <w:rPr>
+          <w:b/>
+        </w:rPr>
+        <w:t xml:space="preserve">1.1. </w:t>
+      </w:r>
+      <w:proofErr w:type="spellStart"/>
+      <w:r>
+        <w:rPr>
+          <w:b/>
+        </w:rPr>
+        <w:t>Tên</w:t>
+      </w:r>
+      <w:proofErr w:type="spellEnd"/>
+      <w:r>
+        <w:rPr>
+          <w:b/>
+        </w:rPr>
+        <w:t xml:space="preserve"> </w:t>
+      </w:r>
+      <w:proofErr w:type="spellStart"/>
+      <w:r>
+        <w:rPr>
+          <w:b/>
+        </w:rPr>
+        <w:t>dự</w:t>
+      </w:r>
+      <w:proofErr w:type="spellEnd"/>
+      <w:r>
+        <w:rPr>
+          <w:b/>
+        </w:rPr>
+        <w:t xml:space="preserve"> </w:t>
+      </w:r>
+      <w:proofErr w:type="spellStart"/>
+      <w:r>
+        <w:rPr>
+          <w:b/>
+        </w:rPr>
+        <w:t>án</w:t>
+      </w:r>
+      <w:proofErr w:type="spellEnd"/>
+    </w:p>
+    <w:p>
+      <w:pPr>
+        <w:rPr>
+          <w:lang w:val="vi-VN"/>
+        </w:rPr>
+      </w:pPr>
+      <w:proofErr w:type="spellStart"/>
+      <w:r>
+        <w:rPr>
+          <w:b/>
+        </w:rPr>
+        <w:t>Hệ</w:t>
+      </w:r>
+      <w:proofErr w:type="spellEnd"/>
+      <w:r>
+        <w:rPr>
+          <w:b/>
+        </w:rPr>
+        <w:t xml:space="preserve"> </w:t>
+      </w:r>
+      <w:proofErr w:type="spellStart"/>
+      <w:r>
+        <w:rPr>
+          <w:b/>
+        </w:rPr>
+        <w:t>thống</w:t>
+      </w:r>
+      <w:proofErr w:type="spellEnd"/>
+      <w:r>
+        <w:rPr>
+          <w:b/>
+        </w:rPr>
+        <w:t xml:space="preserve"> Quản </w:t>
+      </w:r>
+      <w:proofErr w:type="spellStart"/>
+      <w:r>
+        <w:rPr>
+          <w:b/>
+        </w:rPr>
+        <w:t>lý</w:t>
+      </w:r>
+      <w:proofErr w:type="spellEnd"/>
+      <w:r>
+        <w:rPr>
+          <w:b/>
+        </w:rPr>
+        <w:t xml:space="preserve"> Kinh Doanh Laptop (Laptop Sales Management System)</w:t>
+      </w:r>
+    </w:p>
+    <w:p>
+      <w:pPr>
+        <w:rPr>
+          <w:b/>
+        </w:rPr>
+      </w:pPr>
+      <w:r>
+        <w:rPr>
+          <w:b/>
+        </w:rPr>
+        <w:t>1.2. M</w:t>
+      </w:r>
+      <w:proofErr w:type="spellStart"/>
+      <w:r>
+        <w:rPr>
+          <w:b/>
+        </w:rPr>
+        <w:t>ục</w:t>
+      </w:r>
+      <w:proofErr w:type="spellEnd"/>
+      <w:r>
+        <w:rPr>
+          <w:b/>
+        </w:rPr>
+        <w:t xml:space="preserve"> </w:t>
+      </w:r>
+      <w:proofErr w:type="spellStart"/>
+      <w:r>
+        <w:rPr>
+          <w:b/>
+        </w:rPr>
+        <w:t>tiêu</w:t>
+      </w:r>
+      <w:proofErr w:type="spellEnd"/>
+      <w:r>
+        <w:rPr>
+          <w:b/>
+        </w:rPr>
+        <w:t xml:space="preserve"> </w:t>
+      </w:r>
+      <w:proofErr w:type="spellStart"/>
+      <w:r>
+        <w:rPr>
+          <w:b/>
+        </w:rPr>
+        <w:t>dự</w:t>
+      </w:r>
+      <w:proofErr w:type="spellEnd"/>
+      <w:r>
+        <w:rPr>
+          <w:b/>
+        </w:rPr>
+        <w:t xml:space="preserve"> </w:t>
+      </w:r>
+      <w:proofErr w:type="spellStart"/>
+      <w:r>
+        <w:rPr>
+          <w:b/>
+        </w:rPr>
+        <w:t>án</w:t>
+      </w:r>
+      <w:proofErr w:type="spellEnd"/>
+    </w:p>
+    <w:p>
+      <w:proofErr w:type="spellStart"/>
+      <w:r>
+        <w:t>Xây</w:t>
+      </w:r>
+      <w:proofErr w:type="spellEnd"/>
+      <w:r>
+        <w:t xml:space="preserve"> </w:t>
+      </w:r>
+      <w:proofErr w:type="spellStart"/>
+      <w:r>
+        <w:t>dựng</w:t>
+      </w:r>
+      <w:proofErr w:type="spellEnd"/>
+      <w:r>
+        <w:t xml:space="preserve"> </w:t>
+      </w:r>
+      <w:proofErr w:type="spellStart"/>
+      <w:r>
+        <w:t>một</w:t>
+      </w:r>
+      <w:proofErr w:type="spellEnd"/>
+      <w:r>
+        <w:t xml:space="preserve"> </w:t>
+      </w:r>
+      <w:proofErr w:type="spellStart"/>
+      <w:r>
+        <w:t>hệ</w:t>
+      </w:r>
+      <w:proofErr w:type="spellEnd"/>
+      <w:r>
+        <w:t xml:space="preserve"> </w:t>
+      </w:r>
+      <w:proofErr w:type="spellStart"/>
+      <w:r>
+        <w:t>thống</w:t>
+      </w:r>
+      <w:proofErr w:type="spellEnd"/>
+      <w:r>
+        <w:t xml:space="preserve"> </w:t>
+      </w:r>
+      <w:proofErr w:type="spellStart"/>
+      <w:r>
+        <w:t>phần</w:t>
+      </w:r>
+      <w:proofErr w:type="spellEnd"/>
+      <w:r>
+        <w:t xml:space="preserve"> </w:t>
+      </w:r>
+      <w:proofErr w:type="spellStart"/>
+      <w:r>
+        <w:t>mềm</w:t>
+      </w:r>
+      <w:proofErr w:type="spellEnd"/>
+      <w:r>
+        <w:t xml:space="preserve"> </w:t>
+      </w:r>
+      <w:proofErr w:type="spellStart"/>
+      <w:r>
+        <w:t>giúp</w:t>
+      </w:r>
+      <w:proofErr w:type="spellEnd"/>
+      <w:r>
+        <w:t xml:space="preserve"> </w:t>
+      </w:r>
+      <w:proofErr w:type="spellStart"/>
+      <w:r>
+        <w:rPr>
+          <w:b/>
+        </w:rPr>
+        <w:t>quản</w:t>
+      </w:r>
+      <w:proofErr w:type="spellEnd"/>
+      <w:r>
+        <w:rPr>
+          <w:b/>
+        </w:rPr>
+        <w:t xml:space="preserve"> </w:t>
+      </w:r>
+      <w:proofErr w:type="spellStart"/>
+      <w:r>
+        <w:rPr>
+          <w:b/>
+        </w:rPr>
+        <w:t>lý</w:t>
+      </w:r>
+      <w:proofErr w:type="spellEnd"/>
+      <w:r>
+        <w:rPr>
+          <w:b/>
+        </w:rPr>
+        <w:t xml:space="preserve"> </w:t>
+      </w:r>
+      <w:proofErr w:type="spellStart"/>
+      <w:r>
+        <w:rPr>
+          <w:b/>
+        </w:rPr>
+        <w:t>hoạt</w:t>
+      </w:r>
+      <w:proofErr w:type="spellEnd"/>
+      <w:r>
+        <w:rPr>
+          <w:b/>
+        </w:rPr>
+        <w:t xml:space="preserve"> </w:t>
+      </w:r>
+      <w:proofErr w:type="spellStart"/>
+      <w:r>
+        <w:rPr>
+          <w:b/>
+        </w:rPr>
+        <w:t>động</w:t>
+      </w:r>
+      <w:proofErr w:type="spellEnd"/>
+      <w:r>
+        <w:rPr>
+          <w:b/>
+        </w:rPr>
+        <w:t xml:space="preserve"> </w:t>
+      </w:r>
+      <w:proofErr w:type="spellStart"/>
+      <w:r>
+        <w:rPr>
+          <w:b/>
+        </w:rPr>
+        <w:t>kinh</w:t>
+      </w:r>
+      <w:proofErr w:type="spellEnd"/>
+      <w:r>
+        <w:rPr>
+          <w:b/>
+        </w:rPr>
+        <w:t xml:space="preserve"> </w:t>
+      </w:r>
+      <w:proofErr w:type="spellStart"/>
+      <w:r>
+        <w:rPr>
+          <w:b/>
+        </w:rPr>
+        <w:t>doanh</w:t>
+      </w:r>
+      <w:proofErr w:type="spellEnd"/>
+      <w:r>
+        <w:rPr>
+          <w:b/>
+        </w:rPr>
+        <w:t xml:space="preserve"> laptop</w:t>
+      </w:r>
+      <w:r>
+        <w:t xml:space="preserve"> </w:t>
+      </w:r>
+      <w:proofErr w:type="spellStart"/>
+      <w:r>
+        <w:t>tại</w:t>
+      </w:r>
+      <w:proofErr w:type="spellEnd"/>
+      <w:r>
+        <w:t xml:space="preserve"> </w:t>
+      </w:r>
+      <w:proofErr w:type="spellStart"/>
+      <w:r>
+        <w:t>cửa</w:t>
+      </w:r>
+      <w:proofErr w:type="spellEnd"/>
+      <w:r>
+        <w:t xml:space="preserve"> </w:t>
+      </w:r>
+      <w:proofErr w:type="spellStart"/>
+      <w:r>
+        <w:t>hàng</w:t>
+      </w:r>
+      <w:proofErr w:type="spellEnd"/>
+      <w:r>
+        <w:t xml:space="preserve"> </w:t>
+      </w:r>
+      <w:proofErr w:type="spellStart"/>
+      <w:r>
+        <w:t>hoặc</w:t>
+      </w:r>
+      <w:proofErr w:type="spellEnd"/>
+      <w:r>
+        <w:t xml:space="preserve"> </w:t>
+      </w:r>
+      <w:proofErr w:type="spellStart"/>
+      <w:r>
+        <w:t>chuỗi</w:t>
+      </w:r>
+      <w:proofErr w:type="spellEnd"/>
+      <w:r>
+        <w:t xml:space="preserve"> </w:t>
+      </w:r>
+      <w:proofErr w:type="spellStart"/>
+      <w:r>
+        <w:t>cửa</w:t>
+      </w:r>
+      <w:proofErr w:type="spellEnd"/>
+      <w:r>
+        <w:t xml:space="preserve"> </w:t>
+      </w:r>
+      <w:proofErr w:type="spellStart"/>
+      <w:r>
+        <w:t>hàng</w:t>
+      </w:r>
+      <w:proofErr w:type="spellEnd"/>
+      <w:r>
+        <w:t xml:space="preserve">, bao </w:t>
+      </w:r>
+      <w:proofErr w:type="spellStart"/>
+      <w:r>
+        <w:t>gồm</w:t>
+      </w:r>
+      <w:proofErr w:type="spellEnd"/>
+      <w:r>
+        <w:t xml:space="preserve"> </w:t>
+      </w:r>
+      <w:proofErr w:type="spellStart"/>
+      <w:r>
+        <w:t>các</w:t>
+      </w:r>
+      <w:proofErr w:type="spellEnd"/>
+      <w:r>
+        <w:t xml:space="preserve"> </w:t>
+      </w:r>
+      <w:proofErr w:type="spellStart"/>
+      <w:r>
+        <w:t>chức</w:t>
+      </w:r>
+      <w:proofErr w:type="spellEnd"/>
+      <w:r>
+        <w:t xml:space="preserve"> </w:t>
+      </w:r>
+      <w:proofErr w:type="spellStart"/>
+      <w:r>
+        <w:t>năng</w:t>
+      </w:r>
+      <w:proofErr w:type="spellEnd"/>
+      <w:r>
+        <w:t xml:space="preserve"> </w:t>
+      </w:r>
+      <w:proofErr w:type="spellStart"/>
+      <w:r>
+        <w:t>như</w:t>
+      </w:r>
+      <w:proofErr w:type="spellEnd"/>
+      <w:r>
+        <w:t>:</w:t>
+      </w:r>
+    </w:p>
+    <w:p>
+      <w:pPr>
+        <w:numPr>
+          <w:ilvl w:val="0"/>
+          <w:numId w:val="1"/>
+        </w:numPr>
+      </w:pPr>
+      <w:r>
+        <w:t xml:space="preserve">Quản </w:t>
+      </w:r>
+      <w:proofErr w:type="spellStart"/>
+      <w:r>
+        <w:t>lý</w:t>
+      </w:r>
+      <w:proofErr w:type="spellEnd"/>
+      <w:r>
+        <w:t xml:space="preserve"> </w:t>
+      </w:r>
+      <w:proofErr w:type="spellStart"/>
+      <w:r>
+        <w:t>thông</w:t>
+      </w:r>
+      <w:proofErr w:type="spellEnd"/>
+      <w:r>
+        <w:t xml:space="preserve"> tin </w:t>
+      </w:r>
+      <w:proofErr w:type="spellStart"/>
+      <w:r>
+        <w:t>sản</w:t>
+      </w:r>
+      <w:proofErr w:type="spellEnd"/>
+      <w:r>
+        <w:t xml:space="preserve"> </w:t>
+      </w:r>
+      <w:proofErr w:type="spellStart"/>
+      <w:r>
+        <w:t>phẩm</w:t>
+      </w:r>
+      <w:proofErr w:type="spellEnd"/>
+      <w:r>
+        <w:t xml:space="preserve"> (laptop, </w:t>
+      </w:r>
+      <w:proofErr w:type="spellStart"/>
+      <w:r>
+        <w:t>linh</w:t>
+      </w:r>
+      <w:proofErr w:type="spellEnd"/>
+      <w:r>
+        <w:t xml:space="preserve"> </w:t>
+      </w:r>
+      <w:proofErr w:type="spellStart"/>
+      <w:r>
+        <w:t>kiện</w:t>
+      </w:r>
+      <w:proofErr w:type="spellEnd"/>
+      <w:r>
+        <w:t xml:space="preserve">, </w:t>
+      </w:r>
+      <w:proofErr w:type="spellStart"/>
+      <w:r>
+        <w:t>hãng</w:t>
+      </w:r>
+      <w:proofErr w:type="spellEnd"/>
+      <w:r>
+        <w:t xml:space="preserve"> </w:t>
+      </w:r>
+      <w:proofErr w:type="spellStart"/>
+      <w:r>
+        <w:t>sản</w:t>
+      </w:r>
+      <w:proofErr w:type="spellEnd"/>
+      <w:r>
+        <w:t xml:space="preserve"> </w:t>
+      </w:r>
+      <w:proofErr w:type="spellStart"/>
+      <w:r>
+        <w:t>xuất</w:t>
+      </w:r>
+      <w:proofErr w:type="spellEnd"/>
+      <w:r>
+        <w:t xml:space="preserve">, </w:t>
+      </w:r>
+      <w:proofErr w:type="spellStart"/>
+      <w:r>
+        <w:t>giá</w:t>
+      </w:r>
+      <w:proofErr w:type="spellEnd"/>
+      <w:r>
+        <w:t xml:space="preserve"> </w:t>
+      </w:r>
+      <w:proofErr w:type="spellStart"/>
+      <w:r>
+        <w:t>bán</w:t>
+      </w:r>
+      <w:proofErr w:type="spellEnd"/>
+      <w:r>
+        <w:t xml:space="preserve">, </w:t>
+      </w:r>
+      <w:proofErr w:type="spellStart"/>
+      <w:r>
+        <w:t>tồn</w:t>
+      </w:r>
+      <w:proofErr w:type="spellEnd"/>
+      <w:r>
+        <w:t xml:space="preserve"> </w:t>
+      </w:r>
+      <w:proofErr w:type="spellStart"/>
+      <w:r>
+        <w:t>kho</w:t>
+      </w:r>
+      <w:proofErr w:type="spellEnd"/>
+      <w:r>
+        <w:t>).</w:t>
+      </w:r>
+    </w:p>
+    <w:p>
+      <w:pPr>
+        <w:numPr>
+          <w:ilvl w:val="0"/>
+          <w:numId w:val="1"/>
+        </w:numPr>
+      </w:pPr>
+      <w:r>
+        <w:t xml:space="preserve">Quản </w:t>
+      </w:r>
+      <w:proofErr w:type="spellStart"/>
+      <w:r>
+        <w:t>lý</w:t>
+      </w:r>
+      <w:proofErr w:type="spellEnd"/>
+      <w:r>
+        <w:t xml:space="preserve"> </w:t>
+      </w:r>
+      <w:proofErr w:type="spellStart"/>
+      <w:r>
+        <w:t>khách</w:t>
+      </w:r>
+      <w:proofErr w:type="spellEnd"/>
+      <w:r>
+        <w:t xml:space="preserve"> </w:t>
+      </w:r>
+      <w:proofErr w:type="spellStart"/>
+      <w:r>
+        <w:t>hàng</w:t>
+      </w:r>
+      <w:proofErr w:type="spellEnd"/>
+      <w:r>
+        <w:t xml:space="preserve"> </w:t>
+      </w:r>
+      <w:proofErr w:type="spellStart"/>
+      <w:r>
+        <w:t>và</w:t>
+      </w:r>
+      <w:proofErr w:type="spellEnd"/>
+      <w:r>
+        <w:t xml:space="preserve"> </w:t>
+      </w:r>
+      <w:proofErr w:type="spellStart"/>
+      <w:r>
+        <w:t>đơn</w:t>
+      </w:r>
+      <w:proofErr w:type="spellEnd"/>
+      <w:r>
+        <w:t xml:space="preserve"> </w:t>
+      </w:r>
+      <w:proofErr w:type="spellStart"/>
+      <w:r>
+        <w:t>hàng</w:t>
+      </w:r>
+      <w:proofErr w:type="spellEnd"/>
+      <w:r>
+        <w:t>.</w:t>
+      </w:r>
+    </w:p>
+    <w:p>
+      <w:pPr>
+        <w:numPr>
+          <w:ilvl w:val="0"/>
+          <w:numId w:val="1"/>
+        </w:numPr>
+      </w:pPr>
+      <w:r>
+        <w:t xml:space="preserve">Quản </w:t>
+      </w:r>
+      <w:proofErr w:type="spellStart"/>
+      <w:r>
+        <w:t>lý</w:t>
+      </w:r>
+      <w:proofErr w:type="spellEnd"/>
+      <w:r>
+        <w:t xml:space="preserve"> </w:t>
+      </w:r>
+      <w:proofErr w:type="spellStart"/>
+      <w:r>
+        <w:t>nhân</w:t>
+      </w:r>
+      <w:proofErr w:type="spellEnd"/>
+      <w:r>
+        <w:t xml:space="preserve"> </w:t>
+      </w:r>
+      <w:proofErr w:type="spellStart"/>
+      <w:r>
+        <w:t>viên</w:t>
+      </w:r>
+      <w:proofErr w:type="spellEnd"/>
+      <w:r>
+        <w:t xml:space="preserve"> </w:t>
+      </w:r>
+      <w:proofErr w:type="spellStart"/>
+      <w:r>
+        <w:t>bán</w:t>
+      </w:r>
+      <w:proofErr w:type="spellEnd"/>
+      <w:r>
+        <w:t xml:space="preserve"> </w:t>
+      </w:r>
+      <w:proofErr w:type="spellStart"/>
+      <w:r>
+        <w:t>hàng</w:t>
+      </w:r>
+      <w:proofErr w:type="spellEnd"/>
+      <w:r>
+        <w:t>.</w:t>
+      </w:r>
+    </w:p>
+    <w:p>
+      <w:pPr>
+        <w:numPr>
+          <w:ilvl w:val="0"/>
+          <w:numId w:val="1"/>
+        </w:numPr>
+      </w:pPr>
+      <w:r>
+        <w:t xml:space="preserve">Theo </w:t>
+      </w:r>
+      <w:proofErr w:type="spellStart"/>
+      <w:r>
+        <w:t>dõi</w:t>
+      </w:r>
+      <w:proofErr w:type="spellEnd"/>
+      <w:r>
+        <w:t xml:space="preserve"> </w:t>
+      </w:r>
+      <w:proofErr w:type="spellStart"/>
+      <w:r>
+        <w:t>doanh</w:t>
+      </w:r>
+      <w:proofErr w:type="spellEnd"/>
+      <w:r>
+        <w:t xml:space="preserve"> </w:t>
+      </w:r>
+      <w:proofErr w:type="spellStart"/>
+      <w:r>
+        <w:t>thu</w:t>
+      </w:r>
+      <w:proofErr w:type="spellEnd"/>
+      <w:r>
+        <w:t xml:space="preserve">, </w:t>
+      </w:r>
+      <w:proofErr w:type="spellStart"/>
+      <w:r>
+        <w:t>báo</w:t>
+      </w:r>
+      <w:proofErr w:type="spellEnd"/>
+      <w:r>
+        <w:t xml:space="preserve"> </w:t>
+      </w:r>
+      <w:proofErr w:type="spellStart"/>
+      <w:r>
+        <w:t>cáo</w:t>
+      </w:r>
+      <w:proofErr w:type="spellEnd"/>
+      <w:r>
+        <w:t xml:space="preserve"> </w:t>
+      </w:r>
+      <w:proofErr w:type="spellStart"/>
+      <w:r>
+        <w:t>bán</w:t>
+      </w:r>
+      <w:proofErr w:type="spellEnd"/>
+      <w:r>
+        <w:t xml:space="preserve"> </w:t>
+      </w:r>
+      <w:proofErr w:type="spellStart"/>
+      <w:r>
+        <w:t>hàng</w:t>
+      </w:r>
+      <w:proofErr w:type="spellEnd"/>
+      <w:r>
+        <w:t>.</w:t>
+      </w:r>
+    </w:p>
+    <w:p>
+      <w:pPr>
+        <w:rPr>
+          <w:lang w:val="vi-VN"/>
+        </w:rPr>
+      </w:pPr>
+      <w:proofErr w:type="spellStart"/>
+      <w:r>
+        <w:t>Mục</w:t>
+      </w:r>
+      <w:proofErr w:type="spellEnd"/>
+      <w:r>
+        <w:t xml:space="preserve"> </w:t>
+      </w:r>
+      <w:proofErr w:type="spellStart"/>
+      <w:r>
+        <w:t>tiêu</w:t>
+      </w:r>
+      <w:proofErr w:type="spellEnd"/>
+      <w:r>
+        <w:t xml:space="preserve"> </w:t>
+      </w:r>
+      <w:proofErr w:type="spellStart"/>
+      <w:r>
+        <w:t>là</w:t>
+      </w:r>
+      <w:proofErr w:type="spellEnd"/>
+      <w:r>
+        <w:t xml:space="preserve"> </w:t>
+      </w:r>
+      <w:proofErr w:type="spellStart"/>
+      <w:r>
+        <w:rPr>
+          <w:b/>
+        </w:rPr>
+        <w:t>giảm</w:t>
+      </w:r>
+      <w:proofErr w:type="spellEnd"/>
+      <w:r>
+        <w:rPr>
+          <w:b/>
+        </w:rPr>
+        <w:t xml:space="preserve"> </w:t>
+      </w:r>
+      <w:proofErr w:type="spellStart"/>
+      <w:r>
+        <w:rPr>
+          <w:b/>
+        </w:rPr>
+        <w:t>thời</w:t>
+      </w:r>
+      <w:proofErr w:type="spellEnd"/>
+      <w:r>
+        <w:rPr>
+          <w:b/>
+        </w:rPr>
+        <w:t xml:space="preserve"> </w:t>
+      </w:r>
+      <w:proofErr w:type="spellStart"/>
+      <w:r>
+        <w:rPr>
+          <w:b/>
+        </w:rPr>
+        <w:t>gian</w:t>
+      </w:r>
+      <w:proofErr w:type="spellEnd"/>
+      <w:r>
+        <w:rPr>
+          <w:b/>
+        </w:rPr>
+        <w:t xml:space="preserve"> </w:t>
+      </w:r>
+      <w:proofErr w:type="spellStart"/>
+      <w:r>
+        <w:rPr>
+          <w:b/>
+        </w:rPr>
+        <w:t>thao</w:t>
+      </w:r>
+      <w:proofErr w:type="spellEnd"/>
+      <w:r>
+        <w:rPr>
+          <w:b/>
+        </w:rPr>
+        <w:t xml:space="preserve"> </w:t>
+      </w:r>
+      <w:proofErr w:type="spellStart"/>
+      <w:r>
+        <w:rPr>
+          <w:b/>
+        </w:rPr>
+        <w:t>tác</w:t>
+      </w:r>
+      <w:proofErr w:type="spellEnd"/>
+      <w:r>
+        <w:rPr>
+          <w:b/>
+        </w:rPr>
+        <w:t xml:space="preserve"> </w:t>
+      </w:r>
+      <w:proofErr w:type="spellStart"/>
+      <w:r>
+        <w:rPr>
+          <w:b/>
+        </w:rPr>
+        <w:t>thủ</w:t>
+      </w:r>
+      <w:proofErr w:type="spellEnd"/>
+      <w:r>
+        <w:rPr>
+          <w:b/>
+        </w:rPr>
+        <w:t xml:space="preserve"> </w:t>
+      </w:r>
+      <w:proofErr w:type="spellStart"/>
+      <w:r>
+        <w:rPr>
+          <w:b/>
+        </w:rPr>
+        <w:t>công</w:t>
+      </w:r>
+      <w:proofErr w:type="spellEnd"/>
+      <w:r>
+        <w:t xml:space="preserve">, </w:t>
+      </w:r>
+      <w:proofErr w:type="spellStart"/>
+      <w:r>
+        <w:rPr>
+          <w:b/>
+        </w:rPr>
+        <w:t>hạn</w:t>
+      </w:r>
+      <w:proofErr w:type="spellEnd"/>
+      <w:r>
+        <w:rPr>
+          <w:b/>
+        </w:rPr>
+        <w:t xml:space="preserve"> </w:t>
+      </w:r>
+      <w:proofErr w:type="spellStart"/>
+      <w:r>
+        <w:rPr>
+          <w:b/>
+        </w:rPr>
+        <w:t>chế</w:t>
+      </w:r>
+      <w:proofErr w:type="spellEnd"/>
+      <w:r>
+        <w:rPr>
+          <w:b/>
+        </w:rPr>
+        <w:t xml:space="preserve"> </w:t>
+      </w:r>
+      <w:proofErr w:type="spellStart"/>
+      <w:r>
+        <w:rPr>
+          <w:b/>
+        </w:rPr>
+        <w:t>sai</w:t>
+      </w:r>
+      <w:proofErr w:type="spellEnd"/>
+      <w:r>
+        <w:rPr>
+          <w:b/>
+        </w:rPr>
+        <w:t xml:space="preserve"> </w:t>
+      </w:r>
+      <w:proofErr w:type="spellStart"/>
+      <w:r>
+        <w:rPr>
+          <w:b/>
+        </w:rPr>
+        <w:t>sót</w:t>
+      </w:r>
+      <w:proofErr w:type="spellEnd"/>
+      <w:r>
+        <w:rPr>
+          <w:b/>
+        </w:rPr>
+        <w:t xml:space="preserve"> </w:t>
+      </w:r>
+      <w:proofErr w:type="spellStart"/>
+      <w:r>
+        <w:rPr>
+          <w:b/>
+        </w:rPr>
+        <w:t>trong</w:t>
+      </w:r>
+      <w:proofErr w:type="spellEnd"/>
+      <w:r>
+        <w:rPr>
+          <w:b/>
+        </w:rPr>
+        <w:t xml:space="preserve"> </w:t>
+      </w:r>
+      <w:proofErr w:type="spellStart"/>
+      <w:r>
+        <w:rPr>
+          <w:b/>
+        </w:rPr>
+        <w:t>quản</w:t>
+      </w:r>
+      <w:proofErr w:type="spellEnd"/>
+      <w:r>
+        <w:rPr>
+          <w:b/>
+        </w:rPr>
+        <w:t xml:space="preserve"> </w:t>
+      </w:r>
+      <w:proofErr w:type="spellStart"/>
+      <w:r>
+        <w:rPr>
+          <w:b/>
+        </w:rPr>
+        <w:t>lý</w:t>
+      </w:r>
+      <w:proofErr w:type="spellEnd"/>
+      <w:r>
+        <w:t xml:space="preserve">, </w:t>
+      </w:r>
+      <w:proofErr w:type="spellStart"/>
+      <w:r>
+        <w:t>và</w:t>
+      </w:r>
+      <w:proofErr w:type="spellEnd"/>
+      <w:r>
+        <w:t xml:space="preserve"> </w:t>
+      </w:r>
+      <w:proofErr w:type="spellStart"/>
+      <w:r>
+        <w:rPr>
+          <w:b/>
+        </w:rPr>
+        <w:t>nâng</w:t>
+      </w:r>
+      <w:proofErr w:type="spellEnd"/>
+      <w:r>
+        <w:rPr>
+          <w:b/>
+        </w:rPr>
+        <w:t xml:space="preserve"> </w:t>
+      </w:r>
+      <w:proofErr w:type="spellStart"/>
+      <w:r>
+        <w:rPr>
+          <w:b/>
+        </w:rPr>
+        <w:t>cao</w:t>
+      </w:r>
+      <w:proofErr w:type="spellEnd"/>
+      <w:r>
+        <w:rPr>
+          <w:b/>
+        </w:rPr>
+        <w:t xml:space="preserve"> </w:t>
+      </w:r>
+      <w:proofErr w:type="spellStart"/>
+      <w:r>
+        <w:rPr>
+          <w:b/>
+        </w:rPr>
+        <w:t>hiệu</w:t>
+      </w:r>
+      <w:proofErr w:type="spellEnd"/>
+      <w:r>
+        <w:rPr>
+          <w:b/>
+        </w:rPr>
+        <w:t xml:space="preserve"> </w:t>
+      </w:r>
+      <w:proofErr w:type="spellStart"/>
+      <w:r>
+        <w:rPr>
+          <w:b/>
+        </w:rPr>
+        <w:t>quả</w:t>
+      </w:r>
+      <w:proofErr w:type="spellEnd"/>
+      <w:r>
+        <w:rPr>
+          <w:b/>
+        </w:rPr>
+        <w:t xml:space="preserve"> </w:t>
+      </w:r>
+      <w:proofErr w:type="spellStart"/>
+      <w:r>
+        <w:rPr>
+          <w:b/>
+        </w:rPr>
+        <w:t>kinh</w:t>
+      </w:r>
+      <w:proofErr w:type="spellEnd"/>
+      <w:r>
+        <w:rPr>
+          <w:b/>
+        </w:rPr>
+        <w:t xml:space="preserve"> </w:t>
+      </w:r>
+      <w:proofErr w:type="spellStart"/>
+      <w:r>
+        <w:rPr>
+          <w:b/>
+        </w:rPr>
+        <w:t>doanh</w:t>
+      </w:r>
+      <w:proofErr w:type="spellEnd"/>
+      <w:r>
+        <w:t>.</w:t>
+      </w:r>
+    </w:p>
+    <w:p>
+      <w:pPr>
+        <w:rPr>
+          <w:b/>
+        </w:rPr>
+      </w:pPr>
+      <w:r>
+        <w:rPr>
+          <w:b/>
+        </w:rPr>
+        <w:t xml:space="preserve">1.3. Phạm vi </w:t>
+      </w:r>
+      <w:proofErr w:type="spellStart"/>
+      <w:r>
+        <w:rPr>
+          <w:b/>
+        </w:rPr>
+        <w:t>dự</w:t>
+      </w:r>
+      <w:proofErr w:type="spellEnd"/>
+      <w:r>
+        <w:rPr>
+          <w:b/>
+        </w:rPr>
+        <w:t xml:space="preserve"> </w:t>
+      </w:r>
+      <w:proofErr w:type="spellStart"/>
+      <w:r>
+        <w:rPr>
+          <w:b/>
+        </w:rPr>
+        <w:t>án</w:t>
+      </w:r>
+      <w:proofErr w:type="spellEnd"/>
+    </w:p>
+    <w:p>
+      <w:proofErr w:type="spellStart"/>
+      <w:r>
+        <w:t>Hệ</w:t>
+      </w:r>
+      <w:proofErr w:type="spellEnd"/>
+      <w:r>
+        <w:t xml:space="preserve"> </w:t>
+      </w:r>
+      <w:proofErr w:type="spellStart"/>
+      <w:r>
+        <w:t>thống</w:t>
+      </w:r>
+      <w:proofErr w:type="spellEnd"/>
+      <w:r>
+        <w:t xml:space="preserve"> </w:t>
+      </w:r>
+      <w:proofErr w:type="spellStart"/>
+      <w:r>
+        <w:t>được</w:t>
+      </w:r>
+      <w:proofErr w:type="spellEnd"/>
+      <w:r>
+        <w:t xml:space="preserve"> </w:t>
+      </w:r>
+      <w:proofErr w:type="spellStart"/>
+      <w:r>
+        <w:t>phát</w:t>
+      </w:r>
+      <w:proofErr w:type="spellEnd"/>
+      <w:r>
+        <w:t xml:space="preserve"> </w:t>
+      </w:r>
+      <w:proofErr w:type="spellStart"/>
+      <w:r>
+        <w:t>triển</w:t>
+      </w:r>
+      <w:proofErr w:type="spellEnd"/>
+      <w:r>
+        <w:t xml:space="preserve"> </w:t>
+      </w:r>
+      <w:proofErr w:type="spellStart"/>
+      <w:r>
+        <w:t>cho</w:t>
+      </w:r>
+      <w:proofErr w:type="spellEnd"/>
+      <w:r>
+        <w:t xml:space="preserve"> </w:t>
+      </w:r>
+      <w:proofErr w:type="spellStart"/>
+      <w:r>
+        <w:rPr>
+          <w:b/>
+        </w:rPr>
+        <w:t>cửa</w:t>
+      </w:r>
+      <w:proofErr w:type="spellEnd"/>
+      <w:r>
+        <w:rPr>
+          <w:b/>
+        </w:rPr>
+        <w:t xml:space="preserve"> </w:t>
+      </w:r>
+      <w:proofErr w:type="spellStart"/>
+      <w:r>
+        <w:rPr>
+          <w:b/>
+        </w:rPr>
+        <w:t>hàng</w:t>
+      </w:r>
+      <w:proofErr w:type="spellEnd"/>
+      <w:r>
+        <w:rPr>
+          <w:b/>
+        </w:rPr>
+        <w:t xml:space="preserve"> </w:t>
+      </w:r>
+      <w:proofErr w:type="spellStart"/>
+      <w:r>
+        <w:rPr>
+          <w:b/>
+        </w:rPr>
+        <w:t>bán</w:t>
+      </w:r>
+      <w:proofErr w:type="spellEnd"/>
+      <w:r>
+        <w:rPr>
+          <w:b/>
+        </w:rPr>
+        <w:t xml:space="preserve"> laptop </w:t>
+      </w:r>
+      <w:proofErr w:type="spellStart"/>
+      <w:r>
+        <w:rPr>
+          <w:b/>
+        </w:rPr>
+        <w:t>cỡ</w:t>
+      </w:r>
+      <w:proofErr w:type="spellEnd"/>
+      <w:r>
+        <w:rPr>
+          <w:b/>
+        </w:rPr>
+        <w:t xml:space="preserve"> </w:t>
+      </w:r>
+      <w:proofErr w:type="spellStart"/>
+      <w:r>
+        <w:rPr>
+          <w:b/>
+        </w:rPr>
+        <w:t>vừa</w:t>
+      </w:r>
+      <w:proofErr w:type="spellEnd"/>
+      <w:r>
+        <w:rPr>
+          <w:b/>
+        </w:rPr>
+        <w:t xml:space="preserve"> </w:t>
+      </w:r>
+      <w:proofErr w:type="spellStart"/>
+      <w:r>
+        <w:rPr>
+          <w:b/>
+        </w:rPr>
+        <w:t>và</w:t>
+      </w:r>
+      <w:proofErr w:type="spellEnd"/>
+      <w:r>
+        <w:rPr>
+          <w:b/>
+        </w:rPr>
+        <w:t xml:space="preserve"> </w:t>
+      </w:r>
+      <w:proofErr w:type="spellStart"/>
+      <w:r>
+        <w:rPr>
+          <w:b/>
+        </w:rPr>
+        <w:t>nhỏ</w:t>
+      </w:r>
+      <w:proofErr w:type="spellEnd"/>
+      <w:r>
+        <w:t xml:space="preserve">, </w:t>
+      </w:r>
+      <w:proofErr w:type="spellStart"/>
+      <w:r>
+        <w:t>với</w:t>
+      </w:r>
+      <w:proofErr w:type="spellEnd"/>
+      <w:r>
+        <w:t xml:space="preserve"> </w:t>
+      </w:r>
+      <w:proofErr w:type="spellStart"/>
+      <w:r>
+        <w:t>các</w:t>
+      </w:r>
+      <w:proofErr w:type="spellEnd"/>
+      <w:r>
+        <w:t xml:space="preserve"> </w:t>
+      </w:r>
+      <w:proofErr w:type="spellStart"/>
+      <w:r>
+        <w:t>nghiệp</w:t>
+      </w:r>
+      <w:proofErr w:type="spellEnd"/>
+      <w:r>
+        <w:t xml:space="preserve"> </w:t>
+      </w:r>
+      <w:proofErr w:type="spellStart"/>
+      <w:r>
+        <w:t>vụ</w:t>
+      </w:r>
+      <w:proofErr w:type="spellEnd"/>
+      <w:r>
+        <w:t>:</w:t>
+      </w:r>
+    </w:p>
+    <w:p>
+      <w:pPr>
+        <w:numPr>
+          <w:ilvl w:val="0"/>
+          <w:numId w:val="2"/>
+        </w:numPr>
+      </w:pPr>
+      <w:r>
+        <w:t xml:space="preserve">Quản </w:t>
+      </w:r>
+      <w:proofErr w:type="spellStart"/>
+      <w:r>
+        <w:t>lý</w:t>
+      </w:r>
+      <w:proofErr w:type="spellEnd"/>
+      <w:r>
+        <w:t xml:space="preserve"> </w:t>
+      </w:r>
+      <w:proofErr w:type="spellStart"/>
+      <w:r>
+        <w:t>kho</w:t>
+      </w:r>
+      <w:proofErr w:type="spellEnd"/>
+      <w:r>
+        <w:t xml:space="preserve"> </w:t>
+      </w:r>
+      <w:proofErr w:type="spellStart"/>
+      <w:r>
+        <w:t>hàng</w:t>
+      </w:r>
+      <w:proofErr w:type="spellEnd"/>
+      <w:r>
+        <w:t xml:space="preserve"> (</w:t>
+      </w:r>
+      <w:proofErr w:type="spellStart"/>
+      <w:r>
+        <w:t>nhập</w:t>
+      </w:r>
+      <w:proofErr w:type="spellEnd"/>
+      <w:r>
+        <w:t xml:space="preserve"> – </w:t>
+      </w:r>
+      <w:proofErr w:type="spellStart"/>
+      <w:r>
+        <w:t>xuất</w:t>
+      </w:r>
+      <w:proofErr w:type="spellEnd"/>
+      <w:r>
+        <w:t xml:space="preserve"> – </w:t>
+      </w:r>
+      <w:proofErr w:type="spellStart"/>
+      <w:r>
+        <w:t>tồn</w:t>
+      </w:r>
+      <w:proofErr w:type="spellEnd"/>
+      <w:r>
+        <w:t>).</w:t>
+      </w:r>
+    </w:p>
+    <w:p>
+      <w:pPr>
+        <w:numPr>
+          <w:ilvl w:val="0"/>
+          <w:numId w:val="2"/>
+        </w:numPr>
+      </w:pPr>
+      <w:r>
+        <w:t xml:space="preserve">Quản </w:t>
+      </w:r>
+      <w:proofErr w:type="spellStart"/>
+      <w:r>
+        <w:t>lý</w:t>
+      </w:r>
+      <w:proofErr w:type="spellEnd"/>
+      <w:r>
+        <w:t xml:space="preserve"> </w:t>
+      </w:r>
+      <w:proofErr w:type="spellStart"/>
+      <w:r>
+        <w:t>đơn</w:t>
+      </w:r>
+      <w:proofErr w:type="spellEnd"/>
+      <w:r>
+        <w:t xml:space="preserve"> </w:t>
+      </w:r>
+      <w:proofErr w:type="spellStart"/>
+      <w:r>
+        <w:t>hàng</w:t>
+      </w:r>
+      <w:proofErr w:type="spellEnd"/>
+      <w:r>
+        <w:t xml:space="preserve"> (</w:t>
+      </w:r>
+      <w:proofErr w:type="spellStart"/>
+      <w:r>
+        <w:t>đặt</w:t>
+      </w:r>
+      <w:proofErr w:type="spellEnd"/>
+      <w:r>
+        <w:t xml:space="preserve"> </w:t>
+      </w:r>
+      <w:proofErr w:type="spellStart"/>
+      <w:r>
+        <w:t>hàng</w:t>
+      </w:r>
+      <w:proofErr w:type="spellEnd"/>
+      <w:r>
+        <w:t xml:space="preserve">, </w:t>
+      </w:r>
+      <w:proofErr w:type="spellStart"/>
+      <w:r>
+        <w:t>thanh</w:t>
+      </w:r>
+      <w:proofErr w:type="spellEnd"/>
+      <w:r>
+        <w:t xml:space="preserve"> </w:t>
+      </w:r>
+      <w:proofErr w:type="spellStart"/>
+      <w:r>
+        <w:t>toán</w:t>
+      </w:r>
+      <w:proofErr w:type="spellEnd"/>
+      <w:r>
+        <w:t xml:space="preserve">, </w:t>
+      </w:r>
+      <w:proofErr w:type="spellStart"/>
+      <w:r>
+        <w:t>giao</w:t>
+      </w:r>
+      <w:proofErr w:type="spellEnd"/>
+      <w:r>
+        <w:t xml:space="preserve"> </w:t>
+      </w:r>
+      <w:proofErr w:type="spellStart"/>
+      <w:r>
+        <w:t>hàng</w:t>
+      </w:r>
+      <w:proofErr w:type="spellEnd"/>
+      <w:r>
+        <w:t>).</w:t>
+      </w:r>
+    </w:p>
+    <w:p>
+      <w:pPr>
+        <w:numPr>
+          <w:ilvl w:val="0"/>
+          <w:numId w:val="2"/>
+        </w:numPr>
+      </w:pPr>
+      <w:r>
+        <w:t xml:space="preserve">Quản </w:t>
+      </w:r>
+      <w:proofErr w:type="spellStart"/>
+      <w:r>
+        <w:t>lý</w:t>
+      </w:r>
+      <w:proofErr w:type="spellEnd"/>
+      <w:r>
+        <w:t xml:space="preserve"> </w:t>
+      </w:r>
+      <w:proofErr w:type="spellStart"/>
+      <w:r>
+        <w:t>khách</w:t>
+      </w:r>
+      <w:proofErr w:type="spellEnd"/>
+      <w:r>
+        <w:t xml:space="preserve"> </w:t>
+      </w:r>
+      <w:proofErr w:type="spellStart"/>
+      <w:r>
+        <w:t>hàng</w:t>
+      </w:r>
+      <w:proofErr w:type="spellEnd"/>
+      <w:r>
+        <w:t xml:space="preserve"> </w:t>
+      </w:r>
+      <w:proofErr w:type="spellStart"/>
+      <w:r>
+        <w:t>và</w:t>
+      </w:r>
+      <w:proofErr w:type="spellEnd"/>
+      <w:r>
+        <w:t xml:space="preserve"> </w:t>
+      </w:r>
+      <w:proofErr w:type="spellStart"/>
+      <w:r>
+        <w:t>lịch</w:t>
+      </w:r>
+      <w:proofErr w:type="spellEnd"/>
+      <w:r>
+        <w:t xml:space="preserve"> </w:t>
+      </w:r>
+      <w:proofErr w:type="spellStart"/>
+      <w:r>
+        <w:t>sử</w:t>
+      </w:r>
+      <w:proofErr w:type="spellEnd"/>
+      <w:r>
+        <w:t xml:space="preserve"> </w:t>
+      </w:r>
+      <w:proofErr w:type="spellStart"/>
+      <w:r>
+        <w:t>mua</w:t>
+      </w:r>
+      <w:proofErr w:type="spellEnd"/>
+      <w:r>
+        <w:t xml:space="preserve"> </w:t>
+      </w:r>
+      <w:proofErr w:type="spellStart"/>
+      <w:r>
+        <w:t>hàng</w:t>
+      </w:r>
+      <w:proofErr w:type="spellEnd"/>
+      <w:r>
+        <w:t>.</w:t>
+      </w:r>
+    </w:p>
+    <w:p>
+      <w:pPr>
+        <w:numPr>
+          <w:ilvl w:val="0"/>
+          <w:numId w:val="2"/>
+        </w:numPr>
+      </w:pPr>
+      <w:r>
+        <w:t xml:space="preserve">Báo </w:t>
+      </w:r>
+      <w:proofErr w:type="spellStart"/>
+      <w:r>
+        <w:t>cáo</w:t>
+      </w:r>
+      <w:proofErr w:type="spellEnd"/>
+      <w:r>
+        <w:t xml:space="preserve"> </w:t>
+      </w:r>
+      <w:proofErr w:type="spellStart"/>
+      <w:r>
+        <w:t>doanh</w:t>
+      </w:r>
+      <w:proofErr w:type="spellEnd"/>
+      <w:r>
+        <w:t xml:space="preserve"> </w:t>
+      </w:r>
+      <w:proofErr w:type="spellStart"/>
+      <w:r>
+        <w:t>thu</w:t>
+      </w:r>
+      <w:proofErr w:type="spellEnd"/>
+      <w:r>
+        <w:t xml:space="preserve">, </w:t>
+      </w:r>
+      <w:proofErr w:type="spellStart"/>
+      <w:r>
+        <w:t>lợi</w:t>
+      </w:r>
+      <w:proofErr w:type="spellEnd"/>
+      <w:r>
+        <w:t xml:space="preserve"> </w:t>
+      </w:r>
+      <w:proofErr w:type="spellStart"/>
+      <w:r>
+        <w:t>nhuận</w:t>
+      </w:r>
+      <w:proofErr w:type="spellEnd"/>
+      <w:r>
+        <w:t>.</w:t>
+      </w:r>
+    </w:p>
+    <w:p>
+      <w:pPr>
+        <w:rPr>
+          <w:b/>
+        </w:rPr>
+      </w:pPr>
+      <w:r>
+        <w:rPr>
+          <w:b/>
+        </w:rPr>
+        <w:t>1.4. Ng</w:t>
+      </w:r>
+      <w:proofErr w:type="spellStart"/>
+      <w:r>
+        <w:rPr>
+          <w:b/>
+        </w:rPr>
+        <w:t>ười</w:t>
+      </w:r>
+      <w:proofErr w:type="spellEnd"/>
+      <w:r>
+        <w:rPr>
+          <w:b/>
+        </w:rPr>
+        <w:t xml:space="preserve"> </w:t>
+      </w:r>
+      <w:proofErr w:type="spellStart"/>
+      <w:r>
+        <w:rPr>
+          <w:b/>
+        </w:rPr>
+        <w:t>dùng</w:t>
+      </w:r>
+      <w:proofErr w:type="spellEnd"/>
+      <w:r>
+        <w:rPr>
+          <w:b/>
+        </w:rPr>
+        <w:t xml:space="preserve"> </w:t>
+      </w:r>
+      <w:proofErr w:type="spellStart"/>
+      <w:r>
+        <w:rPr>
+          <w:b/>
+        </w:rPr>
+        <w:t>chính</w:t>
+      </w:r>
+      <w:proofErr w:type="spellEnd"/>
+    </w:p>
+    <w:p>
+      <w:pPr>
+        <w:numPr>
+          <w:ilvl w:val="0"/>
+          <w:numId w:val="3"/>
+        </w:numPr>
+      </w:pPr>
+      <w:r>
+        <w:rPr>
+          <w:b/>
+        </w:rPr>
+        <w:lastRenderedPageBreak/>
+        <w:t xml:space="preserve">Quản </w:t>
+      </w:r>
+      <w:proofErr w:type="spellStart"/>
+      <w:r>
+        <w:rPr>
+          <w:b/>
+        </w:rPr>
+        <w:t>lý</w:t>
+      </w:r>
+      <w:proofErr w:type="spellEnd"/>
+      <w:r>
+        <w:rPr>
+          <w:b/>
+        </w:rPr>
+        <w:t xml:space="preserve"> </w:t>
+      </w:r>
+      <w:proofErr w:type="spellStart"/>
+      <w:r>
+        <w:rPr>
+          <w:b/>
+        </w:rPr>
+        <w:t>cửa</w:t>
+      </w:r>
+      <w:proofErr w:type="spellEnd"/>
+      <w:r>
+        <w:rPr>
+          <w:b/>
+        </w:rPr>
+        <w:t xml:space="preserve"> </w:t>
+      </w:r>
+      <w:proofErr w:type="spellStart"/>
+      <w:r>
+        <w:rPr>
+          <w:b/>
+        </w:rPr>
+        <w:t>hàng</w:t>
+      </w:r>
+      <w:proofErr w:type="spellEnd"/>
+      <w:r>
+        <w:t xml:space="preserve"> – </w:t>
+      </w:r>
+      <w:proofErr w:type="spellStart"/>
+      <w:r>
+        <w:t>xem</w:t>
+      </w:r>
+      <w:proofErr w:type="spellEnd"/>
+      <w:r>
+        <w:t xml:space="preserve"> </w:t>
+      </w:r>
+      <w:proofErr w:type="spellStart"/>
+      <w:r>
+        <w:t>báo</w:t>
+      </w:r>
+      <w:proofErr w:type="spellEnd"/>
+      <w:r>
+        <w:t xml:space="preserve"> </w:t>
+      </w:r>
+      <w:proofErr w:type="spellStart"/>
+      <w:r>
+        <w:t>cáo</w:t>
+      </w:r>
+      <w:proofErr w:type="spellEnd"/>
+      <w:r>
+        <w:t xml:space="preserve">, </w:t>
+      </w:r>
+      <w:proofErr w:type="spellStart"/>
+      <w:r>
+        <w:t>quản</w:t>
+      </w:r>
+      <w:proofErr w:type="spellEnd"/>
+      <w:r>
+        <w:t xml:space="preserve"> </w:t>
+      </w:r>
+      <w:proofErr w:type="spellStart"/>
+      <w:r>
+        <w:t>lý</w:t>
+      </w:r>
+      <w:proofErr w:type="spellEnd"/>
+      <w:r>
+        <w:t xml:space="preserve"> </w:t>
+      </w:r>
+      <w:proofErr w:type="spellStart"/>
+      <w:r>
+        <w:t>nhân</w:t>
+      </w:r>
+      <w:proofErr w:type="spellEnd"/>
+      <w:r>
+        <w:t xml:space="preserve"> </w:t>
+      </w:r>
+      <w:proofErr w:type="spellStart"/>
+      <w:r>
+        <w:t>viên</w:t>
+      </w:r>
+      <w:proofErr w:type="spellEnd"/>
+      <w:r>
+        <w:t xml:space="preserve">, </w:t>
+      </w:r>
+      <w:proofErr w:type="spellStart"/>
+      <w:r>
+        <w:t>điều</w:t>
+      </w:r>
+      <w:proofErr w:type="spellEnd"/>
+      <w:r>
+        <w:t xml:space="preserve"> </w:t>
+      </w:r>
+      <w:proofErr w:type="spellStart"/>
+      <w:r>
+        <w:t>chỉnh</w:t>
+      </w:r>
+      <w:proofErr w:type="spellEnd"/>
+      <w:r>
+        <w:t xml:space="preserve"> </w:t>
+      </w:r>
+      <w:proofErr w:type="spellStart"/>
+      <w:r>
+        <w:t>giá</w:t>
+      </w:r>
+      <w:proofErr w:type="spellEnd"/>
+      <w:r>
+        <w:t>.</w:t>
+      </w:r>
+    </w:p>
+    <w:p>
+      <w:pPr>
+        <w:numPr>
+          <w:ilvl w:val="0"/>
+          <w:numId w:val="3"/>
+        </w:numPr>
+      </w:pPr>
+      <w:proofErr w:type="spellStart"/>
+      <w:r>
+        <w:rPr>
+          <w:b/>
+        </w:rPr>
+        <w:t>Nhân</w:t>
+      </w:r>
+      <w:proofErr w:type="spellEnd"/>
+      <w:r>
+        <w:rPr>
+          <w:b/>
+        </w:rPr>
+        <w:t xml:space="preserve"> </w:t>
+      </w:r>
+      <w:proofErr w:type="spellStart"/>
+      <w:r>
+        <w:rPr>
+          <w:b/>
+        </w:rPr>
+        <w:t>viên</w:t>
+      </w:r>
+      <w:proofErr w:type="spellEnd"/>
+      <w:r>
+        <w:rPr>
+          <w:b/>
+        </w:rPr>
+        <w:t xml:space="preserve"> </w:t>
+      </w:r>
+      <w:proofErr w:type="spellStart"/>
+      <w:r>
+        <w:rPr>
+          <w:b/>
+        </w:rPr>
+        <w:t>bán</w:t>
+      </w:r>
+      <w:proofErr w:type="spellEnd"/>
+      <w:r>
+        <w:rPr>
+          <w:b/>
+        </w:rPr>
+        <w:t xml:space="preserve"> </w:t>
+      </w:r>
+      <w:proofErr w:type="spellStart"/>
+      <w:r>
+        <w:rPr>
+          <w:b/>
+        </w:rPr>
+        <w:t>hàng</w:t>
+      </w:r>
+      <w:proofErr w:type="spellEnd"/>
+      <w:r>
+        <w:t xml:space="preserve"> – </w:t>
+      </w:r>
+      <w:proofErr w:type="spellStart"/>
+      <w:r>
+        <w:t>nhập</w:t>
+      </w:r>
+      <w:proofErr w:type="spellEnd"/>
+      <w:r>
+        <w:t xml:space="preserve"> </w:t>
+      </w:r>
+      <w:proofErr w:type="spellStart"/>
+      <w:r>
+        <w:t>đơn</w:t>
+      </w:r>
+      <w:proofErr w:type="spellEnd"/>
+      <w:r>
+        <w:t xml:space="preserve"> </w:t>
+      </w:r>
+      <w:proofErr w:type="spellStart"/>
+      <w:r>
+        <w:t>hàng</w:t>
+      </w:r>
+      <w:proofErr w:type="spellEnd"/>
+      <w:r>
+        <w:t xml:space="preserve">, </w:t>
+      </w:r>
+      <w:proofErr w:type="spellStart"/>
+      <w:r>
+        <w:t>tra</w:t>
+      </w:r>
+      <w:proofErr w:type="spellEnd"/>
+      <w:r>
+        <w:t xml:space="preserve"> </w:t>
+      </w:r>
+      <w:proofErr w:type="spellStart"/>
+      <w:r>
+        <w:t>cứu</w:t>
+      </w:r>
+      <w:proofErr w:type="spellEnd"/>
+      <w:r>
+        <w:t xml:space="preserve"> </w:t>
+      </w:r>
+      <w:proofErr w:type="spellStart"/>
+      <w:r>
+        <w:t>thông</w:t>
+      </w:r>
+      <w:proofErr w:type="spellEnd"/>
+      <w:r>
+        <w:t xml:space="preserve"> tin </w:t>
+      </w:r>
+      <w:proofErr w:type="spellStart"/>
+      <w:r>
+        <w:t>khách</w:t>
+      </w:r>
+      <w:proofErr w:type="spellEnd"/>
+      <w:r>
+        <w:t xml:space="preserve"> </w:t>
+      </w:r>
+      <w:proofErr w:type="spellStart"/>
+      <w:r>
+        <w:t>và</w:t>
+      </w:r>
+      <w:proofErr w:type="spellEnd"/>
+      <w:r>
+        <w:t xml:space="preserve"> </w:t>
+      </w:r>
+      <w:proofErr w:type="spellStart"/>
+      <w:r>
+        <w:t>hàng</w:t>
+      </w:r>
+      <w:proofErr w:type="spellEnd"/>
+      <w:r>
+        <w:t xml:space="preserve"> </w:t>
+      </w:r>
+      <w:proofErr w:type="spellStart"/>
+      <w:r>
+        <w:t>hóa</w:t>
+      </w:r>
+      <w:proofErr w:type="spellEnd"/>
+      <w:r>
+        <w:t>.</w:t>
+      </w:r>
+    </w:p>
+    <w:p>
+      <w:pPr>
+        <w:numPr>
+          <w:ilvl w:val="0"/>
+          <w:numId w:val="3"/>
+        </w:numPr>
+      </w:pPr>
+      <w:proofErr w:type="spellStart"/>
+      <w:r>
+        <w:rPr>
+          <w:b/>
+        </w:rPr>
+        <w:t>Nhân</w:t>
+      </w:r>
+      <w:proofErr w:type="spellEnd"/>
+      <w:r>
+        <w:rPr>
+          <w:b/>
+        </w:rPr>
+        <w:t xml:space="preserve"> </w:t>
+      </w:r>
+      <w:proofErr w:type="spellStart"/>
+      <w:r>
+        <w:rPr>
+          <w:b/>
+        </w:rPr>
+        <w:t>viên</w:t>
+      </w:r>
+      <w:proofErr w:type="spellEnd"/>
+      <w:r>
+        <w:rPr>
+          <w:b/>
+        </w:rPr>
+        <w:t xml:space="preserve"> </w:t>
+      </w:r>
+      <w:proofErr w:type="spellStart"/>
+      <w:r>
+        <w:rPr>
+          <w:b/>
+        </w:rPr>
+        <w:t>kho</w:t>
+      </w:r>
+      <w:proofErr w:type="spellEnd"/>
+      <w:r>
+        <w:t xml:space="preserve"> – </w:t>
+      </w:r>
+      <w:proofErr w:type="spellStart"/>
+      <w:r>
+        <w:t>cập</w:t>
+      </w:r>
+      <w:proofErr w:type="spellEnd"/>
+      <w:r>
+        <w:t xml:space="preserve"> </w:t>
+      </w:r>
+      <w:proofErr w:type="spellStart"/>
+      <w:r>
+        <w:t>nhật</w:t>
+      </w:r>
+      <w:proofErr w:type="spellEnd"/>
+      <w:r>
+        <w:t xml:space="preserve"> </w:t>
+      </w:r>
+      <w:proofErr w:type="spellStart"/>
+      <w:r>
+        <w:t>số</w:t>
+      </w:r>
+      <w:proofErr w:type="spellEnd"/>
+      <w:r>
+        <w:t xml:space="preserve"> </w:t>
+      </w:r>
+      <w:proofErr w:type="spellStart"/>
+      <w:r>
+        <w:t>lượng</w:t>
+      </w:r>
+      <w:proofErr w:type="spellEnd"/>
+      <w:r>
+        <w:t xml:space="preserve"> </w:t>
+      </w:r>
+      <w:proofErr w:type="spellStart"/>
+      <w:r>
+        <w:t>tồn</w:t>
+      </w:r>
+      <w:proofErr w:type="spellEnd"/>
+      <w:r>
+        <w:t xml:space="preserve">, </w:t>
+      </w:r>
+      <w:proofErr w:type="spellStart"/>
+      <w:r>
+        <w:t>nhập</w:t>
+      </w:r>
+      <w:proofErr w:type="spellEnd"/>
+      <w:r>
+        <w:t xml:space="preserve"> </w:t>
+      </w:r>
+      <w:proofErr w:type="spellStart"/>
+      <w:r>
+        <w:t>hàng</w:t>
+      </w:r>
+      <w:proofErr w:type="spellEnd"/>
+      <w:r>
+        <w:t xml:space="preserve">, </w:t>
+      </w:r>
+      <w:proofErr w:type="spellStart"/>
+      <w:r>
+        <w:t>xuất</w:t>
+      </w:r>
+      <w:proofErr w:type="spellEnd"/>
+      <w:r>
+        <w:t xml:space="preserve"> </w:t>
+      </w:r>
+      <w:proofErr w:type="spellStart"/>
+      <w:r>
+        <w:t>hàng</w:t>
+      </w:r>
+      <w:proofErr w:type="spellEnd"/>
+      <w:r>
+        <w:t>.</w:t>
+      </w:r>
+    </w:p>
+    <w:p>
+      <w:pPr>
+        <w:rPr>
+          <w:b/>
+        </w:rPr>
+      </w:pPr>
+      <w:r>
+        <w:rPr>
+          <w:b/>
+        </w:rPr>
+        <w:t>1.5. N</w:t>
+      </w:r>
+      <w:proofErr w:type="spellStart"/>
+      <w:r>
+        <w:rPr>
+          <w:b/>
+        </w:rPr>
+        <w:t>ền</w:t>
+      </w:r>
+      <w:proofErr w:type="spellEnd"/>
+      <w:r>
+        <w:rPr>
+          <w:b/>
+        </w:rPr>
+        <w:t xml:space="preserve"> </w:t>
+      </w:r>
+      <w:proofErr w:type="spellStart"/>
+      <w:r>
+        <w:rPr>
+          <w:b/>
+        </w:rPr>
+        <w:t>tảng</w:t>
+      </w:r>
+      <w:proofErr w:type="spellEnd"/>
+      <w:r>
+        <w:rPr>
+          <w:b/>
+        </w:rPr>
+        <w:t xml:space="preserve"> </w:t>
+      </w:r>
+      <w:proofErr w:type="spellStart"/>
+      <w:r>
+        <w:rPr>
+          <w:b/>
+        </w:rPr>
+        <w:t>và</w:t>
+      </w:r>
+      <w:proofErr w:type="spellEnd"/>
+      <w:r>
+        <w:rPr>
+          <w:b/>
+        </w:rPr>
+        <w:t xml:space="preserve"> </w:t>
+      </w:r>
+      <w:proofErr w:type="spellStart"/>
+      <w:r>
+        <w:rPr>
+          <w:b/>
+        </w:rPr>
+        <w:t>công</w:t>
+      </w:r>
+      <w:proofErr w:type="spellEnd"/>
+      <w:r>
+        <w:rPr>
+          <w:b/>
+        </w:rPr>
+        <w:t xml:space="preserve"> </w:t>
+      </w:r>
+      <w:proofErr w:type="spellStart"/>
+      <w:r>
+        <w:rPr>
+          <w:b/>
+        </w:rPr>
+        <w:t>nghệ</w:t>
+      </w:r>
+      <w:proofErr w:type="spellEnd"/>
+      <w:r>
+        <w:rPr>
+          <w:b/>
+        </w:rPr>
+        <w:t xml:space="preserve"> </w:t>
+      </w:r>
+      <w:proofErr w:type="spellStart"/>
+      <w:r>
+        <w:rPr>
+          <w:b/>
+        </w:rPr>
+        <w:t>dự</w:t>
+      </w:r>
+      <w:proofErr w:type="spellEnd"/>
+      <w:r>
+        <w:rPr>
+          <w:b/>
+        </w:rPr>
+        <w:t xml:space="preserve"> </w:t>
+      </w:r>
+      <w:proofErr w:type="spellStart"/>
+      <w:r>
+        <w:rPr>
+          <w:b/>
+        </w:rPr>
+        <w:t>kiến</w:t>
+      </w:r>
+      <w:proofErr w:type="spellEnd"/>
+    </w:p>
+    <w:p>
+      <w:pPr>
+        <w:numPr>
+          <w:ilvl w:val="0"/>
+          <w:numId w:val="4"/>
+        </w:numPr>
+      </w:pPr>
+      <w:r>
+        <w:t xml:space="preserve">Giao </w:t>
+      </w:r>
+      <w:proofErr w:type="spellStart"/>
+      <w:r>
+        <w:t>diện</w:t>
+      </w:r>
+      <w:proofErr w:type="spellEnd"/>
+      <w:r>
+        <w:t xml:space="preserve">: Web </w:t>
+      </w:r>
+      <w:proofErr w:type="spellStart"/>
+      <w:r>
+        <w:t>hoặc</w:t>
+      </w:r>
+      <w:proofErr w:type="spellEnd"/>
+      <w:r>
+        <w:t xml:space="preserve"> Desktop.</w:t>
+      </w:r>
+    </w:p>
+    <w:p>
+      <w:pPr>
+        <w:numPr>
+          <w:ilvl w:val="0"/>
+          <w:numId w:val="4"/>
+        </w:numPr>
+      </w:pPr>
+      <w:proofErr w:type="spellStart"/>
+      <w:r>
+        <w:t>Ngôn</w:t>
+      </w:r>
+      <w:proofErr w:type="spellEnd"/>
+      <w:r>
+        <w:t xml:space="preserve"> </w:t>
+      </w:r>
+      <w:proofErr w:type="spellStart"/>
+      <w:r>
+        <w:t>ngữ</w:t>
+      </w:r>
+      <w:proofErr w:type="spellEnd"/>
+      <w:r>
+        <w:t>: Java / C# / Python / PHP (</w:t>
+      </w:r>
+      <w:proofErr w:type="spellStart"/>
+      <w:r>
+        <w:t>tùy</w:t>
+      </w:r>
+      <w:proofErr w:type="spellEnd"/>
+      <w:r>
+        <w:t xml:space="preserve"> </w:t>
+      </w:r>
+      <w:proofErr w:type="spellStart"/>
+      <w:r>
+        <w:t>lựa</w:t>
+      </w:r>
+      <w:proofErr w:type="spellEnd"/>
+      <w:r>
+        <w:t xml:space="preserve"> </w:t>
+      </w:r>
+      <w:proofErr w:type="spellStart"/>
+      <w:r>
+        <w:t>chọn</w:t>
+      </w:r>
+      <w:proofErr w:type="spellEnd"/>
+      <w:r>
+        <w:t>).</w:t>
+      </w:r>
+    </w:p>
+    <w:p>
+      <w:pPr>
+        <w:numPr>
+          <w:ilvl w:val="0"/>
+          <w:numId w:val="4"/>
+        </w:numPr>
+      </w:pPr>
+      <w:r>
+        <w:t>CSDL: MySQL / PostgreSQL.</w:t>
+      </w:r>
+    </w:p>
+    <w:p>
+      <w:pPr>
+        <w:numPr>
+          <w:ilvl w:val="0"/>
+          <w:numId w:val="4"/>
+        </w:numPr>
+      </w:pPr>
+      <w:proofErr w:type="spellStart"/>
+      <w:r>
+        <w:t>Mô</w:t>
+      </w:r>
+      <w:proofErr w:type="spellEnd"/>
+      <w:r>
+        <w:t xml:space="preserve"> </w:t>
+      </w:r>
+      <w:proofErr w:type="spellStart"/>
+      <w:r>
+        <w:t>hình</w:t>
+      </w:r>
+      <w:proofErr w:type="spellEnd"/>
+      <w:r>
+        <w:t xml:space="preserve"> </w:t>
+      </w:r>
+      <w:proofErr w:type="spellStart"/>
+      <w:r>
+        <w:t>phát</w:t>
+      </w:r>
+      <w:proofErr w:type="spellEnd"/>
+      <w:r>
+        <w:t xml:space="preserve"> </w:t>
+      </w:r>
+      <w:proofErr w:type="spellStart"/>
+      <w:r>
+        <w:t>triển</w:t>
+      </w:r>
+      <w:proofErr w:type="spellEnd"/>
+      <w:r>
+        <w:t xml:space="preserve">: </w:t>
+      </w:r>
+      <w:r>
+        <w:rPr>
+          <w:b/>
+        </w:rPr>
+        <w:t xml:space="preserve">Incremental </w:t>
+      </w:r>
+      <w:proofErr w:type="spellStart"/>
+      <w:r>
+        <w:rPr>
+          <w:b/>
+        </w:rPr>
+        <w:t>hoặc</w:t>
+      </w:r>
+      <w:proofErr w:type="spellEnd"/>
+      <w:r>
+        <w:rPr>
+          <w:b/>
+        </w:rPr>
+        <w:t xml:space="preserve"> Agile (Scrum)</w:t>
+      </w:r>
+      <w:r>
+        <w:t>.</w:t>
+      </w:r>
+    </w:p>
+    <w:p>
+      <w:pPr>
+        <w:rPr>
+          <w:b/>
+        </w:rPr>
+      </w:pPr>
+      <w:r>
+        <w:rPr>
+          <w:b/>
+        </w:rPr>
+        <w:t>2. SOFTWARE REQUIREMENT SPECIFICATION (SRS)</w:t>
+      </w:r>
+    </w:p>
+    <w:p>
+      <w:pPr>
+        <w:rPr>
+          <w:b/>
+        </w:rPr>
+      </w:pPr>
+      <w:r>
+        <w:rPr>
+          <w:b/>
+        </w:rPr>
+        <w:t xml:space="preserve">2.1. </w:t>
+      </w:r>
+      <w:proofErr w:type="spellStart"/>
+      <w:r>
+        <w:rPr>
+          <w:b/>
+        </w:rPr>
+        <w:t>Giới</w:t>
+      </w:r>
+      <w:proofErr w:type="spellEnd"/>
+      <w:r>
+        <w:rPr>
+          <w:b/>
+        </w:rPr>
+        <w:t xml:space="preserve"> </w:t>
+      </w:r>
+      <w:proofErr w:type="spellStart"/>
+      <w:r>
+        <w:rPr>
+          <w:b/>
+        </w:rPr>
+        <w:t>thiệu</w:t>
+      </w:r>
+      <w:proofErr w:type="spellEnd"/>
+    </w:p>
+    <w:p>
+      <w:pPr>
+        <w:rPr>
+          <w:b/>
+        </w:rPr>
+      </w:pPr>
+      <w:r>
+        <w:rPr>
+          <w:b/>
+        </w:rPr>
+        <w:t xml:space="preserve">2.1.1. </w:t>
+      </w:r>
+      <w:proofErr w:type="spellStart"/>
+      <w:r>
+        <w:rPr>
+          <w:b/>
+        </w:rPr>
+        <w:t>Mục</w:t>
+      </w:r>
+      <w:proofErr w:type="spellEnd"/>
+      <w:r>
+        <w:rPr>
+          <w:b/>
+        </w:rPr>
+        <w:t xml:space="preserve"> </w:t>
+      </w:r>
+      <w:proofErr w:type="spellStart"/>
+      <w:r>
+        <w:rPr>
+          <w:b/>
+        </w:rPr>
+        <w:t>đích</w:t>
+      </w:r>
+      <w:proofErr w:type="spellEnd"/>
+    </w:p>
+    <w:p>
+      <w:r>
+        <w:t xml:space="preserve">Tài </w:t>
+      </w:r>
+      <w:proofErr w:type="spellStart"/>
+      <w:r>
+        <w:t>liệu</w:t>
+      </w:r>
+      <w:proofErr w:type="spellEnd"/>
+      <w:r>
+        <w:t xml:space="preserve"> SRS </w:t>
+      </w:r>
+      <w:proofErr w:type="spellStart"/>
+      <w:r>
+        <w:t>mô</w:t>
+      </w:r>
+      <w:proofErr w:type="spellEnd"/>
+      <w:r>
+        <w:t xml:space="preserve"> </w:t>
+      </w:r>
+      <w:proofErr w:type="spellStart"/>
+      <w:r>
+        <w:t>tả</w:t>
+      </w:r>
+      <w:proofErr w:type="spellEnd"/>
+      <w:r>
+        <w:t xml:space="preserve"> chi </w:t>
+      </w:r>
+      <w:proofErr w:type="spellStart"/>
+      <w:r>
+        <w:t>tiết</w:t>
+      </w:r>
+      <w:proofErr w:type="spellEnd"/>
+      <w:r>
+        <w:t xml:space="preserve"> </w:t>
+      </w:r>
+      <w:proofErr w:type="spellStart"/>
+      <w:r>
+        <w:t>các</w:t>
+      </w:r>
+      <w:proofErr w:type="spellEnd"/>
+      <w:r>
+        <w:t xml:space="preserve"> </w:t>
+      </w:r>
+      <w:proofErr w:type="spellStart"/>
+      <w:r>
+        <w:t>yêu</w:t>
+      </w:r>
+      <w:proofErr w:type="spellEnd"/>
+      <w:r>
+        <w:t xml:space="preserve"> </w:t>
+      </w:r>
+      <w:proofErr w:type="spellStart"/>
+      <w:r>
+        <w:t>cầu</w:t>
+      </w:r>
+      <w:proofErr w:type="spellEnd"/>
+      <w:r>
+        <w:t xml:space="preserve"> </w:t>
+      </w:r>
+      <w:proofErr w:type="spellStart"/>
+      <w:r>
+        <w:t>chức</w:t>
+      </w:r>
+      <w:proofErr w:type="spellEnd"/>
+      <w:r>
+        <w:t xml:space="preserve"> </w:t>
+      </w:r>
+      <w:proofErr w:type="spellStart"/>
+      <w:r>
+        <w:t>năng</w:t>
+      </w:r>
+      <w:proofErr w:type="spellEnd"/>
+      <w:r>
+        <w:t xml:space="preserve"> </w:t>
+      </w:r>
+      <w:proofErr w:type="spellStart"/>
+      <w:r>
+        <w:t>và</w:t>
+      </w:r>
+      <w:proofErr w:type="spellEnd"/>
+      <w:r>
+        <w:t xml:space="preserve"> phi </w:t>
+      </w:r>
+      <w:proofErr w:type="spellStart"/>
+      <w:r>
+        <w:t>chức</w:t>
+      </w:r>
+      <w:proofErr w:type="spellEnd"/>
+      <w:r>
+        <w:t xml:space="preserve"> </w:t>
+      </w:r>
+      <w:proofErr w:type="spellStart"/>
+      <w:r>
+        <w:t>năng</w:t>
+      </w:r>
+      <w:proofErr w:type="spellEnd"/>
+      <w:r>
+        <w:t xml:space="preserve"> </w:t>
+      </w:r>
+      <w:proofErr w:type="spellStart"/>
+      <w:r>
+        <w:t>cho</w:t>
+      </w:r>
+      <w:proofErr w:type="spellEnd"/>
+      <w:r>
+        <w:t xml:space="preserve"> </w:t>
+      </w:r>
+      <w:proofErr w:type="spellStart"/>
+      <w:r>
+        <w:t>hệ</w:t>
+      </w:r>
+      <w:proofErr w:type="spellEnd"/>
+      <w:r>
+        <w:t xml:space="preserve"> </w:t>
+      </w:r>
+      <w:proofErr w:type="spellStart"/>
+      <w:r>
+        <w:t>thống</w:t>
+      </w:r>
+      <w:proofErr w:type="spellEnd"/>
+      <w:r>
+        <w:t xml:space="preserve"> </w:t>
+      </w:r>
+      <w:r>
+        <w:rPr>
+          <w:b/>
+        </w:rPr>
+        <w:t xml:space="preserve">Quản </w:t>
+      </w:r>
+      <w:proofErr w:type="spellStart"/>
+      <w:r>
+        <w:rPr>
+          <w:b/>
+        </w:rPr>
+        <w:t>lý</w:t>
+      </w:r>
+      <w:proofErr w:type="spellEnd"/>
+      <w:r>
+        <w:rPr>
+          <w:b/>
+        </w:rPr>
+        <w:t xml:space="preserve"> Kinh Doanh Laptop</w:t>
+      </w:r>
+      <w:r>
+        <w:t xml:space="preserve">, </w:t>
+      </w:r>
+      <w:proofErr w:type="spellStart"/>
+      <w:r>
+        <w:t>phục</w:t>
+      </w:r>
+      <w:proofErr w:type="spellEnd"/>
+      <w:r>
+        <w:t xml:space="preserve"> </w:t>
+      </w:r>
+      <w:proofErr w:type="spellStart"/>
+      <w:r>
+        <w:t>vụ</w:t>
+      </w:r>
+      <w:proofErr w:type="spellEnd"/>
+      <w:r>
+        <w:t xml:space="preserve"> </w:t>
+      </w:r>
+      <w:proofErr w:type="spellStart"/>
+      <w:r>
+        <w:t>cho</w:t>
+      </w:r>
+      <w:proofErr w:type="spellEnd"/>
+      <w:r>
+        <w:t xml:space="preserve"> </w:t>
+      </w:r>
+      <w:proofErr w:type="spellStart"/>
+      <w:r>
+        <w:t>quá</w:t>
+      </w:r>
+      <w:proofErr w:type="spellEnd"/>
+      <w:r>
+        <w:t xml:space="preserve"> </w:t>
+      </w:r>
+      <w:proofErr w:type="spellStart"/>
+      <w:r>
+        <w:t>trình</w:t>
+      </w:r>
+      <w:proofErr w:type="spellEnd"/>
+      <w:r>
+        <w:t xml:space="preserve"> </w:t>
+      </w:r>
+      <w:proofErr w:type="spellStart"/>
+      <w:r>
+        <w:t>phân</w:t>
+      </w:r>
+      <w:proofErr w:type="spellEnd"/>
+      <w:r>
+        <w:t xml:space="preserve"> </w:t>
+      </w:r>
+      <w:proofErr w:type="spellStart"/>
+      <w:r>
+        <w:t>tích</w:t>
+      </w:r>
+      <w:proofErr w:type="spellEnd"/>
+      <w:r>
+        <w:t xml:space="preserve">, </w:t>
+      </w:r>
+      <w:proofErr w:type="spellStart"/>
+      <w:r>
+        <w:t>thiết</w:t>
+      </w:r>
+      <w:proofErr w:type="spellEnd"/>
+      <w:r>
+        <w:t xml:space="preserve"> </w:t>
+      </w:r>
+      <w:proofErr w:type="spellStart"/>
+      <w:r>
+        <w:t>kế</w:t>
+      </w:r>
+      <w:proofErr w:type="spellEnd"/>
+      <w:r>
+        <w:t xml:space="preserve"> </w:t>
+      </w:r>
+      <w:proofErr w:type="spellStart"/>
+      <w:r>
+        <w:t>và</w:t>
+      </w:r>
+      <w:proofErr w:type="spellEnd"/>
+      <w:r>
+        <w:t xml:space="preserve"> </w:t>
+      </w:r>
+      <w:proofErr w:type="spellStart"/>
+      <w:r>
+        <w:t>triển</w:t>
+      </w:r>
+      <w:proofErr w:type="spellEnd"/>
+      <w:r>
+        <w:t xml:space="preserve"> </w:t>
+      </w:r>
+      <w:proofErr w:type="spellStart"/>
+      <w:r>
+        <w:t>khai</w:t>
+      </w:r>
+      <w:proofErr w:type="spellEnd"/>
+      <w:r>
+        <w:t>.</w:t>
+      </w:r>
+    </w:p>
+    <w:p>
+      <w:pPr>
+        <w:rPr>
+          <w:b/>
+        </w:rPr>
+      </w:pPr>
+      <w:r>
+        <w:rPr>
+          <w:b/>
+        </w:rPr>
+        <w:t>2.1.2. Phạm vi</w:t>
+      </w:r>
+    </w:p>
+    <w:p>
+      <w:pPr>
+        <w:rPr>
+          <w:lang w:val="vi-VN"/>
+        </w:rPr>
+      </w:pPr>
+      <w:proofErr w:type="spellStart"/>
+      <w:r>
+        <w:t>Phần</w:t>
+      </w:r>
+      <w:proofErr w:type="spellEnd"/>
+      <w:r>
+        <w:t xml:space="preserve"> </w:t>
+      </w:r>
+      <w:proofErr w:type="spellStart"/>
+      <w:r>
+        <w:t>mềm</w:t>
+      </w:r>
+      <w:proofErr w:type="spellEnd"/>
+      <w:r>
+        <w:t xml:space="preserve"> </w:t>
+      </w:r>
+      <w:proofErr w:type="spellStart"/>
+      <w:r>
+        <w:t>giúp</w:t>
+      </w:r>
+      <w:proofErr w:type="spellEnd"/>
+      <w:r>
+        <w:t xml:space="preserve"> </w:t>
+      </w:r>
+      <w:proofErr w:type="spellStart"/>
+      <w:r>
+        <w:t>quản</w:t>
+      </w:r>
+      <w:proofErr w:type="spellEnd"/>
+      <w:r>
+        <w:t xml:space="preserve"> </w:t>
+      </w:r>
+      <w:proofErr w:type="spellStart"/>
+      <w:r>
+        <w:t>lý</w:t>
+      </w:r>
+      <w:proofErr w:type="spellEnd"/>
+      <w:r>
+        <w:t xml:space="preserve"> </w:t>
+      </w:r>
+      <w:proofErr w:type="spellStart"/>
+      <w:r>
+        <w:t>toàn</w:t>
+      </w:r>
+      <w:proofErr w:type="spellEnd"/>
+      <w:r>
+        <w:t xml:space="preserve"> </w:t>
+      </w:r>
+      <w:proofErr w:type="spellStart"/>
+      <w:r>
+        <w:t>bộ</w:t>
+      </w:r>
+      <w:proofErr w:type="spellEnd"/>
+      <w:r>
+        <w:t xml:space="preserve"> </w:t>
+      </w:r>
+      <w:proofErr w:type="spellStart"/>
+      <w:r>
+        <w:t>quy</w:t>
+      </w:r>
+      <w:proofErr w:type="spellEnd"/>
+      <w:r>
+        <w:t xml:space="preserve"> </w:t>
+      </w:r>
+      <w:proofErr w:type="spellStart"/>
+      <w:r>
+        <w:t>trình</w:t>
+      </w:r>
+      <w:proofErr w:type="spellEnd"/>
+      <w:r>
+        <w:t xml:space="preserve"> </w:t>
+      </w:r>
+      <w:proofErr w:type="spellStart"/>
+      <w:r>
+        <w:t>bán</w:t>
+      </w:r>
+      <w:proofErr w:type="spellEnd"/>
+      <w:r>
+        <w:t xml:space="preserve"> </w:t>
+      </w:r>
+      <w:proofErr w:type="spellStart"/>
+      <w:r>
+        <w:t>hàng</w:t>
+      </w:r>
+      <w:proofErr w:type="spellEnd"/>
+      <w:r>
+        <w:t xml:space="preserve">, </w:t>
+      </w:r>
+      <w:proofErr w:type="spellStart"/>
+      <w:r>
+        <w:t>từ</w:t>
+      </w:r>
+      <w:proofErr w:type="spellEnd"/>
+      <w:r>
+        <w:t xml:space="preserve"> </w:t>
+      </w:r>
+      <w:proofErr w:type="spellStart"/>
+      <w:r>
+        <w:t>nhập</w:t>
+      </w:r>
+      <w:proofErr w:type="spellEnd"/>
+      <w:r>
+        <w:t xml:space="preserve"> </w:t>
+      </w:r>
+      <w:proofErr w:type="spellStart"/>
+      <w:r>
+        <w:t>sản</w:t>
+      </w:r>
+      <w:proofErr w:type="spellEnd"/>
+      <w:r>
+        <w:t xml:space="preserve"> </w:t>
+      </w:r>
+      <w:proofErr w:type="spellStart"/>
+      <w:r>
+        <w:t>phẩm</w:t>
+      </w:r>
+      <w:proofErr w:type="spellEnd"/>
+      <w:r>
+        <w:t xml:space="preserve"> </w:t>
+      </w:r>
+      <w:proofErr w:type="spellStart"/>
+      <w:r>
+        <w:t>đến</w:t>
+      </w:r>
+      <w:proofErr w:type="spellEnd"/>
+      <w:r>
+        <w:t xml:space="preserve"> </w:t>
+      </w:r>
+      <w:proofErr w:type="spellStart"/>
+      <w:r>
+        <w:t>giao</w:t>
+      </w:r>
+      <w:proofErr w:type="spellEnd"/>
+      <w:r>
+        <w:t xml:space="preserve"> </w:t>
+      </w:r>
+      <w:proofErr w:type="spellStart"/>
+      <w:r>
+        <w:t>hàng</w:t>
+      </w:r>
+      <w:proofErr w:type="spellEnd"/>
+      <w:r>
+        <w:t xml:space="preserve"> </w:t>
+      </w:r>
+      <w:proofErr w:type="spellStart"/>
+      <w:r>
+        <w:t>cho</w:t>
+      </w:r>
+      <w:proofErr w:type="spellEnd"/>
+      <w:r>
+        <w:t xml:space="preserve"> </w:t>
+      </w:r>
+      <w:proofErr w:type="spellStart"/>
+      <w:r>
+        <w:t>khách</w:t>
+      </w:r>
+      <w:proofErr w:type="spellEnd"/>
+      <w:r>
+        <w:t xml:space="preserve">, bao </w:t>
+      </w:r>
+      <w:proofErr w:type="spellStart"/>
+      <w:r>
+        <w:t>gồm</w:t>
+      </w:r>
+      <w:proofErr w:type="spellEnd"/>
+      <w:r>
+        <w:t xml:space="preserve"> </w:t>
+      </w:r>
+      <w:proofErr w:type="spellStart"/>
+      <w:r>
+        <w:t>báo</w:t>
+      </w:r>
+      <w:proofErr w:type="spellEnd"/>
+      <w:r>
+        <w:t xml:space="preserve"> </w:t>
+      </w:r>
+      <w:proofErr w:type="spellStart"/>
+      <w:r>
+        <w:t>cáo</w:t>
+      </w:r>
+      <w:proofErr w:type="spellEnd"/>
+      <w:r>
+        <w:t xml:space="preserve"> </w:t>
+      </w:r>
+      <w:proofErr w:type="spellStart"/>
+      <w:r>
+        <w:t>doanh</w:t>
+      </w:r>
+      <w:proofErr w:type="spellEnd"/>
+      <w:r>
+        <w:t xml:space="preserve"> </w:t>
+      </w:r>
+      <w:proofErr w:type="spellStart"/>
+      <w:r>
+        <w:t>thu</w:t>
+      </w:r>
+      <w:proofErr w:type="spellEnd"/>
+      <w:r>
+        <w:t xml:space="preserve"> </w:t>
+      </w:r>
+      <w:proofErr w:type="spellStart"/>
+      <w:r>
+        <w:t>theo</w:t>
+      </w:r>
+      <w:proofErr w:type="spellEnd"/>
+      <w:r>
+        <w:t xml:space="preserve"> </w:t>
+      </w:r>
+      <w:proofErr w:type="spellStart"/>
+      <w:r>
+        <w:t>thời</w:t>
+      </w:r>
+      <w:proofErr w:type="spellEnd"/>
+      <w:r>
+        <w:t xml:space="preserve"> </w:t>
+      </w:r>
+      <w:proofErr w:type="spellStart"/>
+      <w:r>
+        <w:t>gian</w:t>
+      </w:r>
+      <w:proofErr w:type="spellEnd"/>
+      <w:r>
+        <w:t xml:space="preserve"> </w:t>
+      </w:r>
+      <w:proofErr w:type="spellStart"/>
+      <w:r>
+        <w:t>thực</w:t>
+      </w:r>
+      <w:proofErr w:type="spellEnd"/>
+      <w:r>
+        <w:t>.</w:t>
+      </w:r>
+    </w:p>
+    <w:p>
+      <w:pPr>
+        <w:rPr>
+          <w:b/>
+        </w:rPr>
+      </w:pPr>
+      <w:r>
+        <w:rPr>
+          <w:b/>
+        </w:rPr>
+        <w:t>2.2. T</w:t>
+      </w:r>
+      <w:proofErr w:type="spellStart"/>
+      <w:r>
+        <w:rPr>
+          <w:b/>
+        </w:rPr>
+        <w:t>ổng</w:t>
+      </w:r>
+      <w:proofErr w:type="spellEnd"/>
+      <w:r>
+        <w:rPr>
+          <w:b/>
+        </w:rPr>
+        <w:t xml:space="preserve"> </w:t>
+      </w:r>
+      <w:proofErr w:type="spellStart"/>
+      <w:r>
+        <w:rPr>
+          <w:b/>
+        </w:rPr>
+        <w:t>quan</w:t>
+      </w:r>
+      <w:proofErr w:type="spellEnd"/>
+      <w:r>
+        <w:rPr>
+          <w:b/>
+        </w:rPr>
+        <w:t xml:space="preserve"> </w:t>
+      </w:r>
+      <w:proofErr w:type="spellStart"/>
+      <w:r>
+        <w:rPr>
+          <w:b/>
+        </w:rPr>
+        <w:t>hệ</w:t>
+      </w:r>
+      <w:proofErr w:type="spellEnd"/>
+      <w:r>
+        <w:rPr>
+          <w:b/>
+        </w:rPr>
+        <w:t xml:space="preserve"> </w:t>
+      </w:r>
+      <w:proofErr w:type="spellStart"/>
+      <w:r>
+        <w:rPr>
+          <w:b/>
+        </w:rPr>
+        <w:t>thống</w:t>
+      </w:r>
+      <w:proofErr w:type="spellEnd"/>
+    </w:p>
+    <w:p>
+      <w:pPr>
+        <w:numPr>
+          <w:ilvl w:val="0"/>
+          <w:numId w:val="5"/>
+        </w:numPr>
+      </w:pPr>
+      <w:proofErr w:type="spellStart"/>
+      <w:r>
+        <w:t>Hệ</w:t>
+      </w:r>
+      <w:proofErr w:type="spellEnd"/>
+      <w:r>
+        <w:t xml:space="preserve"> </w:t>
+      </w:r>
+      <w:proofErr w:type="spellStart"/>
+      <w:r>
+        <w:t>thống</w:t>
+      </w:r>
+      <w:proofErr w:type="spellEnd"/>
+      <w:r>
+        <w:t xml:space="preserve"> </w:t>
+      </w:r>
+      <w:proofErr w:type="spellStart"/>
+      <w:r>
+        <w:t>có</w:t>
+      </w:r>
+      <w:proofErr w:type="spellEnd"/>
+      <w:r>
+        <w:t xml:space="preserve"> </w:t>
+      </w:r>
+      <w:proofErr w:type="spellStart"/>
+      <w:r>
+        <w:t>giao</w:t>
+      </w:r>
+      <w:proofErr w:type="spellEnd"/>
+      <w:r>
+        <w:t xml:space="preserve"> </w:t>
+      </w:r>
+      <w:proofErr w:type="spellStart"/>
+      <w:r>
+        <w:t>diện</w:t>
+      </w:r>
+      <w:proofErr w:type="spellEnd"/>
+      <w:r>
+        <w:t xml:space="preserve"> </w:t>
+      </w:r>
+      <w:proofErr w:type="spellStart"/>
+      <w:r>
+        <w:t>thân</w:t>
+      </w:r>
+      <w:proofErr w:type="spellEnd"/>
+      <w:r>
+        <w:t xml:space="preserve"> </w:t>
+      </w:r>
+      <w:proofErr w:type="spellStart"/>
+      <w:r>
+        <w:t>thiện</w:t>
+      </w:r>
+      <w:proofErr w:type="spellEnd"/>
+      <w:r>
+        <w:t xml:space="preserve">, </w:t>
+      </w:r>
+      <w:proofErr w:type="spellStart"/>
+      <w:r>
+        <w:t>dễ</w:t>
+      </w:r>
+      <w:proofErr w:type="spellEnd"/>
+      <w:r>
+        <w:t xml:space="preserve"> </w:t>
+      </w:r>
+      <w:proofErr w:type="spellStart"/>
+      <w:r>
+        <w:t>sử</w:t>
+      </w:r>
+      <w:proofErr w:type="spellEnd"/>
+      <w:r>
+        <w:t xml:space="preserve"> </w:t>
+      </w:r>
+      <w:proofErr w:type="spellStart"/>
+      <w:r>
+        <w:t>dụng</w:t>
+      </w:r>
+      <w:proofErr w:type="spellEnd"/>
+      <w:r>
+        <w:t>.</w:t>
+      </w:r>
+    </w:p>
+    <w:p>
+      <w:pPr>
+        <w:numPr>
+          <w:ilvl w:val="0"/>
+          <w:numId w:val="5"/>
+        </w:numPr>
+      </w:pPr>
+      <w:r>
+        <w:t xml:space="preserve">Cho </w:t>
+      </w:r>
+      <w:proofErr w:type="spellStart"/>
+      <w:r>
+        <w:t>phép</w:t>
+      </w:r>
+      <w:proofErr w:type="spellEnd"/>
+      <w:r>
+        <w:t xml:space="preserve"> </w:t>
+      </w:r>
+      <w:proofErr w:type="spellStart"/>
+      <w:r>
+        <w:t>nhiều</w:t>
+      </w:r>
+      <w:proofErr w:type="spellEnd"/>
+      <w:r>
+        <w:t xml:space="preserve"> </w:t>
+      </w:r>
+      <w:proofErr w:type="spellStart"/>
+      <w:r>
+        <w:t>người</w:t>
+      </w:r>
+      <w:proofErr w:type="spellEnd"/>
+      <w:r>
+        <w:t xml:space="preserve"> </w:t>
+      </w:r>
+      <w:proofErr w:type="spellStart"/>
+      <w:r>
+        <w:t>dùng</w:t>
+      </w:r>
+      <w:proofErr w:type="spellEnd"/>
+      <w:r>
+        <w:t xml:space="preserve"> </w:t>
+      </w:r>
+      <w:proofErr w:type="spellStart"/>
+      <w:r>
+        <w:t>truy</w:t>
+      </w:r>
+      <w:proofErr w:type="spellEnd"/>
+      <w:r>
+        <w:t xml:space="preserve"> </w:t>
+      </w:r>
+      <w:proofErr w:type="spellStart"/>
+      <w:r>
+        <w:t>cập</w:t>
+      </w:r>
+      <w:proofErr w:type="spellEnd"/>
+      <w:r>
+        <w:t xml:space="preserve"> (</w:t>
+      </w:r>
+      <w:proofErr w:type="spellStart"/>
+      <w:r>
+        <w:t>theo</w:t>
+      </w:r>
+      <w:proofErr w:type="spellEnd"/>
+      <w:r>
+        <w:t xml:space="preserve"> </w:t>
+      </w:r>
+      <w:proofErr w:type="spellStart"/>
+      <w:r>
+        <w:t>phân</w:t>
+      </w:r>
+      <w:proofErr w:type="spellEnd"/>
+      <w:r>
+        <w:t xml:space="preserve"> </w:t>
+      </w:r>
+      <w:proofErr w:type="spellStart"/>
+      <w:r>
+        <w:t>quyền</w:t>
+      </w:r>
+      <w:proofErr w:type="spellEnd"/>
+      <w:r>
+        <w:t>).</w:t>
+      </w:r>
+    </w:p>
+    <w:p>
+      <w:pPr>
+        <w:numPr>
+          <w:ilvl w:val="0"/>
+          <w:numId w:val="5"/>
+        </w:numPr>
+      </w:pPr>
+      <w:proofErr w:type="spellStart"/>
+      <w:r>
+        <w:t>Dữ</w:t>
+      </w:r>
+      <w:proofErr w:type="spellEnd"/>
+      <w:r>
+        <w:t xml:space="preserve"> </w:t>
+      </w:r>
+      <w:proofErr w:type="spellStart"/>
+      <w:r>
+        <w:t>liệu</w:t>
+      </w:r>
+      <w:proofErr w:type="spellEnd"/>
+      <w:r>
+        <w:t xml:space="preserve"> </w:t>
+      </w:r>
+      <w:proofErr w:type="spellStart"/>
+      <w:r>
+        <w:t>lưu</w:t>
+      </w:r>
+      <w:proofErr w:type="spellEnd"/>
+      <w:r>
+        <w:t xml:space="preserve"> </w:t>
+      </w:r>
+      <w:proofErr w:type="spellStart"/>
+      <w:r>
+        <w:t>trữ</w:t>
+      </w:r>
+      <w:proofErr w:type="spellEnd"/>
+      <w:r>
+        <w:t xml:space="preserve"> </w:t>
+      </w:r>
+      <w:proofErr w:type="spellStart"/>
+      <w:r>
+        <w:t>tập</w:t>
+      </w:r>
+      <w:proofErr w:type="spellEnd"/>
+      <w:r>
+        <w:t xml:space="preserve"> </w:t>
+      </w:r>
+      <w:proofErr w:type="spellStart"/>
+      <w:r>
+        <w:t>trung</w:t>
+      </w:r>
+      <w:proofErr w:type="spellEnd"/>
+      <w:r>
+        <w:t xml:space="preserve">, </w:t>
+      </w:r>
+      <w:proofErr w:type="spellStart"/>
+      <w:r>
+        <w:t>có</w:t>
+      </w:r>
+      <w:proofErr w:type="spellEnd"/>
+      <w:r>
+        <w:t xml:space="preserve"> </w:t>
+      </w:r>
+      <w:proofErr w:type="spellStart"/>
+      <w:r>
+        <w:t>thể</w:t>
+      </w:r>
+      <w:proofErr w:type="spellEnd"/>
+      <w:r>
+        <w:t xml:space="preserve"> </w:t>
+      </w:r>
+      <w:proofErr w:type="spellStart"/>
+      <w:r>
+        <w:t>truy</w:t>
+      </w:r>
+      <w:proofErr w:type="spellEnd"/>
+      <w:r>
+        <w:t xml:space="preserve"> </w:t>
+      </w:r>
+      <w:proofErr w:type="spellStart"/>
+      <w:r>
+        <w:t>xuất</w:t>
+      </w:r>
+      <w:proofErr w:type="spellEnd"/>
+      <w:r>
+        <w:t xml:space="preserve"> </w:t>
+      </w:r>
+      <w:proofErr w:type="spellStart"/>
+      <w:r>
+        <w:t>nhanh</w:t>
+      </w:r>
+      <w:proofErr w:type="spellEnd"/>
+      <w:r>
+        <w:t xml:space="preserve"> </w:t>
+      </w:r>
+      <w:proofErr w:type="spellStart"/>
+      <w:r>
+        <w:t>và</w:t>
+      </w:r>
+      <w:proofErr w:type="spellEnd"/>
+      <w:r>
+        <w:t xml:space="preserve"> </w:t>
+      </w:r>
+      <w:proofErr w:type="spellStart"/>
+      <w:r>
+        <w:t>bảo</w:t>
+      </w:r>
+      <w:proofErr w:type="spellEnd"/>
+      <w:r>
+        <w:t xml:space="preserve"> </w:t>
+      </w:r>
+      <w:proofErr w:type="spellStart"/>
+      <w:r>
+        <w:t>mật</w:t>
+      </w:r>
+      <w:proofErr w:type="spellEnd"/>
+      <w:r>
+        <w:t>.</w:t>
+      </w:r>
+    </w:p>
+    <w:p>
+      <w:pPr>
+        <w:rPr>
+          <w:b/>
+        </w:rPr>
+      </w:pPr>
+      <w:r>
+        <w:rPr>
+          <w:b/>
+        </w:rPr>
+        <w:t>2.3. Y</w:t>
+      </w:r>
+      <w:proofErr w:type="spellStart"/>
+      <w:r>
+        <w:rPr>
+          <w:b/>
+        </w:rPr>
+        <w:t>êu</w:t>
+      </w:r>
+      <w:proofErr w:type="spellEnd"/>
+      <w:r>
+        <w:rPr>
+          <w:b/>
+        </w:rPr>
+        <w:t xml:space="preserve"> </w:t>
+      </w:r>
+      <w:proofErr w:type="spellStart"/>
+      <w:r>
+        <w:rPr>
+          <w:b/>
+        </w:rPr>
+        <w:t>cầu</w:t>
+      </w:r>
+      <w:proofErr w:type="spellEnd"/>
+      <w:r>
+        <w:rPr>
+          <w:b/>
+        </w:rPr>
+        <w:t xml:space="preserve"> </w:t>
+      </w:r>
+      <w:proofErr w:type="spellStart"/>
+      <w:r>
+        <w:rPr>
+          <w:b/>
+        </w:rPr>
+        <w:t>chức</w:t>
+      </w:r>
+      <w:proofErr w:type="spellEnd"/>
+      <w:r>
+        <w:rPr>
+          <w:b/>
+        </w:rPr>
+        <w:t xml:space="preserve"> </w:t>
+      </w:r>
+      <w:proofErr w:type="spellStart"/>
+      <w:r>
+        <w:rPr>
+          <w:b/>
+        </w:rPr>
+        <w:t>năng</w:t>
+      </w:r>
+      <w:proofErr w:type="spellEnd"/>
+      <w:r>
+        <w:rPr>
+          <w:b/>
+        </w:rPr>
+        <w:t xml:space="preserve"> (Functional Requirements)</w:t>
+      </w:r>
+    </w:p>
+    <w:tbl>
+      <w:tblPr>
+        <w:tblW w:w="0" w:type="auto"/>
+        <w:tblCellSpacing w:w="15" w:type="dxa"/>
+        <w:tblCellMar>
+          <w:top w:w="15" w:type="dxa"/>
+          <w:left w:w="15" w:type="dxa"/>
+          <w:bottom w:w="15" w:type="dxa"/>
+          <w:right w:w="15" w:type="dxa"/>
+        </w:tblCellMar>
+        <w:tblLook w:val="04A0" w:firstRow="1" w:lastRow="0" w:firstColumn="1" w:lastColumn="0" w:noHBand="0" w:noVBand="1"/>
+      </w:tblPr>
+      <w:tblGrid>
+        <w:gridCol w:w="524"/>
+        <w:gridCol w:w="1855"/>
+        <w:gridCol w:w="6692"/>
+      </w:tblGrid>
+      <w:tr>
+        <w:trPr>
+          <w:tblHeader/>
+          <w:tblCellSpacing w:w="15" w:type="dxa"/>
+        </w:trPr>
+        <w:tc>
+          <w:tcPr>
+            <w:tcW w:w="0" w:type="auto"/>
+            <w:vAlign w:val="center"/>
+            <w:hideMark/>
+          </w:tcPr>
+          <w:p>
+            <w:pPr>
+              <w:rPr>
+                <w:b/>
+              </w:rPr>
+            </w:pPr>
+            <w:proofErr w:type="spellStart"/>
+            <w:r>
+              <w:rPr>
+                <w:b/>
+              </w:rPr>
+              <w:t>Mã</w:t>
+            </w:r>
+            <w:proofErr w:type="spellEnd"/>
+          </w:p>
+        </w:tc>
+        <w:tc>
+          <w:tcPr>
+            <w:tcW w:w="0" w:type="auto"/>
+            <w:vAlign w:val="center"/>
+            <w:hideMark/>
+          </w:tcPr>
+          <w:p>
+            <w:pPr>
+              <w:rPr>
+                <w:b/>
+              </w:rPr>
+            </w:pPr>
+            <w:proofErr w:type="spellStart"/>
+            <w:r>
+              <w:rPr>
+                <w:b/>
+              </w:rPr>
+              <w:t>Tên</w:t>
+            </w:r>
+            <w:proofErr w:type="spellEnd"/>
+            <w:r>
+              <w:rPr>
+                <w:b/>
+              </w:rPr>
+              <w:t xml:space="preserve"> </w:t>
+            </w:r>
+            <w:proofErr w:type="spellStart"/>
+            <w:r>
+              <w:rPr>
+                <w:b/>
+              </w:rPr>
+              <w:t>chức</w:t>
+            </w:r>
+            <w:proofErr w:type="spellEnd"/>
+            <w:r>
+              <w:rPr>
+                <w:b/>
+              </w:rPr>
+              <w:t xml:space="preserve"> </w:t>
+            </w:r>
+            <w:proofErr w:type="spellStart"/>
+            <w:r>
+              <w:rPr>
+                <w:b/>
+              </w:rPr>
+              <w:t>năng</w:t>
+            </w:r>
+            <w:proofErr w:type="spellEnd"/>
+          </w:p>
+        </w:tc>
+        <w:tc>
+          <w:tcPr>
+            <w:tcW w:w="0" w:type="auto"/>
+            <w:vAlign w:val="center"/>
+            <w:hideMark/>
+          </w:tcPr>
+          <w:p>
+            <w:pPr>
+              <w:rPr>
+                <w:b/>
+              </w:rPr>
+            </w:pPr>
+            <w:proofErr w:type="spellStart"/>
+            <w:r>
+              <w:rPr>
+                <w:b/>
+              </w:rPr>
+              <w:t>Mô</w:t>
+            </w:r>
+            <w:proofErr w:type="spellEnd"/>
+            <w:r>
+              <w:rPr>
+                <w:b/>
+              </w:rPr>
+              <w:t xml:space="preserve"> </w:t>
+            </w:r>
+            <w:proofErr w:type="spellStart"/>
+            <w:r>
+              <w:rPr>
+                <w:b/>
+              </w:rPr>
+              <w:t>tả</w:t>
+            </w:r>
+            <w:proofErr w:type="spellEnd"/>
+          </w:p>
+        </w:tc>
+      </w:tr>
+      <w:tr>
+        <w:trPr>
+          <w:tblCellSpacing w:w="15" w:type="dxa"/>
+        </w:trPr>
+        <w:tc>
+          <w:tcPr>
+            <w:tcW w:w="0" w:type="auto"/>
+            <w:vAlign w:val="center"/>
+            <w:hideMark/>
+          </w:tcPr>
+          <w:p>
+            <w:r>
+              <w:t>FR1</w:t>
+            </w:r>
+          </w:p>
+        </w:tc>
+        <w:tc>
+          <w:tcPr>
+            <w:tcW w:w="0" w:type="auto"/>
+            <w:vAlign w:val="center"/>
+            <w:hideMark/>
+          </w:tcPr>
+          <w:p>
+            <w:r>
+              <w:t xml:space="preserve">Quản </w:t>
+            </w:r>
+            <w:proofErr w:type="spellStart"/>
+            <w:r>
+              <w:t>lý</w:t>
+            </w:r>
+            <w:proofErr w:type="spellEnd"/>
+            <w:r>
+              <w:t xml:space="preserve"> </w:t>
+            </w:r>
+            <w:proofErr w:type="spellStart"/>
+            <w:r>
+              <w:t>sản</w:t>
+            </w:r>
+            <w:proofErr w:type="spellEnd"/>
+            <w:r>
+              <w:t xml:space="preserve"> </w:t>
+            </w:r>
+            <w:proofErr w:type="spellStart"/>
+            <w:r>
+              <w:t>phẩm</w:t>
+            </w:r>
+            <w:proofErr w:type="spellEnd"/>
+          </w:p>
+        </w:tc>
+        <w:tc>
+          <w:tcPr>
+            <w:tcW w:w="0" w:type="auto"/>
+            <w:vAlign w:val="center"/>
+            <w:hideMark/>
+          </w:tcPr>
+          <w:p>
+            <w:proofErr w:type="spellStart"/>
+            <w:r>
+              <w:t>Thêm</w:t>
+            </w:r>
+            <w:proofErr w:type="spellEnd"/>
+            <w:r>
+              <w:t xml:space="preserve">, </w:t>
+            </w:r>
+            <w:proofErr w:type="spellStart"/>
+            <w:r>
+              <w:t>sửa</w:t>
+            </w:r>
+            <w:proofErr w:type="spellEnd"/>
+            <w:r>
+              <w:t xml:space="preserve">, </w:t>
+            </w:r>
+            <w:proofErr w:type="spellStart"/>
+            <w:r>
+              <w:t>xóa</w:t>
+            </w:r>
+            <w:proofErr w:type="spellEnd"/>
+            <w:r>
+              <w:t xml:space="preserve">, </w:t>
+            </w:r>
+            <w:proofErr w:type="spellStart"/>
+            <w:r>
+              <w:t>tìm</w:t>
+            </w:r>
+            <w:proofErr w:type="spellEnd"/>
+            <w:r>
+              <w:t xml:space="preserve"> </w:t>
+            </w:r>
+            <w:proofErr w:type="spellStart"/>
+            <w:r>
+              <w:t>kiếm</w:t>
+            </w:r>
+            <w:proofErr w:type="spellEnd"/>
+            <w:r>
+              <w:t xml:space="preserve"> </w:t>
+            </w:r>
+            <w:proofErr w:type="spellStart"/>
+            <w:r>
+              <w:t>thông</w:t>
+            </w:r>
+            <w:proofErr w:type="spellEnd"/>
+            <w:r>
+              <w:t xml:space="preserve"> tin laptop (</w:t>
+            </w:r>
+            <w:proofErr w:type="spellStart"/>
+            <w:r>
+              <w:t>tên</w:t>
+            </w:r>
+            <w:proofErr w:type="spellEnd"/>
+            <w:r>
+              <w:t xml:space="preserve">, </w:t>
+            </w:r>
+            <w:proofErr w:type="spellStart"/>
+            <w:r>
+              <w:t>hãng</w:t>
+            </w:r>
+            <w:proofErr w:type="spellEnd"/>
+            <w:r>
+              <w:t xml:space="preserve">, </w:t>
+            </w:r>
+            <w:proofErr w:type="spellStart"/>
+            <w:r>
+              <w:t>cấu</w:t>
+            </w:r>
+            <w:proofErr w:type="spellEnd"/>
+            <w:r>
+              <w:t xml:space="preserve"> </w:t>
+            </w:r>
+            <w:proofErr w:type="spellStart"/>
+            <w:r>
+              <w:t>hình</w:t>
+            </w:r>
+            <w:proofErr w:type="spellEnd"/>
+            <w:r>
+              <w:t xml:space="preserve">, </w:t>
+            </w:r>
+            <w:proofErr w:type="spellStart"/>
+            <w:r>
+              <w:t>giá</w:t>
+            </w:r>
+            <w:proofErr w:type="spellEnd"/>
+            <w:r>
+              <w:t xml:space="preserve">, </w:t>
+            </w:r>
+            <w:proofErr w:type="spellStart"/>
+            <w:r>
+              <w:t>số</w:t>
+            </w:r>
+            <w:proofErr w:type="spellEnd"/>
+            <w:r>
+              <w:t xml:space="preserve"> </w:t>
+            </w:r>
+            <w:proofErr w:type="spellStart"/>
+            <w:r>
+              <w:t>lượng</w:t>
+            </w:r>
+            <w:proofErr w:type="spellEnd"/>
+            <w:r>
+              <w:t>).</w:t>
+            </w:r>
+          </w:p>
+        </w:tc>
+      </w:tr>
+      <w:tr>
+        <w:trPr>
+          <w:tblCellSpacing w:w="15" w:type="dxa"/>
+        </w:trPr>
+        <w:tc>
+          <w:tcPr>
+            <w:tcW w:w="0" w:type="auto"/>
+            <w:vAlign w:val="center"/>
+            <w:hideMark/>
+          </w:tcPr>
+          <w:p>
+            <w:r>
+              <w:t>FR2</w:t>
+            </w:r>
+          </w:p>
+        </w:tc>
+        <w:tc>
+          <w:tcPr>
+            <w:tcW w:w="0" w:type="auto"/>
+            <w:vAlign w:val="center"/>
+            <w:hideMark/>
+          </w:tcPr>
+          <w:p>
+            <w:r>
+              <w:t xml:space="preserve">Quản </w:t>
+            </w:r>
+            <w:proofErr w:type="spellStart"/>
+            <w:r>
+              <w:t>lý</w:t>
+            </w:r>
+            <w:proofErr w:type="spellEnd"/>
+            <w:r>
+              <w:t xml:space="preserve"> </w:t>
+            </w:r>
+            <w:proofErr w:type="spellStart"/>
+            <w:r>
+              <w:t>khách</w:t>
+            </w:r>
+            <w:proofErr w:type="spellEnd"/>
+            <w:r>
+              <w:t xml:space="preserve"> </w:t>
+            </w:r>
+            <w:proofErr w:type="spellStart"/>
+            <w:r>
+              <w:t>hàng</w:t>
+            </w:r>
+            <w:proofErr w:type="spellEnd"/>
+          </w:p>
+        </w:tc>
+        <w:tc>
+          <w:tcPr>
+            <w:tcW w:w="0" w:type="auto"/>
+            <w:vAlign w:val="center"/>
+            <w:hideMark/>
+          </w:tcPr>
+          <w:p>
+            <w:r>
+              <w:t xml:space="preserve">Lưu </w:t>
+            </w:r>
+            <w:proofErr w:type="spellStart"/>
+            <w:r>
+              <w:t>trữ</w:t>
+            </w:r>
+            <w:proofErr w:type="spellEnd"/>
+            <w:r>
+              <w:t xml:space="preserve"> </w:t>
+            </w:r>
+            <w:proofErr w:type="spellStart"/>
+            <w:r>
+              <w:t>thông</w:t>
+            </w:r>
+            <w:proofErr w:type="spellEnd"/>
+            <w:r>
+              <w:t xml:space="preserve"> tin </w:t>
+            </w:r>
+            <w:proofErr w:type="spellStart"/>
+            <w:r>
+              <w:t>khách</w:t>
+            </w:r>
+            <w:proofErr w:type="spellEnd"/>
+            <w:r>
+              <w:t xml:space="preserve"> </w:t>
+            </w:r>
+            <w:proofErr w:type="spellStart"/>
+            <w:r>
+              <w:t>hàng</w:t>
+            </w:r>
+            <w:proofErr w:type="spellEnd"/>
+            <w:r>
+              <w:t xml:space="preserve">, </w:t>
+            </w:r>
+            <w:proofErr w:type="spellStart"/>
+            <w:r>
+              <w:t>lịch</w:t>
+            </w:r>
+            <w:proofErr w:type="spellEnd"/>
+            <w:r>
+              <w:t xml:space="preserve"> </w:t>
+            </w:r>
+            <w:proofErr w:type="spellStart"/>
+            <w:r>
+              <w:t>sử</w:t>
+            </w:r>
+            <w:proofErr w:type="spellEnd"/>
+            <w:r>
+              <w:t xml:space="preserve"> </w:t>
+            </w:r>
+            <w:proofErr w:type="spellStart"/>
+            <w:r>
+              <w:t>mua</w:t>
+            </w:r>
+            <w:proofErr w:type="spellEnd"/>
+            <w:r>
+              <w:t xml:space="preserve"> </w:t>
+            </w:r>
+            <w:proofErr w:type="spellStart"/>
+            <w:r>
+              <w:t>hàng</w:t>
+            </w:r>
+            <w:proofErr w:type="spellEnd"/>
+            <w:r>
+              <w:t>.</w:t>
+            </w:r>
+          </w:p>
+        </w:tc>
+      </w:tr>
+      <w:tr>
+        <w:trPr>
+          <w:tblCellSpacing w:w="15" w:type="dxa"/>
+        </w:trPr>
+        <w:tc>
+          <w:tcPr>
+            <w:tcW w:w="0" w:type="auto"/>
+            <w:vAlign w:val="center"/>
+            <w:hideMark/>
+          </w:tcPr>
+          <w:p>
+            <w:r>
+              <w:t>FR3</w:t>
+            </w:r>
+          </w:p>
+        </w:tc>
+        <w:tc>
+          <w:tcPr>
+            <w:tcW w:w="0" w:type="auto"/>
+            <w:vAlign w:val="center"/>
+            <w:hideMark/>
+          </w:tcPr>
+          <w:p>
+            <w:r>
+              <w:t xml:space="preserve">Quản </w:t>
+            </w:r>
+            <w:proofErr w:type="spellStart"/>
+            <w:r>
+              <w:t>lý</w:t>
+            </w:r>
+            <w:proofErr w:type="spellEnd"/>
+            <w:r>
+              <w:t xml:space="preserve"> </w:t>
+            </w:r>
+            <w:proofErr w:type="spellStart"/>
+            <w:r>
+              <w:t>đơn</w:t>
+            </w:r>
+            <w:proofErr w:type="spellEnd"/>
+            <w:r>
+              <w:t xml:space="preserve"> </w:t>
+            </w:r>
+            <w:proofErr w:type="spellStart"/>
+            <w:r>
+              <w:t>hàng</w:t>
+            </w:r>
+            <w:proofErr w:type="spellEnd"/>
+          </w:p>
+        </w:tc>
+        <w:tc>
+          <w:tcPr>
+            <w:tcW w:w="0" w:type="auto"/>
+            <w:vAlign w:val="center"/>
+            <w:hideMark/>
+          </w:tcPr>
+          <w:p>
+            <w:proofErr w:type="spellStart"/>
+            <w:r>
+              <w:t>Tạo</w:t>
+            </w:r>
+            <w:proofErr w:type="spellEnd"/>
+            <w:r>
+              <w:t xml:space="preserve"> </w:t>
+            </w:r>
+            <w:proofErr w:type="spellStart"/>
+            <w:r>
+              <w:t>đơn</w:t>
+            </w:r>
+            <w:proofErr w:type="spellEnd"/>
+            <w:r>
+              <w:t xml:space="preserve"> </w:t>
+            </w:r>
+            <w:proofErr w:type="spellStart"/>
+            <w:r>
+              <w:t>hàng</w:t>
+            </w:r>
+            <w:proofErr w:type="spellEnd"/>
+            <w:r>
+              <w:t xml:space="preserve">, </w:t>
+            </w:r>
+            <w:proofErr w:type="spellStart"/>
+            <w:r>
+              <w:t>cập</w:t>
+            </w:r>
+            <w:proofErr w:type="spellEnd"/>
+            <w:r>
+              <w:t xml:space="preserve"> </w:t>
+            </w:r>
+            <w:proofErr w:type="spellStart"/>
+            <w:r>
+              <w:t>nhật</w:t>
+            </w:r>
+            <w:proofErr w:type="spellEnd"/>
+            <w:r>
+              <w:t xml:space="preserve"> </w:t>
+            </w:r>
+            <w:proofErr w:type="spellStart"/>
+            <w:r>
+              <w:t>trạng</w:t>
+            </w:r>
+            <w:proofErr w:type="spellEnd"/>
+            <w:r>
+              <w:t xml:space="preserve"> </w:t>
+            </w:r>
+            <w:proofErr w:type="spellStart"/>
+            <w:r>
+              <w:t>thái</w:t>
+            </w:r>
+            <w:proofErr w:type="spellEnd"/>
+            <w:r>
+              <w:t xml:space="preserve">, </w:t>
+            </w:r>
+            <w:proofErr w:type="spellStart"/>
+            <w:r>
+              <w:t>tính</w:t>
+            </w:r>
+            <w:proofErr w:type="spellEnd"/>
+            <w:r>
+              <w:t xml:space="preserve"> </w:t>
+            </w:r>
+            <w:proofErr w:type="spellStart"/>
+            <w:r>
+              <w:t>tổng</w:t>
+            </w:r>
+            <w:proofErr w:type="spellEnd"/>
+            <w:r>
+              <w:t xml:space="preserve"> </w:t>
+            </w:r>
+            <w:proofErr w:type="spellStart"/>
+            <w:r>
+              <w:t>tiền</w:t>
+            </w:r>
+            <w:proofErr w:type="spellEnd"/>
+            <w:r>
+              <w:t xml:space="preserve">, in </w:t>
+            </w:r>
+            <w:proofErr w:type="spellStart"/>
+            <w:r>
+              <w:t>hóa</w:t>
+            </w:r>
+            <w:proofErr w:type="spellEnd"/>
+            <w:r>
+              <w:t xml:space="preserve"> </w:t>
+            </w:r>
+            <w:proofErr w:type="spellStart"/>
+            <w:r>
+              <w:t>đơn</w:t>
+            </w:r>
+            <w:proofErr w:type="spellEnd"/>
+            <w:r>
+              <w:t>.</w:t>
+            </w:r>
+          </w:p>
+        </w:tc>
+      </w:tr>
+      <w:tr>
+        <w:trPr>
+          <w:tblCellSpacing w:w="15" w:type="dxa"/>
+        </w:trPr>
+        <w:tc>
+          <w:tcPr>
+            <w:tcW w:w="0" w:type="auto"/>
+            <w:vAlign w:val="center"/>
+            <w:hideMark/>
+          </w:tcPr>
+          <w:p>
+            <w:r>
+              <w:t>FR4</w:t>
+            </w:r>
+          </w:p>
+        </w:tc>
+        <w:tc>
+          <w:tcPr>
+            <w:tcW w:w="0" w:type="auto"/>
+            <w:vAlign w:val="center"/>
+            <w:hideMark/>
+          </w:tcPr>
+          <w:p>
+            <w:r>
+              <w:t xml:space="preserve">Quản </w:t>
+            </w:r>
+            <w:proofErr w:type="spellStart"/>
+            <w:r>
+              <w:t>lý</w:t>
+            </w:r>
+            <w:proofErr w:type="spellEnd"/>
+            <w:r>
+              <w:t xml:space="preserve"> </w:t>
+            </w:r>
+            <w:proofErr w:type="spellStart"/>
+            <w:r>
+              <w:t>nhân</w:t>
+            </w:r>
+            <w:proofErr w:type="spellEnd"/>
+            <w:r>
+              <w:t xml:space="preserve"> </w:t>
+            </w:r>
+            <w:proofErr w:type="spellStart"/>
+            <w:r>
+              <w:t>viên</w:t>
+            </w:r>
+            <w:proofErr w:type="spellEnd"/>
+          </w:p>
+        </w:tc>
+        <w:tc>
+          <w:tcPr>
+            <w:tcW w:w="0" w:type="auto"/>
+            <w:vAlign w:val="center"/>
+            <w:hideMark/>
+          </w:tcPr>
+          <w:p>
+            <w:proofErr w:type="spellStart"/>
+            <w:r>
+              <w:t>Phân</w:t>
+            </w:r>
+            <w:proofErr w:type="spellEnd"/>
+            <w:r>
+              <w:t xml:space="preserve"> </w:t>
+            </w:r>
+            <w:proofErr w:type="spellStart"/>
+            <w:r>
+              <w:t>quyền</w:t>
+            </w:r>
+            <w:proofErr w:type="spellEnd"/>
+            <w:r>
+              <w:t xml:space="preserve"> (Admin, Bán </w:t>
+            </w:r>
+            <w:proofErr w:type="spellStart"/>
+            <w:r>
+              <w:t>hàng</w:t>
+            </w:r>
+            <w:proofErr w:type="spellEnd"/>
+            <w:r>
+              <w:t xml:space="preserve">, Kho), </w:t>
+            </w:r>
+            <w:proofErr w:type="spellStart"/>
+            <w:r>
+              <w:t>thêm</w:t>
+            </w:r>
+            <w:proofErr w:type="spellEnd"/>
+            <w:r>
+              <w:t>/</w:t>
+            </w:r>
+            <w:proofErr w:type="spellStart"/>
+            <w:r>
+              <w:t>sửa</w:t>
+            </w:r>
+            <w:proofErr w:type="spellEnd"/>
+            <w:r>
+              <w:t xml:space="preserve"> </w:t>
+            </w:r>
+            <w:proofErr w:type="spellStart"/>
+            <w:r>
+              <w:t>thông</w:t>
+            </w:r>
+            <w:proofErr w:type="spellEnd"/>
+            <w:r>
+              <w:t xml:space="preserve"> tin </w:t>
+            </w:r>
+            <w:proofErr w:type="spellStart"/>
+            <w:r>
+              <w:t>nhân</w:t>
+            </w:r>
+            <w:proofErr w:type="spellEnd"/>
+            <w:r>
+              <w:t xml:space="preserve"> </w:t>
+            </w:r>
+            <w:proofErr w:type="spellStart"/>
+            <w:r>
+              <w:t>viên</w:t>
+            </w:r>
+            <w:proofErr w:type="spellEnd"/>
+            <w:r>
+              <w:t>.</w:t>
+            </w:r>
+          </w:p>
+        </w:tc>
+      </w:tr>
+      <w:tr>
+        <w:trPr>
+          <w:tblCellSpacing w:w="15" w:type="dxa"/>
+        </w:trPr>
+        <w:tc>
+          <w:tcPr>
+            <w:tcW w:w="0" w:type="auto"/>
+            <w:vAlign w:val="center"/>
+            <w:hideMark/>
+          </w:tcPr>
+          <w:p>
+            <w:r>
+              <w:t>FR5</w:t>
+            </w:r>
+          </w:p>
+        </w:tc>
+        <w:tc>
+          <w:tcPr>
+            <w:tcW w:w="0" w:type="auto"/>
+            <w:vAlign w:val="center"/>
+            <w:hideMark/>
+          </w:tcPr>
+          <w:p>
+            <w:r>
+              <w:t xml:space="preserve">Báo </w:t>
+            </w:r>
+            <w:proofErr w:type="spellStart"/>
+            <w:r>
+              <w:t>cáo</w:t>
+            </w:r>
+            <w:proofErr w:type="spellEnd"/>
+            <w:r>
+              <w:t xml:space="preserve"> – </w:t>
+            </w:r>
+            <w:proofErr w:type="spellStart"/>
+            <w:r>
+              <w:t>Thống</w:t>
+            </w:r>
+            <w:proofErr w:type="spellEnd"/>
+            <w:r>
+              <w:t xml:space="preserve"> </w:t>
+            </w:r>
+            <w:proofErr w:type="spellStart"/>
+            <w:r>
+              <w:t>kê</w:t>
+            </w:r>
+            <w:proofErr w:type="spellEnd"/>
+          </w:p>
+        </w:tc>
+        <w:tc>
+          <w:tcPr>
+            <w:tcW w:w="0" w:type="auto"/>
+            <w:vAlign w:val="center"/>
+            <w:hideMark/>
+          </w:tcPr>
+          <w:p>
+            <w:r>
+              <w:t xml:space="preserve">Báo </w:t>
+            </w:r>
+            <w:proofErr w:type="spellStart"/>
+            <w:r>
+              <w:t>cáo</w:t>
+            </w:r>
+            <w:proofErr w:type="spellEnd"/>
+            <w:r>
+              <w:t xml:space="preserve"> </w:t>
+            </w:r>
+            <w:proofErr w:type="spellStart"/>
+            <w:r>
+              <w:t>doanh</w:t>
+            </w:r>
+            <w:proofErr w:type="spellEnd"/>
+            <w:r>
+              <w:t xml:space="preserve"> </w:t>
+            </w:r>
+            <w:proofErr w:type="spellStart"/>
+            <w:r>
+              <w:t>thu</w:t>
+            </w:r>
+            <w:proofErr w:type="spellEnd"/>
+            <w:r>
+              <w:t xml:space="preserve"> </w:t>
+            </w:r>
+            <w:proofErr w:type="spellStart"/>
+            <w:r>
+              <w:t>theo</w:t>
+            </w:r>
+            <w:proofErr w:type="spellEnd"/>
+            <w:r>
+              <w:t xml:space="preserve"> </w:t>
+            </w:r>
+            <w:proofErr w:type="spellStart"/>
+            <w:r>
+              <w:t>ngày</w:t>
+            </w:r>
+            <w:proofErr w:type="spellEnd"/>
+            <w:r>
+              <w:t xml:space="preserve">, </w:t>
+            </w:r>
+            <w:proofErr w:type="spellStart"/>
+            <w:r>
+              <w:t>tháng</w:t>
+            </w:r>
+            <w:proofErr w:type="spellEnd"/>
+            <w:r>
+              <w:t xml:space="preserve">, </w:t>
+            </w:r>
+            <w:proofErr w:type="spellStart"/>
+            <w:r>
+              <w:t>sản</w:t>
+            </w:r>
+            <w:proofErr w:type="spellEnd"/>
+            <w:r>
+              <w:t xml:space="preserve"> </w:t>
+            </w:r>
+            <w:proofErr w:type="spellStart"/>
+            <w:r>
+              <w:t>phẩm</w:t>
+            </w:r>
+            <w:proofErr w:type="spellEnd"/>
+            <w:r>
+              <w:t xml:space="preserve">, </w:t>
+            </w:r>
+            <w:proofErr w:type="spellStart"/>
+            <w:r>
+              <w:t>nhân</w:t>
+            </w:r>
+            <w:proofErr w:type="spellEnd"/>
+            <w:r>
+              <w:t xml:space="preserve"> </w:t>
+            </w:r>
+            <w:proofErr w:type="spellStart"/>
+            <w:r>
+              <w:t>viên</w:t>
+            </w:r>
+            <w:proofErr w:type="spellEnd"/>
+            <w:r>
+              <w:t>.</w:t>
+            </w:r>
+          </w:p>
+        </w:tc>
+      </w:tr>
+      <w:tr>
+        <w:trPr>
+          <w:tblCellSpacing w:w="15" w:type="dxa"/>
+        </w:trPr>
+        <w:tc>
+          <w:tcPr>
+            <w:tcW w:w="0" w:type="auto"/>
+            <w:vAlign w:val="center"/>
+            <w:hideMark/>
+          </w:tcPr>
+          <w:p>
+            <w:r>
+              <w:t>FR6</w:t>
+            </w:r>
+          </w:p>
+        </w:tc>
+        <w:tc>
+          <w:tcPr>
+            <w:tcW w:w="0" w:type="auto"/>
+            <w:vAlign w:val="center"/>
+            <w:hideMark/>
+          </w:tcPr>
+          <w:p>
+            <w:r>
+              <w:t xml:space="preserve">Quản </w:t>
+            </w:r>
+            <w:proofErr w:type="spellStart"/>
+            <w:r>
+              <w:t>lý</w:t>
+            </w:r>
+            <w:proofErr w:type="spellEnd"/>
+            <w:r>
+              <w:t xml:space="preserve"> </w:t>
+            </w:r>
+            <w:proofErr w:type="spellStart"/>
+            <w:r>
+              <w:t>kho</w:t>
+            </w:r>
+            <w:proofErr w:type="spellEnd"/>
+          </w:p>
+        </w:tc>
+        <w:tc>
+          <w:tcPr>
+            <w:tcW w:w="0" w:type="auto"/>
+            <w:vAlign w:val="center"/>
+            <w:hideMark/>
+          </w:tcPr>
+          <w:p>
+            <w:proofErr w:type="spellStart"/>
+            <w:r>
+              <w:t>Cập</w:t>
+            </w:r>
+            <w:proofErr w:type="spellEnd"/>
+            <w:r>
+              <w:t xml:space="preserve"> </w:t>
+            </w:r>
+            <w:proofErr w:type="spellStart"/>
+            <w:r>
+              <w:t>nhật</w:t>
+            </w:r>
+            <w:proofErr w:type="spellEnd"/>
+            <w:r>
+              <w:t xml:space="preserve"> </w:t>
+            </w:r>
+            <w:proofErr w:type="spellStart"/>
+            <w:r>
+              <w:t>số</w:t>
+            </w:r>
+            <w:proofErr w:type="spellEnd"/>
+            <w:r>
+              <w:t xml:space="preserve"> </w:t>
+            </w:r>
+            <w:proofErr w:type="spellStart"/>
+            <w:r>
+              <w:t>lượng</w:t>
+            </w:r>
+            <w:proofErr w:type="spellEnd"/>
+            <w:r>
+              <w:t xml:space="preserve"> </w:t>
+            </w:r>
+            <w:proofErr w:type="spellStart"/>
+            <w:r>
+              <w:t>nhập</w:t>
+            </w:r>
+            <w:proofErr w:type="spellEnd"/>
+            <w:r>
+              <w:t xml:space="preserve"> – </w:t>
+            </w:r>
+            <w:proofErr w:type="spellStart"/>
+            <w:r>
+              <w:t>xuất</w:t>
+            </w:r>
+            <w:proofErr w:type="spellEnd"/>
+            <w:r>
+              <w:t xml:space="preserve">, </w:t>
+            </w:r>
+            <w:proofErr w:type="spellStart"/>
+            <w:r>
+              <w:t>cảnh</w:t>
+            </w:r>
+            <w:proofErr w:type="spellEnd"/>
+            <w:r>
+              <w:t xml:space="preserve"> </w:t>
+            </w:r>
+            <w:proofErr w:type="spellStart"/>
+            <w:r>
+              <w:t>báo</w:t>
+            </w:r>
+            <w:proofErr w:type="spellEnd"/>
+            <w:r>
+              <w:t xml:space="preserve"> </w:t>
+            </w:r>
+            <w:proofErr w:type="spellStart"/>
+            <w:r>
+              <w:t>khi</w:t>
+            </w:r>
+            <w:proofErr w:type="spellEnd"/>
+            <w:r>
+              <w:t xml:space="preserve"> </w:t>
+            </w:r>
+            <w:proofErr w:type="spellStart"/>
+            <w:r>
+              <w:t>tồn</w:t>
+            </w:r>
+            <w:proofErr w:type="spellEnd"/>
+            <w:r>
+              <w:t xml:space="preserve"> </w:t>
+            </w:r>
+            <w:proofErr w:type="spellStart"/>
+            <w:r>
+              <w:t>kho</w:t>
+            </w:r>
+            <w:proofErr w:type="spellEnd"/>
+            <w:r>
+              <w:t xml:space="preserve"> </w:t>
+            </w:r>
+            <w:proofErr w:type="spellStart"/>
+            <w:r>
+              <w:t>thấp</w:t>
+            </w:r>
+            <w:proofErr w:type="spellEnd"/>
+            <w:r>
+              <w:t>.</w:t>
+            </w:r>
+          </w:p>
+        </w:tc>
+      </w:tr>
+    </w:tbl>
+    <w:p>
+      <w:r>
+        <w:pict w14:anchorId="6D29BEE3">
+          <v:rect id="_x0000_i1098" style="width:0;height:1.5pt" o:hralign="center" o:hrstd="t" o:hr="t" fillcolor="#a0a0a0" stroked="f"/>
+        </w:pict>
+      </w:r>
+    </w:p>
+    <w:p>
+      <w:pPr>
+        <w:rPr>
+          <w:b/>
+        </w:rPr>
+      </w:pPr>
+      <w:r>
+        <w:rPr>
+          <w:b/>
+        </w:rPr>
+        <w:lastRenderedPageBreak/>
+        <w:t xml:space="preserve">2.4. </w:t>
+      </w:r>
+      <w:proofErr w:type="spellStart"/>
+      <w:r>
+        <w:rPr>
+          <w:b/>
+        </w:rPr>
+        <w:t>Yêu</w:t>
+      </w:r>
+      <w:proofErr w:type="spellEnd"/>
+      <w:r>
+        <w:rPr>
+          <w:b/>
+        </w:rPr>
+        <w:t xml:space="preserve"> </w:t>
+      </w:r>
+      <w:proofErr w:type="spellStart"/>
+      <w:r>
+        <w:rPr>
+          <w:b/>
+        </w:rPr>
+        <w:t>cầu</w:t>
+      </w:r>
+      <w:proofErr w:type="spellEnd"/>
+      <w:r>
+        <w:rPr>
+          <w:b/>
+        </w:rPr>
+        <w:t xml:space="preserve"> phi </w:t>
+      </w:r>
+      <w:proofErr w:type="spellStart"/>
+      <w:r>
+        <w:rPr>
+          <w:b/>
+        </w:rPr>
+        <w:t>chức</w:t>
+      </w:r>
+      <w:proofErr w:type="spellEnd"/>
+      <w:r>
+        <w:rPr>
+          <w:b/>
+        </w:rPr>
+        <w:t xml:space="preserve"> </w:t>
+      </w:r>
+      <w:proofErr w:type="spellStart"/>
+      <w:r>
+        <w:rPr>
+          <w:b/>
+        </w:rPr>
+        <w:t>năng</w:t>
+      </w:r>
+      <w:proofErr w:type="spellEnd"/>
+      <w:r>
+        <w:rPr>
+          <w:b/>
+        </w:rPr>
+        <w:t xml:space="preserve"> (Non-Functional Requirements)</w:t>
+      </w:r>
+    </w:p>
+    <w:tbl>
+      <w:tblPr>
+        <w:tblW w:w="0" w:type="auto"/>
+        <w:tblCellSpacing w:w="15" w:type="dxa"/>
+        <w:tblCellMar>
+          <w:top w:w="15" w:type="dxa"/>
+          <w:left w:w="15" w:type="dxa"/>
+          <w:bottom w:w="15" w:type="dxa"/>
+          <w:right w:w="15" w:type="dxa"/>
+        </w:tblCellMar>
+        <w:tblLook w:val="04A0" w:firstRow="1" w:lastRow="0" w:firstColumn="1" w:lastColumn="0" w:noHBand="0" w:noVBand="1"/>
+      </w:tblPr>
+      <w:tblGrid>
+        <w:gridCol w:w="1592"/>
+        <w:gridCol w:w="5133"/>
+      </w:tblGrid>
+      <w:tr>
+        <w:trPr>
+          <w:tblHeader/>
+          <w:tblCellSpacing w:w="15" w:type="dxa"/>
+        </w:trPr>
+        <w:tc>
+          <w:tcPr>
+            <w:tcW w:w="0" w:type="auto"/>
+            <w:vAlign w:val="center"/>
+            <w:hideMark/>
+          </w:tcPr>
+          <w:p>
+            <w:pPr>
+              <w:rPr>
+                <w:b/>
+              </w:rPr>
+            </w:pPr>
+            <w:proofErr w:type="spellStart"/>
+            <w:r>
+              <w:rPr>
+                <w:b/>
+              </w:rPr>
+              <w:t>Loại</w:t>
+            </w:r>
+            <w:proofErr w:type="spellEnd"/>
+          </w:p>
+        </w:tc>
+        <w:tc>
+          <w:tcPr>
+            <w:tcW w:w="0" w:type="auto"/>
+            <w:vAlign w:val="center"/>
+            <w:hideMark/>
+          </w:tcPr>
+          <w:p>
+            <w:pPr>
+              <w:rPr>
+                <w:b/>
+              </w:rPr>
+            </w:pPr>
+            <w:proofErr w:type="spellStart"/>
+            <w:r>
+              <w:rPr>
+                <w:b/>
+              </w:rPr>
+              <w:t>Mô</w:t>
+            </w:r>
+            <w:proofErr w:type="spellEnd"/>
+            <w:r>
+              <w:rPr>
+                <w:b/>
+              </w:rPr>
+              <w:t xml:space="preserve"> </w:t>
+            </w:r>
+            <w:proofErr w:type="spellStart"/>
+            <w:r>
+              <w:rPr>
+                <w:b/>
+              </w:rPr>
+              <w:t>tả</w:t>
+            </w:r>
+            <w:proofErr w:type="spellEnd"/>
+          </w:p>
+        </w:tc>
+      </w:tr>
+      <w:tr>
+        <w:trPr>
+          <w:tblCellSpacing w:w="15" w:type="dxa"/>
+        </w:trPr>
+        <w:tc>
+          <w:tcPr>
+            <w:tcW w:w="0" w:type="auto"/>
+            <w:vAlign w:val="center"/>
+            <w:hideMark/>
+          </w:tcPr>
+          <w:p>
+            <w:r>
+              <w:t xml:space="preserve">Hiệu </w:t>
+            </w:r>
+            <w:proofErr w:type="spellStart"/>
+            <w:r>
+              <w:t>năng</w:t>
+            </w:r>
+            <w:proofErr w:type="spellEnd"/>
+          </w:p>
+        </w:tc>
+        <w:tc>
+          <w:tcPr>
+            <w:tcW w:w="0" w:type="auto"/>
+            <w:vAlign w:val="center"/>
+            <w:hideMark/>
+          </w:tcPr>
+          <w:p>
+            <w:proofErr w:type="spellStart"/>
+            <w:r>
+              <w:t>Hệ</w:t>
+            </w:r>
+            <w:proofErr w:type="spellEnd"/>
+            <w:r>
+              <w:t xml:space="preserve"> </w:t>
+            </w:r>
+            <w:proofErr w:type="spellStart"/>
+            <w:r>
+              <w:t>thống</w:t>
+            </w:r>
+            <w:proofErr w:type="spellEnd"/>
+            <w:r>
+              <w:t xml:space="preserve"> </w:t>
+            </w:r>
+            <w:proofErr w:type="spellStart"/>
+            <w:r>
+              <w:t>xử</w:t>
+            </w:r>
+            <w:proofErr w:type="spellEnd"/>
+            <w:r>
+              <w:t xml:space="preserve"> </w:t>
+            </w:r>
+            <w:proofErr w:type="spellStart"/>
+            <w:r>
+              <w:t>lý</w:t>
+            </w:r>
+            <w:proofErr w:type="spellEnd"/>
+            <w:r>
+              <w:t xml:space="preserve"> </w:t>
+            </w:r>
+            <w:proofErr w:type="spellStart"/>
+            <w:r>
+              <w:t>đơn</w:t>
+            </w:r>
+            <w:proofErr w:type="spellEnd"/>
+            <w:r>
+              <w:t xml:space="preserve"> </w:t>
+            </w:r>
+            <w:proofErr w:type="spellStart"/>
+            <w:r>
+              <w:t>hàng</w:t>
+            </w:r>
+            <w:proofErr w:type="spellEnd"/>
+            <w:r>
+              <w:t xml:space="preserve"> </w:t>
+            </w:r>
+            <w:proofErr w:type="spellStart"/>
+            <w:r>
+              <w:t>trong</w:t>
+            </w:r>
+            <w:proofErr w:type="spellEnd"/>
+            <w:r>
+              <w:t xml:space="preserve"> &lt; 2 </w:t>
+            </w:r>
+            <w:proofErr w:type="spellStart"/>
+            <w:r>
+              <w:t>giây</w:t>
+            </w:r>
+            <w:proofErr w:type="spellEnd"/>
+            <w:r>
+              <w:t>.</w:t>
+            </w:r>
+          </w:p>
+        </w:tc>
+      </w:tr>
+      <w:tr>
+        <w:trPr>
+          <w:tblCellSpacing w:w="15" w:type="dxa"/>
+        </w:trPr>
+        <w:tc>
+          <w:tcPr>
+            <w:tcW w:w="0" w:type="auto"/>
+            <w:vAlign w:val="center"/>
+            <w:hideMark/>
+          </w:tcPr>
+          <w:p>
+            <w:r>
+              <w:t xml:space="preserve">Bảo </w:t>
+            </w:r>
+            <w:proofErr w:type="spellStart"/>
+            <w:r>
+              <w:t>mật</w:t>
+            </w:r>
+            <w:proofErr w:type="spellEnd"/>
+          </w:p>
+        </w:tc>
+        <w:tc>
+          <w:tcPr>
+            <w:tcW w:w="0" w:type="auto"/>
+            <w:vAlign w:val="center"/>
+            <w:hideMark/>
+          </w:tcPr>
+          <w:p>
+            <w:proofErr w:type="spellStart"/>
+            <w:r>
+              <w:t>Phân</w:t>
+            </w:r>
+            <w:proofErr w:type="spellEnd"/>
+            <w:r>
+              <w:t xml:space="preserve"> </w:t>
+            </w:r>
+            <w:proofErr w:type="spellStart"/>
+            <w:r>
+              <w:t>quyền</w:t>
+            </w:r>
+            <w:proofErr w:type="spellEnd"/>
+            <w:r>
+              <w:t xml:space="preserve"> </w:t>
+            </w:r>
+            <w:proofErr w:type="spellStart"/>
+            <w:r>
+              <w:t>chặt</w:t>
+            </w:r>
+            <w:proofErr w:type="spellEnd"/>
+            <w:r>
+              <w:t xml:space="preserve"> </w:t>
+            </w:r>
+            <w:proofErr w:type="spellStart"/>
+            <w:r>
+              <w:t>chẽ</w:t>
+            </w:r>
+            <w:proofErr w:type="spellEnd"/>
+            <w:r>
+              <w:t xml:space="preserve">, </w:t>
+            </w:r>
+            <w:proofErr w:type="spellStart"/>
+            <w:r>
+              <w:t>mật</w:t>
+            </w:r>
+            <w:proofErr w:type="spellEnd"/>
+            <w:r>
+              <w:t xml:space="preserve"> </w:t>
+            </w:r>
+            <w:proofErr w:type="spellStart"/>
+            <w:r>
+              <w:t>khẩu</w:t>
+            </w:r>
+            <w:proofErr w:type="spellEnd"/>
+            <w:r>
+              <w:t xml:space="preserve"> </w:t>
+            </w:r>
+            <w:proofErr w:type="spellStart"/>
+            <w:r>
+              <w:t>mã</w:t>
+            </w:r>
+            <w:proofErr w:type="spellEnd"/>
+            <w:r>
+              <w:t xml:space="preserve"> </w:t>
+            </w:r>
+            <w:proofErr w:type="spellStart"/>
+            <w:r>
+              <w:t>hóa</w:t>
+            </w:r>
+            <w:proofErr w:type="spellEnd"/>
+            <w:r>
+              <w:t>.</w:t>
+            </w:r>
+          </w:p>
+        </w:tc>
+      </w:tr>
+      <w:tr>
+        <w:trPr>
+          <w:tblCellSpacing w:w="15" w:type="dxa"/>
+        </w:trPr>
+        <w:tc>
+          <w:tcPr>
+            <w:tcW w:w="0" w:type="auto"/>
+            <w:vAlign w:val="center"/>
+            <w:hideMark/>
+          </w:tcPr>
+          <w:p>
+            <w:proofErr w:type="spellStart"/>
+            <w:r>
+              <w:t>Tính</w:t>
+            </w:r>
+            <w:proofErr w:type="spellEnd"/>
+            <w:r>
+              <w:t xml:space="preserve"> </w:t>
+            </w:r>
+            <w:proofErr w:type="spellStart"/>
+            <w:r>
+              <w:t>khả</w:t>
+            </w:r>
+            <w:proofErr w:type="spellEnd"/>
+            <w:r>
+              <w:t xml:space="preserve"> </w:t>
+            </w:r>
+            <w:proofErr w:type="spellStart"/>
+            <w:r>
+              <w:t>dụng</w:t>
+            </w:r>
+            <w:proofErr w:type="spellEnd"/>
+          </w:p>
+        </w:tc>
+        <w:tc>
+          <w:tcPr>
+            <w:tcW w:w="0" w:type="auto"/>
+            <w:vAlign w:val="center"/>
+            <w:hideMark/>
+          </w:tcPr>
+          <w:p>
+            <w:proofErr w:type="spellStart"/>
+            <w:r>
+              <w:t>Hệ</w:t>
+            </w:r>
+            <w:proofErr w:type="spellEnd"/>
+            <w:r>
+              <w:t xml:space="preserve"> </w:t>
+            </w:r>
+            <w:proofErr w:type="spellStart"/>
+            <w:r>
+              <w:t>thống</w:t>
+            </w:r>
+            <w:proofErr w:type="spellEnd"/>
+            <w:r>
+              <w:t xml:space="preserve"> </w:t>
+            </w:r>
+            <w:proofErr w:type="spellStart"/>
+            <w:r>
+              <w:t>hoạt</w:t>
+            </w:r>
+            <w:proofErr w:type="spellEnd"/>
+            <w:r>
+              <w:t xml:space="preserve"> </w:t>
+            </w:r>
+            <w:proofErr w:type="spellStart"/>
+            <w:r>
+              <w:t>động</w:t>
+            </w:r>
+            <w:proofErr w:type="spellEnd"/>
+            <w:r>
+              <w:t xml:space="preserve"> 24/7 </w:t>
+            </w:r>
+            <w:proofErr w:type="spellStart"/>
+            <w:r>
+              <w:t>với</w:t>
+            </w:r>
+            <w:proofErr w:type="spellEnd"/>
+            <w:r>
+              <w:t xml:space="preserve"> </w:t>
+            </w:r>
+            <w:proofErr w:type="spellStart"/>
+            <w:r>
+              <w:t>tỉ</w:t>
+            </w:r>
+            <w:proofErr w:type="spellEnd"/>
+            <w:r>
+              <w:t xml:space="preserve"> </w:t>
+            </w:r>
+            <w:proofErr w:type="spellStart"/>
+            <w:r>
+              <w:t>lệ</w:t>
+            </w:r>
+            <w:proofErr w:type="spellEnd"/>
+            <w:r>
+              <w:t xml:space="preserve"> uptime &gt; 99%.</w:t>
+            </w:r>
+          </w:p>
+        </w:tc>
+      </w:tr>
+      <w:tr>
+        <w:trPr>
+          <w:tblCellSpacing w:w="15" w:type="dxa"/>
+        </w:trPr>
+        <w:tc>
+          <w:tcPr>
+            <w:tcW w:w="0" w:type="auto"/>
+            <w:vAlign w:val="center"/>
+            <w:hideMark/>
+          </w:tcPr>
+          <w:p>
+            <w:r>
+              <w:t xml:space="preserve">Giao </w:t>
+            </w:r>
+            <w:proofErr w:type="spellStart"/>
+            <w:r>
+              <w:t>diện</w:t>
+            </w:r>
+            <w:proofErr w:type="spellEnd"/>
+          </w:p>
+        </w:tc>
+        <w:tc>
+          <w:tcPr>
+            <w:tcW w:w="0" w:type="auto"/>
+            <w:vAlign w:val="center"/>
+            <w:hideMark/>
+          </w:tcPr>
+          <w:p>
+            <w:proofErr w:type="spellStart"/>
+            <w:r>
+              <w:t>Dễ</w:t>
+            </w:r>
+            <w:proofErr w:type="spellEnd"/>
+            <w:r>
+              <w:t xml:space="preserve"> </w:t>
+            </w:r>
+            <w:proofErr w:type="spellStart"/>
+            <w:r>
+              <w:t>sử</w:t>
+            </w:r>
+            <w:proofErr w:type="spellEnd"/>
+            <w:r>
+              <w:t xml:space="preserve"> </w:t>
+            </w:r>
+            <w:proofErr w:type="spellStart"/>
+            <w:r>
+              <w:t>dụng</w:t>
+            </w:r>
+            <w:proofErr w:type="spellEnd"/>
+            <w:r>
+              <w:t xml:space="preserve">, </w:t>
+            </w:r>
+            <w:proofErr w:type="spellStart"/>
+            <w:r>
+              <w:t>tương</w:t>
+            </w:r>
+            <w:proofErr w:type="spellEnd"/>
+            <w:r>
+              <w:t xml:space="preserve"> </w:t>
+            </w:r>
+            <w:proofErr w:type="spellStart"/>
+            <w:r>
+              <w:t>thích</w:t>
+            </w:r>
+            <w:proofErr w:type="spellEnd"/>
+            <w:r>
+              <w:t xml:space="preserve"> </w:t>
+            </w:r>
+            <w:proofErr w:type="spellStart"/>
+            <w:r>
+              <w:t>trên</w:t>
+            </w:r>
+            <w:proofErr w:type="spellEnd"/>
+            <w:r>
+              <w:t xml:space="preserve"> PC, tablet.</w:t>
+            </w:r>
+          </w:p>
+        </w:tc>
+      </w:tr>
+      <w:tr>
+        <w:trPr>
+          <w:tblCellSpacing w:w="15" w:type="dxa"/>
+        </w:trPr>
+        <w:tc>
+          <w:tcPr>
+            <w:tcW w:w="0" w:type="auto"/>
+            <w:vAlign w:val="center"/>
+            <w:hideMark/>
+          </w:tcPr>
+          <w:p>
+            <w:r>
+              <w:t xml:space="preserve">Sao </w:t>
+            </w:r>
+            <w:proofErr w:type="spellStart"/>
+            <w:r>
+              <w:t>lưu</w:t>
+            </w:r>
+            <w:proofErr w:type="spellEnd"/>
+          </w:p>
+        </w:tc>
+        <w:tc>
+          <w:tcPr>
+            <w:tcW w:w="0" w:type="auto"/>
+            <w:vAlign w:val="center"/>
+            <w:hideMark/>
+          </w:tcPr>
+          <w:p>
+            <w:proofErr w:type="spellStart"/>
+            <w:r>
+              <w:t>Dữ</w:t>
+            </w:r>
+            <w:proofErr w:type="spellEnd"/>
+            <w:r>
+              <w:t xml:space="preserve"> </w:t>
+            </w:r>
+            <w:proofErr w:type="spellStart"/>
+            <w:r>
+              <w:t>liệu</w:t>
+            </w:r>
+            <w:proofErr w:type="spellEnd"/>
+            <w:r>
+              <w:t xml:space="preserve"> </w:t>
+            </w:r>
+            <w:proofErr w:type="spellStart"/>
+            <w:r>
+              <w:t>được</w:t>
+            </w:r>
+            <w:proofErr w:type="spellEnd"/>
+            <w:r>
+              <w:t xml:space="preserve"> </w:t>
+            </w:r>
+            <w:proofErr w:type="spellStart"/>
+            <w:r>
+              <w:t>sao</w:t>
+            </w:r>
+            <w:proofErr w:type="spellEnd"/>
+            <w:r>
+              <w:t xml:space="preserve"> </w:t>
+            </w:r>
+            <w:proofErr w:type="spellStart"/>
+            <w:r>
+              <w:t>lưu</w:t>
+            </w:r>
+            <w:proofErr w:type="spellEnd"/>
+            <w:r>
+              <w:t xml:space="preserve"> </w:t>
+            </w:r>
+            <w:proofErr w:type="spellStart"/>
+            <w:r>
+              <w:t>định</w:t>
+            </w:r>
+            <w:proofErr w:type="spellEnd"/>
+            <w:r>
+              <w:t xml:space="preserve"> </w:t>
+            </w:r>
+            <w:proofErr w:type="spellStart"/>
+            <w:r>
+              <w:t>kỳ</w:t>
+            </w:r>
+            <w:proofErr w:type="spellEnd"/>
+            <w:r>
+              <w:t xml:space="preserve"> </w:t>
+            </w:r>
+            <w:proofErr w:type="spellStart"/>
+            <w:r>
+              <w:t>hàng</w:t>
+            </w:r>
+            <w:proofErr w:type="spellEnd"/>
+            <w:r>
+              <w:t xml:space="preserve"> </w:t>
+            </w:r>
+            <w:proofErr w:type="spellStart"/>
+            <w:r>
+              <w:t>ngày</w:t>
+            </w:r>
+            <w:proofErr w:type="spellEnd"/>
+            <w:r>
+              <w:t>.</w:t>
+            </w:r>
+          </w:p>
+        </w:tc>
+      </w:tr>
+    </w:tbl>
+    <w:p>
+      <w:r>
+        <w:pict w14:anchorId="758CF95B">
+          <v:rect id="_x0000_i1099" style="width:0;height:1.5pt" o:hralign="center" o:hrstd="t" o:hr="t" fillcolor="#a0a0a0" stroked="f"/>
+        </w:pict>
+      </w:r>
+    </w:p>
+    <w:p>
+      <w:pPr>
+        <w:rPr>
+          <w:b/>
+        </w:rPr>
+      </w:pPr>
+      <w:r>
+        <w:rPr>
+          <w:b/>
+        </w:rPr>
+        <w:t xml:space="preserve">2.5. </w:t>
+      </w:r>
+      <w:proofErr w:type="spellStart"/>
+      <w:r>
+        <w:rPr>
+          <w:b/>
+        </w:rPr>
+        <w:t>Ràng</w:t>
+      </w:r>
+      <w:proofErr w:type="spellEnd"/>
+      <w:r>
+        <w:rPr>
+          <w:b/>
+        </w:rPr>
+        <w:t xml:space="preserve"> </w:t>
+      </w:r>
+      <w:proofErr w:type="spellStart"/>
+      <w:r>
+        <w:rPr>
+          <w:b/>
+        </w:rPr>
+        <w:t>buộc</w:t>
+      </w:r>
+      <w:proofErr w:type="spellEnd"/>
+    </w:p>
+    <w:p>
+      <w:pPr>
+        <w:numPr>
+          <w:ilvl w:val="0"/>
+          <w:numId w:val="6"/>
+        </w:numPr>
+      </w:pPr>
+      <w:proofErr w:type="spellStart"/>
+      <w:r>
+        <w:t>Dự</w:t>
+      </w:r>
+      <w:proofErr w:type="spellEnd"/>
+      <w:r>
+        <w:t xml:space="preserve"> </w:t>
+      </w:r>
+      <w:proofErr w:type="spellStart"/>
+      <w:r>
+        <w:t>án</w:t>
+      </w:r>
+      <w:proofErr w:type="spellEnd"/>
+      <w:r>
+        <w:t xml:space="preserve"> </w:t>
+      </w:r>
+      <w:proofErr w:type="spellStart"/>
+      <w:r>
+        <w:t>phải</w:t>
+      </w:r>
+      <w:proofErr w:type="spellEnd"/>
+      <w:r>
+        <w:t xml:space="preserve"> </w:t>
+      </w:r>
+      <w:proofErr w:type="spellStart"/>
+      <w:r>
+        <w:t>hoàn</w:t>
+      </w:r>
+      <w:proofErr w:type="spellEnd"/>
+      <w:r>
+        <w:t xml:space="preserve"> </w:t>
+      </w:r>
+      <w:proofErr w:type="spellStart"/>
+      <w:r>
+        <w:t>thành</w:t>
+      </w:r>
+      <w:proofErr w:type="spellEnd"/>
+      <w:r>
+        <w:t xml:space="preserve"> </w:t>
+      </w:r>
+      <w:proofErr w:type="spellStart"/>
+      <w:r>
+        <w:t>trong</w:t>
+      </w:r>
+      <w:proofErr w:type="spellEnd"/>
+      <w:r>
+        <w:t xml:space="preserve"> 8–12 </w:t>
+      </w:r>
+      <w:proofErr w:type="spellStart"/>
+      <w:r>
+        <w:t>tuần</w:t>
+      </w:r>
+      <w:proofErr w:type="spellEnd"/>
+      <w:r>
+        <w:t>.</w:t>
+      </w:r>
+    </w:p>
+    <w:p>
+      <w:pPr>
+        <w:numPr>
+          <w:ilvl w:val="0"/>
+          <w:numId w:val="6"/>
+        </w:numPr>
+      </w:pPr>
+      <w:proofErr w:type="spellStart"/>
+      <w:r>
+        <w:t>Sử</w:t>
+      </w:r>
+      <w:proofErr w:type="spellEnd"/>
+      <w:r>
+        <w:t xml:space="preserve"> </w:t>
+      </w:r>
+      <w:proofErr w:type="spellStart"/>
+      <w:r>
+        <w:t>dụng</w:t>
+      </w:r>
+      <w:proofErr w:type="spellEnd"/>
+      <w:r>
+        <w:t xml:space="preserve"> </w:t>
+      </w:r>
+      <w:proofErr w:type="spellStart"/>
+      <w:r>
+        <w:t>công</w:t>
+      </w:r>
+      <w:proofErr w:type="spellEnd"/>
+      <w:r>
+        <w:t xml:space="preserve"> </w:t>
+      </w:r>
+      <w:proofErr w:type="spellStart"/>
+      <w:r>
+        <w:t>nghệ</w:t>
+      </w:r>
+      <w:proofErr w:type="spellEnd"/>
+      <w:r>
+        <w:t xml:space="preserve"> </w:t>
+      </w:r>
+      <w:proofErr w:type="spellStart"/>
+      <w:r>
+        <w:t>mã</w:t>
+      </w:r>
+      <w:proofErr w:type="spellEnd"/>
+      <w:r>
+        <w:t xml:space="preserve"> </w:t>
+      </w:r>
+      <w:proofErr w:type="spellStart"/>
+      <w:r>
+        <w:t>nguồn</w:t>
+      </w:r>
+      <w:proofErr w:type="spellEnd"/>
+      <w:r>
+        <w:t xml:space="preserve"> </w:t>
+      </w:r>
+      <w:proofErr w:type="spellStart"/>
+      <w:r>
+        <w:t>mở</w:t>
+      </w:r>
+      <w:proofErr w:type="spellEnd"/>
+      <w:r>
+        <w:t>.</w:t>
+      </w:r>
+    </w:p>
+    <w:p>
+      <w:pPr>
+        <w:numPr>
+          <w:ilvl w:val="0"/>
+          <w:numId w:val="6"/>
+        </w:numPr>
+      </w:pPr>
+      <w:proofErr w:type="spellStart"/>
+      <w:r>
+        <w:t>Triển</w:t>
+      </w:r>
+      <w:proofErr w:type="spellEnd"/>
+      <w:r>
+        <w:t xml:space="preserve"> </w:t>
+      </w:r>
+      <w:proofErr w:type="spellStart"/>
+      <w:r>
+        <w:t>khai</w:t>
+      </w:r>
+      <w:proofErr w:type="spellEnd"/>
+      <w:r>
+        <w:t xml:space="preserve"> </w:t>
+      </w:r>
+      <w:proofErr w:type="spellStart"/>
+      <w:r>
+        <w:t>thử</w:t>
+      </w:r>
+      <w:proofErr w:type="spellEnd"/>
+      <w:r>
+        <w:t xml:space="preserve"> </w:t>
+      </w:r>
+      <w:proofErr w:type="spellStart"/>
+      <w:r>
+        <w:t>nghiệm</w:t>
+      </w:r>
+      <w:proofErr w:type="spellEnd"/>
+      <w:r>
+        <w:t xml:space="preserve"> </w:t>
+      </w:r>
+      <w:proofErr w:type="spellStart"/>
+      <w:r>
+        <w:t>tại</w:t>
+      </w:r>
+      <w:proofErr w:type="spellEnd"/>
+      <w:r>
+        <w:t xml:space="preserve"> </w:t>
+      </w:r>
+      <w:proofErr w:type="spellStart"/>
+      <w:r>
+        <w:t>một</w:t>
+      </w:r>
+      <w:proofErr w:type="spellEnd"/>
+      <w:r>
+        <w:t xml:space="preserve"> </w:t>
+      </w:r>
+      <w:proofErr w:type="spellStart"/>
+      <w:r>
+        <w:t>cửa</w:t>
+      </w:r>
+      <w:proofErr w:type="spellEnd"/>
+      <w:r>
+        <w:t xml:space="preserve"> </w:t>
+      </w:r>
+      <w:proofErr w:type="spellStart"/>
+      <w:r>
+        <w:t>hàng</w:t>
+      </w:r>
+      <w:proofErr w:type="spellEnd"/>
+      <w:r>
+        <w:t xml:space="preserve"> </w:t>
+      </w:r>
+      <w:proofErr w:type="spellStart"/>
+      <w:r>
+        <w:t>thực</w:t>
+      </w:r>
+      <w:proofErr w:type="spellEnd"/>
+      <w:r>
+        <w:t xml:space="preserve"> </w:t>
+      </w:r>
+      <w:proofErr w:type="spellStart"/>
+      <w:r>
+        <w:t>tế</w:t>
+      </w:r>
+      <w:proofErr w:type="spellEnd"/>
+      <w:r>
+        <w:t>.</w:t>
+      </w:r>
+    </w:p>
+    <w:p>
+      <w:r>
+        <w:pict w14:anchorId="3C4711AB">
+          <v:rect id="_x0000_i1100" style="width:0;height:1.5pt" o:hralign="center" o:hrstd="t" o:hr="t" fillcolor="#a0a0a0" stroked="f"/>
+        </w:pict>
+      </w:r>
+    </w:p>
+    <w:p>
+      <w:pPr>
+        <w:rPr>
+          <w:b/>
+        </w:rPr>
+      </w:pPr>
+      <w:r>
+        <w:rPr>
+          <w:b/>
+        </w:rPr>
+        <w:t xml:space="preserve">2.6. </w:t>
+      </w:r>
+      <w:proofErr w:type="spellStart"/>
+      <w:r>
+        <w:rPr>
+          <w:b/>
+        </w:rPr>
+        <w:t>Tiêu</w:t>
+      </w:r>
+      <w:proofErr w:type="spellEnd"/>
+      <w:r>
+        <w:rPr>
+          <w:b/>
+        </w:rPr>
+        <w:t xml:space="preserve"> </w:t>
+      </w:r>
+      <w:proofErr w:type="spellStart"/>
+      <w:r>
+        <w:rPr>
+          <w:b/>
+        </w:rPr>
+        <w:t>chí</w:t>
+      </w:r>
+      <w:proofErr w:type="spellEnd"/>
+      <w:r>
+        <w:rPr>
+          <w:b/>
+        </w:rPr>
+        <w:t xml:space="preserve"> </w:t>
+      </w:r>
+      <w:proofErr w:type="spellStart"/>
+      <w:r>
+        <w:rPr>
+          <w:b/>
+        </w:rPr>
+        <w:t>chấp</w:t>
+      </w:r>
+      <w:proofErr w:type="spellEnd"/>
+      <w:r>
+        <w:rPr>
+          <w:b/>
+        </w:rPr>
+        <w:t xml:space="preserve"> </w:t>
+      </w:r>
+      <w:proofErr w:type="spellStart"/>
+      <w:r>
+        <w:rPr>
+          <w:b/>
+        </w:rPr>
+        <w:t>nhận</w:t>
+      </w:r>
+      <w:proofErr w:type="spellEnd"/>
+    </w:p>
+    <w:p>
+      <w:pPr>
+        <w:numPr>
+          <w:ilvl w:val="0"/>
+          <w:numId w:val="7"/>
+        </w:numPr>
+      </w:pPr>
+      <w:proofErr w:type="spellStart"/>
+      <w:r>
+        <w:t>Tất</w:t>
+      </w:r>
+      <w:proofErr w:type="spellEnd"/>
+      <w:r>
+        <w:t xml:space="preserve"> </w:t>
+      </w:r>
+      <w:proofErr w:type="spellStart"/>
+      <w:r>
+        <w:t>cả</w:t>
+      </w:r>
+      <w:proofErr w:type="spellEnd"/>
+      <w:r>
+        <w:t xml:space="preserve"> </w:t>
+      </w:r>
+      <w:proofErr w:type="spellStart"/>
+      <w:r>
+        <w:t>chức</w:t>
+      </w:r>
+      <w:proofErr w:type="spellEnd"/>
+      <w:r>
+        <w:t xml:space="preserve"> </w:t>
+      </w:r>
+      <w:proofErr w:type="spellStart"/>
+      <w:r>
+        <w:t>năng</w:t>
+      </w:r>
+      <w:proofErr w:type="spellEnd"/>
+      <w:r>
+        <w:t xml:space="preserve"> </w:t>
+      </w:r>
+      <w:proofErr w:type="spellStart"/>
+      <w:r>
+        <w:t>hoạt</w:t>
+      </w:r>
+      <w:proofErr w:type="spellEnd"/>
+      <w:r>
+        <w:t xml:space="preserve"> </w:t>
+      </w:r>
+      <w:proofErr w:type="spellStart"/>
+      <w:r>
+        <w:t>động</w:t>
+      </w:r>
+      <w:proofErr w:type="spellEnd"/>
+      <w:r>
+        <w:t xml:space="preserve"> </w:t>
+      </w:r>
+      <w:proofErr w:type="spellStart"/>
+      <w:r>
+        <w:t>đúng</w:t>
+      </w:r>
+      <w:proofErr w:type="spellEnd"/>
+      <w:r>
+        <w:t xml:space="preserve"> </w:t>
+      </w:r>
+      <w:proofErr w:type="spellStart"/>
+      <w:r>
+        <w:t>theo</w:t>
+      </w:r>
+      <w:proofErr w:type="spellEnd"/>
+      <w:r>
+        <w:t xml:space="preserve"> SRS.</w:t>
+      </w:r>
+    </w:p>
+    <w:p>
+      <w:pPr>
+        <w:numPr>
+          <w:ilvl w:val="0"/>
+          <w:numId w:val="7"/>
+        </w:numPr>
+      </w:pPr>
+      <w:proofErr w:type="spellStart"/>
+      <w:r>
+        <w:t>Dữ</w:t>
+      </w:r>
+      <w:proofErr w:type="spellEnd"/>
+      <w:r>
+        <w:t xml:space="preserve"> </w:t>
+      </w:r>
+      <w:proofErr w:type="spellStart"/>
+      <w:r>
+        <w:t>liệu</w:t>
+      </w:r>
+      <w:proofErr w:type="spellEnd"/>
+      <w:r>
+        <w:t xml:space="preserve"> </w:t>
+      </w:r>
+      <w:proofErr w:type="spellStart"/>
+      <w:r>
+        <w:t>được</w:t>
+      </w:r>
+      <w:proofErr w:type="spellEnd"/>
+      <w:r>
+        <w:t xml:space="preserve"> </w:t>
+      </w:r>
+      <w:proofErr w:type="spellStart"/>
+      <w:r>
+        <w:t>lưu</w:t>
+      </w:r>
+      <w:proofErr w:type="spellEnd"/>
+      <w:r>
+        <w:t xml:space="preserve"> </w:t>
+      </w:r>
+      <w:proofErr w:type="spellStart"/>
+      <w:r>
+        <w:t>trữ</w:t>
+      </w:r>
+      <w:proofErr w:type="spellEnd"/>
+      <w:r>
+        <w:t xml:space="preserve"> </w:t>
+      </w:r>
+      <w:proofErr w:type="spellStart"/>
+      <w:r>
+        <w:t>và</w:t>
+      </w:r>
+      <w:proofErr w:type="spellEnd"/>
+      <w:r>
+        <w:t xml:space="preserve"> </w:t>
+      </w:r>
+      <w:proofErr w:type="spellStart"/>
+      <w:r>
+        <w:t>truy</w:t>
+      </w:r>
+      <w:proofErr w:type="spellEnd"/>
+      <w:r>
+        <w:t xml:space="preserve"> </w:t>
+      </w:r>
+      <w:proofErr w:type="spellStart"/>
+      <w:r>
+        <w:t>xuất</w:t>
+      </w:r>
+      <w:proofErr w:type="spellEnd"/>
+      <w:r>
+        <w:t xml:space="preserve"> </w:t>
+      </w:r>
+      <w:proofErr w:type="spellStart"/>
+      <w:r>
+        <w:t>chính</w:t>
+      </w:r>
+      <w:proofErr w:type="spellEnd"/>
+      <w:r>
+        <w:t xml:space="preserve"> </w:t>
+      </w:r>
+      <w:proofErr w:type="spellStart"/>
+      <w:r>
+        <w:t>xác</w:t>
+      </w:r>
+      <w:proofErr w:type="spellEnd"/>
+      <w:r>
+        <w:t>.</w:t>
+      </w:r>
+    </w:p>
+    <w:p>
+      <w:pPr>
+        <w:numPr>
+          <w:ilvl w:val="0"/>
+          <w:numId w:val="7"/>
+        </w:numPr>
+      </w:pPr>
+      <w:proofErr w:type="spellStart"/>
+      <w:r>
+        <w:t>Người</w:t>
+      </w:r>
+      <w:proofErr w:type="spellEnd"/>
+      <w:r>
+        <w:t xml:space="preserve"> </w:t>
+      </w:r>
+      <w:proofErr w:type="spellStart"/>
+      <w:r>
+        <w:t>dùng</w:t>
+      </w:r>
+      <w:proofErr w:type="spellEnd"/>
+      <w:r>
+        <w:t xml:space="preserve"> </w:t>
+      </w:r>
+      <w:proofErr w:type="spellStart"/>
+      <w:r>
+        <w:t>đánh</w:t>
+      </w:r>
+      <w:proofErr w:type="spellEnd"/>
+      <w:r>
+        <w:t xml:space="preserve"> </w:t>
+      </w:r>
+      <w:proofErr w:type="spellStart"/>
+      <w:r>
+        <w:t>giá</w:t>
+      </w:r>
+      <w:proofErr w:type="spellEnd"/>
+      <w:r>
+        <w:t xml:space="preserve"> </w:t>
+      </w:r>
+      <w:proofErr w:type="spellStart"/>
+      <w:r>
+        <w:t>giao</w:t>
+      </w:r>
+      <w:proofErr w:type="spellEnd"/>
+      <w:r>
+        <w:t xml:space="preserve"> </w:t>
+      </w:r>
+      <w:proofErr w:type="spellStart"/>
+      <w:r>
+        <w:t>diện</w:t>
+      </w:r>
+      <w:proofErr w:type="spellEnd"/>
+      <w:r>
+        <w:t xml:space="preserve"> </w:t>
+      </w:r>
+      <w:proofErr w:type="spellStart"/>
+      <w:r>
+        <w:t>đạt</w:t>
+      </w:r>
+      <w:proofErr w:type="spellEnd"/>
+      <w:r>
+        <w:t xml:space="preserve"> </w:t>
+      </w:r>
+      <w:proofErr w:type="spellStart"/>
+      <w:r>
+        <w:t>yêu</w:t>
+      </w:r>
+      <w:proofErr w:type="spellEnd"/>
+      <w:r>
+        <w:t xml:space="preserve"> </w:t>
+      </w:r>
+      <w:proofErr w:type="spellStart"/>
+      <w:r>
+        <w:t>cầu</w:t>
+      </w:r>
+      <w:proofErr w:type="spellEnd"/>
+      <w:r>
+        <w:t xml:space="preserve"> </w:t>
+      </w:r>
+      <w:proofErr w:type="spellStart"/>
+      <w:r>
+        <w:t>sử</w:t>
+      </w:r>
+      <w:proofErr w:type="spellEnd"/>
+      <w:r>
+        <w:t xml:space="preserve"> </w:t>
+      </w:r>
+      <w:proofErr w:type="spellStart"/>
+      <w:r>
+        <w:t>dụng</w:t>
+      </w:r>
+      <w:proofErr w:type="spellEnd"/>
+      <w:r>
+        <w:t xml:space="preserve"> </w:t>
+      </w:r>
+      <w:proofErr w:type="spellStart"/>
+      <w:r>
+        <w:t>thực</w:t>
+      </w:r>
+      <w:proofErr w:type="spellEnd"/>
+      <w:r>
+        <w:t xml:space="preserve"> </w:t>
+      </w:r>
+      <w:proofErr w:type="spellStart"/>
+      <w:r>
+        <w:t>tế</w:t>
+      </w:r>
+      <w:proofErr w:type="spellEnd"/>
+      <w:r>
+        <w:t>.</w:t>
+      </w:r>
+    </w:p>
+    <w:p>
+      <w:pPr>
+        <w:rPr>
+          <w:b/>
+        </w:rPr>
+      </w:pPr>
+      <w:r>
+        <w:rPr>
+          <w:b/>
+        </w:rPr>
+        <w:t xml:space="preserve">2.7. </w:t>
+      </w:r>
+      <w:proofErr w:type="spellStart"/>
+      <w:r>
+        <w:rPr>
+          <w:b/>
+        </w:rPr>
+        <w:t>Mô</w:t>
+      </w:r>
+      <w:proofErr w:type="spellEnd"/>
+      <w:r>
+        <w:rPr>
+          <w:b/>
+        </w:rPr>
+        <w:t xml:space="preserve"> </w:t>
+      </w:r>
+      <w:proofErr w:type="spellStart"/>
+      <w:r>
+        <w:rPr>
+          <w:b/>
+        </w:rPr>
+        <w:t>hình</w:t>
+      </w:r>
+      <w:proofErr w:type="spellEnd"/>
+      <w:r>
+        <w:rPr>
+          <w:b/>
+        </w:rPr>
+        <w:t xml:space="preserve"> </w:t>
+      </w:r>
+      <w:proofErr w:type="spellStart"/>
+      <w:r>
+        <w:rPr>
+          <w:b/>
+        </w:rPr>
+        <w:t>phát</w:t>
+      </w:r>
+      <w:proofErr w:type="spellEnd"/>
+      <w:r>
+        <w:rPr>
+          <w:b/>
+        </w:rPr>
+        <w:t xml:space="preserve"> </w:t>
+      </w:r>
+      <w:proofErr w:type="spellStart"/>
+      <w:r>
+        <w:rPr>
+          <w:b/>
+        </w:rPr>
+        <w:t>triển</w:t>
+      </w:r>
+      <w:proofErr w:type="spellEnd"/>
+      <w:r>
+        <w:rPr>
+          <w:b/>
+        </w:rPr>
+        <w:t xml:space="preserve"> </w:t>
+      </w:r>
+      <w:proofErr w:type="spellStart"/>
+      <w:r>
+        <w:rPr>
+          <w:b/>
+        </w:rPr>
+        <w:t>phần</w:t>
+      </w:r>
+      <w:proofErr w:type="spellEnd"/>
+      <w:r>
+        <w:rPr>
+          <w:b/>
+        </w:rPr>
+        <w:t xml:space="preserve"> </w:t>
+      </w:r>
+      <w:proofErr w:type="spellStart"/>
+      <w:r>
+        <w:rPr>
+          <w:b/>
+        </w:rPr>
+        <w:t>mềm</w:t>
+      </w:r>
+      <w:proofErr w:type="spellEnd"/>
+      <w:r>
+        <w:rPr>
+          <w:b/>
+        </w:rPr>
+        <w:t xml:space="preserve"> </w:t>
+      </w:r>
+      <w:proofErr w:type="spellStart"/>
+      <w:r>
+        <w:rPr>
+          <w:b/>
+        </w:rPr>
+        <w:t>áp</w:t>
+      </w:r>
+      <w:proofErr w:type="spellEnd"/>
+      <w:r>
+        <w:rPr>
+          <w:b/>
+        </w:rPr>
+        <w:t xml:space="preserve"> </w:t>
+      </w:r>
+      <w:proofErr w:type="spellStart"/>
+      <w:r>
+        <w:rPr>
+          <w:b/>
+        </w:rPr>
+        <w:t>dụng</w:t>
+      </w:r>
+      <w:proofErr w:type="spellEnd"/>
+    </w:p>
+    <w:p>
+      <w:r>
+        <w:t xml:space="preserve"> </w:t>
+      </w:r>
+      <w:proofErr w:type="spellStart"/>
+      <w:r>
+        <w:rPr>
+          <w:b/>
+        </w:rPr>
+        <w:t>Mô</w:t>
+      </w:r>
+      <w:proofErr w:type="spellEnd"/>
+      <w:r>
+        <w:rPr>
+          <w:b/>
+        </w:rPr>
+        <w:t xml:space="preserve"> </w:t>
+      </w:r>
+      <w:proofErr w:type="spellStart"/>
+      <w:r>
+        <w:rPr>
+          <w:b/>
+        </w:rPr>
+        <w:t>hình</w:t>
+      </w:r>
+      <w:proofErr w:type="spellEnd"/>
+      <w:r>
+        <w:rPr>
+          <w:b/>
+        </w:rPr>
+        <w:t xml:space="preserve"> Incremental </w:t>
+      </w:r>
+      <w:proofErr w:type="spellStart"/>
+      <w:r>
+        <w:rPr>
+          <w:b/>
+        </w:rPr>
+        <w:t>hoặc</w:t>
+      </w:r>
+      <w:proofErr w:type="spellEnd"/>
+      <w:r>
+        <w:rPr>
+          <w:b/>
+        </w:rPr>
+        <w:t xml:space="preserve"> Agile (Scrum)</w:t>
+      </w:r>
+      <w:r>
+        <w:t xml:space="preserve"> </w:t>
+      </w:r>
+      <w:proofErr w:type="spellStart"/>
+      <w:r>
+        <w:t>được</w:t>
+      </w:r>
+      <w:proofErr w:type="spellEnd"/>
+      <w:r>
+        <w:t xml:space="preserve"> </w:t>
+      </w:r>
+      <w:proofErr w:type="spellStart"/>
+      <w:r>
+        <w:t>khuyến</w:t>
+      </w:r>
+      <w:proofErr w:type="spellEnd"/>
+      <w:r>
+        <w:t xml:space="preserve"> </w:t>
+      </w:r>
+      <w:proofErr w:type="spellStart"/>
+      <w:r>
+        <w:t>nghị</w:t>
+      </w:r>
+      <w:proofErr w:type="spellEnd"/>
+      <w:r>
+        <w:t xml:space="preserve">, </w:t>
+      </w:r>
+      <w:proofErr w:type="spellStart"/>
+      <w:r>
+        <w:t>vì</w:t>
+      </w:r>
+      <w:proofErr w:type="spellEnd"/>
+      <w:r>
+        <w:t>:</w:t>
+      </w:r>
+    </w:p>
+    <w:p>
+      <w:pPr>
+        <w:numPr>
+          <w:ilvl w:val="0"/>
+          <w:numId w:val="8"/>
+        </w:numPr>
+      </w:pPr>
+      <w:r>
+        <w:t xml:space="preserve">Cho </w:t>
+      </w:r>
+      <w:proofErr w:type="spellStart"/>
+      <w:r>
+        <w:t>phép</w:t>
+      </w:r>
+      <w:proofErr w:type="spellEnd"/>
+      <w:r>
+        <w:t xml:space="preserve"> </w:t>
+      </w:r>
+      <w:proofErr w:type="spellStart"/>
+      <w:r>
+        <w:t>phát</w:t>
+      </w:r>
+      <w:proofErr w:type="spellEnd"/>
+      <w:r>
+        <w:t xml:space="preserve"> </w:t>
+      </w:r>
+      <w:proofErr w:type="spellStart"/>
+      <w:r>
+        <w:t>triển</w:t>
+      </w:r>
+      <w:proofErr w:type="spellEnd"/>
+      <w:r>
+        <w:t xml:space="preserve"> </w:t>
+      </w:r>
+      <w:proofErr w:type="spellStart"/>
+      <w:r>
+        <w:t>theo</w:t>
+      </w:r>
+      <w:proofErr w:type="spellEnd"/>
+      <w:r>
+        <w:t xml:space="preserve"> </w:t>
+      </w:r>
+      <w:proofErr w:type="spellStart"/>
+      <w:r>
+        <w:t>từng</w:t>
+      </w:r>
+      <w:proofErr w:type="spellEnd"/>
+      <w:r>
+        <w:t xml:space="preserve"> </w:t>
+      </w:r>
+      <w:proofErr w:type="spellStart"/>
+      <w:r>
+        <w:t>giai</w:t>
+      </w:r>
+      <w:proofErr w:type="spellEnd"/>
+      <w:r>
+        <w:t xml:space="preserve"> </w:t>
+      </w:r>
+      <w:proofErr w:type="spellStart"/>
+      <w:r>
+        <w:t>đoạn</w:t>
+      </w:r>
+      <w:proofErr w:type="spellEnd"/>
+      <w:r>
+        <w:t xml:space="preserve"> (module: </w:t>
+      </w:r>
+      <w:proofErr w:type="spellStart"/>
+      <w:r>
+        <w:t>sản</w:t>
+      </w:r>
+      <w:proofErr w:type="spellEnd"/>
+      <w:r>
+        <w:t xml:space="preserve"> </w:t>
+      </w:r>
+      <w:proofErr w:type="spellStart"/>
+      <w:r>
+        <w:t>phẩm</w:t>
+      </w:r>
+      <w:proofErr w:type="spellEnd"/>
+      <w:r>
+        <w:t xml:space="preserve"> → </w:t>
+      </w:r>
+      <w:proofErr w:type="spellStart"/>
+      <w:r>
+        <w:t>đơn</w:t>
+      </w:r>
+      <w:proofErr w:type="spellEnd"/>
+      <w:r>
+        <w:t xml:space="preserve"> </w:t>
+      </w:r>
+      <w:proofErr w:type="spellStart"/>
+      <w:r>
+        <w:t>hàng</w:t>
+      </w:r>
+      <w:proofErr w:type="spellEnd"/>
+      <w:r>
+        <w:t xml:space="preserve"> → </w:t>
+      </w:r>
+      <w:proofErr w:type="spellStart"/>
+      <w:r>
+        <w:t>báo</w:t>
+      </w:r>
+      <w:proofErr w:type="spellEnd"/>
+      <w:r>
+        <w:t xml:space="preserve"> </w:t>
+      </w:r>
+      <w:proofErr w:type="spellStart"/>
+      <w:r>
+        <w:t>cáo</w:t>
+      </w:r>
+      <w:proofErr w:type="spellEnd"/>
+      <w:r>
+        <w:t>).</w:t>
+      </w:r>
+    </w:p>
+    <w:p>
+      <w:pPr>
+        <w:numPr>
+          <w:ilvl w:val="0"/>
+          <w:numId w:val="8"/>
+        </w:numPr>
+      </w:pPr>
+      <w:proofErr w:type="spellStart"/>
+      <w:r>
+        <w:t>Dễ</w:t>
+      </w:r>
+      <w:proofErr w:type="spellEnd"/>
+      <w:r>
+        <w:t xml:space="preserve"> </w:t>
+      </w:r>
+      <w:proofErr w:type="spellStart"/>
+      <w:r>
+        <w:t>dàng</w:t>
+      </w:r>
+      <w:proofErr w:type="spellEnd"/>
+      <w:r>
+        <w:t xml:space="preserve"> </w:t>
+      </w:r>
+      <w:proofErr w:type="spellStart"/>
+      <w:r>
+        <w:t>cập</w:t>
+      </w:r>
+      <w:proofErr w:type="spellEnd"/>
+      <w:r>
+        <w:t xml:space="preserve"> </w:t>
+      </w:r>
+      <w:proofErr w:type="spellStart"/>
+      <w:r>
+        <w:t>nhật</w:t>
+      </w:r>
+      <w:proofErr w:type="spellEnd"/>
+      <w:r>
+        <w:t xml:space="preserve">, </w:t>
+      </w:r>
+      <w:proofErr w:type="spellStart"/>
+      <w:r>
+        <w:t>thay</w:t>
+      </w:r>
+      <w:proofErr w:type="spellEnd"/>
+      <w:r>
+        <w:t xml:space="preserve"> </w:t>
+      </w:r>
+      <w:proofErr w:type="spellStart"/>
+      <w:r>
+        <w:t>đổi</w:t>
+      </w:r>
+      <w:proofErr w:type="spellEnd"/>
+      <w:r>
+        <w:t xml:space="preserve"> </w:t>
+      </w:r>
+      <w:proofErr w:type="spellStart"/>
+      <w:r>
+        <w:t>yêu</w:t>
+      </w:r>
+      <w:proofErr w:type="spellEnd"/>
+      <w:r>
+        <w:t xml:space="preserve"> </w:t>
+      </w:r>
+      <w:proofErr w:type="spellStart"/>
+      <w:r>
+        <w:t>cầu</w:t>
+      </w:r>
+      <w:proofErr w:type="spellEnd"/>
+      <w:r>
+        <w:t xml:space="preserve"> </w:t>
+      </w:r>
+      <w:proofErr w:type="spellStart"/>
+      <w:r>
+        <w:t>từ</w:t>
+      </w:r>
+      <w:proofErr w:type="spellEnd"/>
+      <w:r>
+        <w:t xml:space="preserve"> </w:t>
+      </w:r>
+      <w:proofErr w:type="spellStart"/>
+      <w:r>
+        <w:t>khách</w:t>
+      </w:r>
+      <w:proofErr w:type="spellEnd"/>
+      <w:r>
+        <w:t xml:space="preserve"> </w:t>
+      </w:r>
+      <w:proofErr w:type="spellStart"/>
+      <w:r>
+        <w:t>hàng</w:t>
+      </w:r>
+      <w:proofErr w:type="spellEnd"/>
+      <w:r>
+        <w:t>.</w:t>
+      </w:r>
+    </w:p>
+    <w:p>
+      <w:pPr>
+        <w:rPr>
+          <w:lang w:val="vi-VN"/>
+        </w:rPr>
+      </w:pPr>
     </w:p>
     <w:sectPr>
       <w:pgSz w:w="11906" w:h="16838" w:code="9"/>
@@ -61,6 +6282,1227 @@
     </w:sectPr>
   </w:body>
 </w:document>
+</file>
+
+<file path=word/numbering.xml><?xml version="1.0" encoding="utf-8"?>
+<w:numbering xmlns:wpc="http://schemas.microsoft.com/office/word/2010/wordprocessingCanvas" xmlns:cx="http://schemas.microsoft.com/office/drawing/2014/chartex" xmlns:cx1="http://schemas.microsoft.com/office/drawing/2015/9/8/chartex" xmlns:cx2="http://schemas.microsoft.com/office/drawing/2015/10/21/chartex" xmlns:cx3="http://schemas.microsoft.com/office/drawing/2016/5/9/chartex" xmlns:cx4="http://schemas.microsoft.com/office/drawing/2016/5/10/chartex" xmlns:cx5="http://schemas.microsoft.com/office/drawing/2016/5/11/chartex" xmlns:cx6="http://schemas.microsoft.com/office/drawing/2016/5/12/chartex" xmlns:cx7="http://schemas.microsoft.com/office/drawing/2016/5/13/chartex" xmlns:cx8="http://schemas.microsoft.com/office/drawing/2016/5/14/chartex" xmlns:mc="http://schemas.openxmlformats.org/markup-compatibility/2006" xmlns:aink="http://schemas.microsoft.com/office/drawing/2016/ink" xmlns:am3d="http://schemas.microsoft.com/office/drawing/2017/model3d" xmlns:o="urn:schemas-microsoft-com:office:office" xmlns:oel="http://schemas.microsoft.com/office/2019/extlst" xmlns:r="http://schemas.openxmlformats.org/officeDocument/2006/relationships" xmlns:m="http://schemas.openxmlformats.org/officeDocument/2006/math" xmlns:v="urn:schemas-microsoft-com:vml" xmlns:wp14="http://schemas.microsoft.com/office/word/2010/wordprocessingDrawing" xmlns:wp="http://schemas.openxmlformats.org/drawingml/2006/wordprocessingDrawing" xmlns:w10="urn:schemas-microsoft-com:office:word" xmlns:w="http://schemas.openxmlformats.org/wordprocessingml/2006/main" xmlns:w14="http://schemas.microsoft.com/office/word/2010/wordml" xmlns:w15="http://schemas.microsoft.com/office/word/2012/wordml" xmlns:w16cex="http://schemas.microsoft.com/office/word/2018/wordml/cex" xmlns:w16cid="http://schemas.microsoft.com/office/word/2016/wordml/cid" xmlns:w16="http://schemas.microsoft.com/office/word/2018/wordml" xmlns:w16du="http://schemas.microsoft.com/office/word/2023/wordml/word16du" xmlns:w16sdtdh="http://schemas.microsoft.com/office/word/2020/wordml/sdtdatahash" xmlns:w16sdtfl="http://schemas.microsoft.com/office/word/2024/wordml/sdtformatlock" xmlns:w16se="http://schemas.microsoft.com/office/word/2015/wordml/symex" xmlns:wpg="http://schemas.microsoft.com/office/word/2010/wordprocessingGroup" xmlns:wpi="http://schemas.microsoft.com/office/word/2010/wordprocessingInk" xmlns:wne="http://schemas.microsoft.com/office/word/2006/wordml" xmlns:wps="http://schemas.microsoft.com/office/word/2010/wordprocessingShape" mc:Ignorable="w14 w15 w16se w16cid w16 w16cex w16sdtdh w16sdtfl w16du wp14">
+  <w:abstractNum w:abstractNumId="0" w15:restartNumberingAfterBreak="0">
+    <w:nsid w:val="21E05448"/>
+    <w:multiLevelType w:val="multilevel"/>
+    <w:tmpl w:val="2CE4AE14"/>
+    <w:lvl w:ilvl="0">
+      <w:start w:val="1"/>
+      <w:numFmt w:val="bullet"/>
+      <w:lvlText w:val=""/>
+      <w:lvlJc w:val="left"/>
+      <w:pPr>
+        <w:tabs>
+          <w:tab w:val="num" w:pos="720"/>
+        </w:tabs>
+        <w:ind w:left="720" w:hanging="360"/>
+      </w:pPr>
+      <w:rPr>
+        <w:rFonts w:ascii="Symbol" w:hAnsi="Symbol" w:hint="default"/>
+        <w:sz w:val="20"/>
+      </w:rPr>
+    </w:lvl>
+    <w:lvl w:ilvl="1" w:tentative="1">
+      <w:start w:val="1"/>
+      <w:numFmt w:val="bullet"/>
+      <w:lvlText w:val="o"/>
+      <w:lvlJc w:val="left"/>
+      <w:pPr>
+        <w:tabs>
+          <w:tab w:val="num" w:pos="1440"/>
+        </w:tabs>
+        <w:ind w:left="1440" w:hanging="360"/>
+      </w:pPr>
+      <w:rPr>
+        <w:rFonts w:ascii="Courier New" w:hAnsi="Courier New" w:hint="default"/>
+        <w:sz w:val="20"/>
+      </w:rPr>
+    </w:lvl>
+    <w:lvl w:ilvl="2" w:tentative="1">
+      <w:start w:val="1"/>
+      <w:numFmt w:val="bullet"/>
+      <w:lvlText w:val=""/>
+      <w:lvlJc w:val="left"/>
+      <w:pPr>
+        <w:tabs>
+          <w:tab w:val="num" w:pos="2160"/>
+        </w:tabs>
+        <w:ind w:left="2160" w:hanging="360"/>
+      </w:pPr>
+      <w:rPr>
+        <w:rFonts w:ascii="Wingdings" w:hAnsi="Wingdings" w:hint="default"/>
+        <w:sz w:val="20"/>
+      </w:rPr>
+    </w:lvl>
+    <w:lvl w:ilvl="3" w:tentative="1">
+      <w:start w:val="1"/>
+      <w:numFmt w:val="bullet"/>
+      <w:lvlText w:val=""/>
+      <w:lvlJc w:val="left"/>
+      <w:pPr>
+        <w:tabs>
+          <w:tab w:val="num" w:pos="2880"/>
+        </w:tabs>
+        <w:ind w:left="2880" w:hanging="360"/>
+      </w:pPr>
+      <w:rPr>
+        <w:rFonts w:ascii="Wingdings" w:hAnsi="Wingdings" w:hint="default"/>
+        <w:sz w:val="20"/>
+      </w:rPr>
+    </w:lvl>
+    <w:lvl w:ilvl="4" w:tentative="1">
+      <w:start w:val="1"/>
+      <w:numFmt w:val="bullet"/>
+      <w:lvlText w:val=""/>
+      <w:lvlJc w:val="left"/>
+      <w:pPr>
+        <w:tabs>
+          <w:tab w:val="num" w:pos="3600"/>
+        </w:tabs>
+        <w:ind w:left="3600" w:hanging="360"/>
+      </w:pPr>
+      <w:rPr>
+        <w:rFonts w:ascii="Wingdings" w:hAnsi="Wingdings" w:hint="default"/>
+        <w:sz w:val="20"/>
+      </w:rPr>
+    </w:lvl>
+    <w:lvl w:ilvl="5" w:tentative="1">
+      <w:start w:val="1"/>
+      <w:numFmt w:val="bullet"/>
+      <w:lvlText w:val=""/>
+      <w:lvlJc w:val="left"/>
+      <w:pPr>
+        <w:tabs>
+          <w:tab w:val="num" w:pos="4320"/>
+        </w:tabs>
+        <w:ind w:left="4320" w:hanging="360"/>
+      </w:pPr>
+      <w:rPr>
+        <w:rFonts w:ascii="Wingdings" w:hAnsi="Wingdings" w:hint="default"/>
+        <w:sz w:val="20"/>
+      </w:rPr>
+    </w:lvl>
+    <w:lvl w:ilvl="6" w:tentative="1">
+      <w:start w:val="1"/>
+      <w:numFmt w:val="bullet"/>
+      <w:lvlText w:val=""/>
+      <w:lvlJc w:val="left"/>
+      <w:pPr>
+        <w:tabs>
+          <w:tab w:val="num" w:pos="5040"/>
+        </w:tabs>
+        <w:ind w:left="5040" w:hanging="360"/>
+      </w:pPr>
+      <w:rPr>
+        <w:rFonts w:ascii="Wingdings" w:hAnsi="Wingdings" w:hint="default"/>
+        <w:sz w:val="20"/>
+      </w:rPr>
+    </w:lvl>
+    <w:lvl w:ilvl="7" w:tentative="1">
+      <w:start w:val="1"/>
+      <w:numFmt w:val="bullet"/>
+      <w:lvlText w:val=""/>
+      <w:lvlJc w:val="left"/>
+      <w:pPr>
+        <w:tabs>
+          <w:tab w:val="num" w:pos="5760"/>
+        </w:tabs>
+        <w:ind w:left="5760" w:hanging="360"/>
+      </w:pPr>
+      <w:rPr>
+        <w:rFonts w:ascii="Wingdings" w:hAnsi="Wingdings" w:hint="default"/>
+        <w:sz w:val="20"/>
+      </w:rPr>
+    </w:lvl>
+    <w:lvl w:ilvl="8" w:tentative="1">
+      <w:start w:val="1"/>
+      <w:numFmt w:val="bullet"/>
+      <w:lvlText w:val=""/>
+      <w:lvlJc w:val="left"/>
+      <w:pPr>
+        <w:tabs>
+          <w:tab w:val="num" w:pos="6480"/>
+        </w:tabs>
+        <w:ind w:left="6480" w:hanging="360"/>
+      </w:pPr>
+      <w:rPr>
+        <w:rFonts w:ascii="Wingdings" w:hAnsi="Wingdings" w:hint="default"/>
+        <w:sz w:val="20"/>
+      </w:rPr>
+    </w:lvl>
+  </w:abstractNum>
+  <w:abstractNum w:abstractNumId="1" w15:restartNumberingAfterBreak="0">
+    <w:nsid w:val="2289097F"/>
+    <w:multiLevelType w:val="multilevel"/>
+    <w:tmpl w:val="EF182D36"/>
+    <w:lvl w:ilvl="0">
+      <w:start w:val="1"/>
+      <w:numFmt w:val="bullet"/>
+      <w:lvlText w:val=""/>
+      <w:lvlJc w:val="left"/>
+      <w:pPr>
+        <w:tabs>
+          <w:tab w:val="num" w:pos="720"/>
+        </w:tabs>
+        <w:ind w:left="720" w:hanging="360"/>
+      </w:pPr>
+      <w:rPr>
+        <w:rFonts w:ascii="Symbol" w:hAnsi="Symbol" w:hint="default"/>
+        <w:sz w:val="20"/>
+      </w:rPr>
+    </w:lvl>
+    <w:lvl w:ilvl="1" w:tentative="1">
+      <w:start w:val="1"/>
+      <w:numFmt w:val="bullet"/>
+      <w:lvlText w:val="o"/>
+      <w:lvlJc w:val="left"/>
+      <w:pPr>
+        <w:tabs>
+          <w:tab w:val="num" w:pos="1440"/>
+        </w:tabs>
+        <w:ind w:left="1440" w:hanging="360"/>
+      </w:pPr>
+      <w:rPr>
+        <w:rFonts w:ascii="Courier New" w:hAnsi="Courier New" w:hint="default"/>
+        <w:sz w:val="20"/>
+      </w:rPr>
+    </w:lvl>
+    <w:lvl w:ilvl="2" w:tentative="1">
+      <w:start w:val="1"/>
+      <w:numFmt w:val="bullet"/>
+      <w:lvlText w:val=""/>
+      <w:lvlJc w:val="left"/>
+      <w:pPr>
+        <w:tabs>
+          <w:tab w:val="num" w:pos="2160"/>
+        </w:tabs>
+        <w:ind w:left="2160" w:hanging="360"/>
+      </w:pPr>
+      <w:rPr>
+        <w:rFonts w:ascii="Wingdings" w:hAnsi="Wingdings" w:hint="default"/>
+        <w:sz w:val="20"/>
+      </w:rPr>
+    </w:lvl>
+    <w:lvl w:ilvl="3" w:tentative="1">
+      <w:start w:val="1"/>
+      <w:numFmt w:val="bullet"/>
+      <w:lvlText w:val=""/>
+      <w:lvlJc w:val="left"/>
+      <w:pPr>
+        <w:tabs>
+          <w:tab w:val="num" w:pos="2880"/>
+        </w:tabs>
+        <w:ind w:left="2880" w:hanging="360"/>
+      </w:pPr>
+      <w:rPr>
+        <w:rFonts w:ascii="Wingdings" w:hAnsi="Wingdings" w:hint="default"/>
+        <w:sz w:val="20"/>
+      </w:rPr>
+    </w:lvl>
+    <w:lvl w:ilvl="4" w:tentative="1">
+      <w:start w:val="1"/>
+      <w:numFmt w:val="bullet"/>
+      <w:lvlText w:val=""/>
+      <w:lvlJc w:val="left"/>
+      <w:pPr>
+        <w:tabs>
+          <w:tab w:val="num" w:pos="3600"/>
+        </w:tabs>
+        <w:ind w:left="3600" w:hanging="360"/>
+      </w:pPr>
+      <w:rPr>
+        <w:rFonts w:ascii="Wingdings" w:hAnsi="Wingdings" w:hint="default"/>
+        <w:sz w:val="20"/>
+      </w:rPr>
+    </w:lvl>
+    <w:lvl w:ilvl="5" w:tentative="1">
+      <w:start w:val="1"/>
+      <w:numFmt w:val="bullet"/>
+      <w:lvlText w:val=""/>
+      <w:lvlJc w:val="left"/>
+      <w:pPr>
+        <w:tabs>
+          <w:tab w:val="num" w:pos="4320"/>
+        </w:tabs>
+        <w:ind w:left="4320" w:hanging="360"/>
+      </w:pPr>
+      <w:rPr>
+        <w:rFonts w:ascii="Wingdings" w:hAnsi="Wingdings" w:hint="default"/>
+        <w:sz w:val="20"/>
+      </w:rPr>
+    </w:lvl>
+    <w:lvl w:ilvl="6" w:tentative="1">
+      <w:start w:val="1"/>
+      <w:numFmt w:val="bullet"/>
+      <w:lvlText w:val=""/>
+      <w:lvlJc w:val="left"/>
+      <w:pPr>
+        <w:tabs>
+          <w:tab w:val="num" w:pos="5040"/>
+        </w:tabs>
+        <w:ind w:left="5040" w:hanging="360"/>
+      </w:pPr>
+      <w:rPr>
+        <w:rFonts w:ascii="Wingdings" w:hAnsi="Wingdings" w:hint="default"/>
+        <w:sz w:val="20"/>
+      </w:rPr>
+    </w:lvl>
+    <w:lvl w:ilvl="7" w:tentative="1">
+      <w:start w:val="1"/>
+      <w:numFmt w:val="bullet"/>
+      <w:lvlText w:val=""/>
+      <w:lvlJc w:val="left"/>
+      <w:pPr>
+        <w:tabs>
+          <w:tab w:val="num" w:pos="5760"/>
+        </w:tabs>
+        <w:ind w:left="5760" w:hanging="360"/>
+      </w:pPr>
+      <w:rPr>
+        <w:rFonts w:ascii="Wingdings" w:hAnsi="Wingdings" w:hint="default"/>
+        <w:sz w:val="20"/>
+      </w:rPr>
+    </w:lvl>
+    <w:lvl w:ilvl="8" w:tentative="1">
+      <w:start w:val="1"/>
+      <w:numFmt w:val="bullet"/>
+      <w:lvlText w:val=""/>
+      <w:lvlJc w:val="left"/>
+      <w:pPr>
+        <w:tabs>
+          <w:tab w:val="num" w:pos="6480"/>
+        </w:tabs>
+        <w:ind w:left="6480" w:hanging="360"/>
+      </w:pPr>
+      <w:rPr>
+        <w:rFonts w:ascii="Wingdings" w:hAnsi="Wingdings" w:hint="default"/>
+        <w:sz w:val="20"/>
+      </w:rPr>
+    </w:lvl>
+  </w:abstractNum>
+  <w:abstractNum w:abstractNumId="2" w15:restartNumberingAfterBreak="0">
+    <w:nsid w:val="3ABF6D82"/>
+    <w:multiLevelType w:val="multilevel"/>
+    <w:tmpl w:val="A106D9D0"/>
+    <w:lvl w:ilvl="0">
+      <w:start w:val="1"/>
+      <w:numFmt w:val="bullet"/>
+      <w:lvlText w:val=""/>
+      <w:lvlJc w:val="left"/>
+      <w:pPr>
+        <w:tabs>
+          <w:tab w:val="num" w:pos="720"/>
+        </w:tabs>
+        <w:ind w:left="720" w:hanging="360"/>
+      </w:pPr>
+      <w:rPr>
+        <w:rFonts w:ascii="Symbol" w:hAnsi="Symbol" w:hint="default"/>
+        <w:sz w:val="20"/>
+      </w:rPr>
+    </w:lvl>
+    <w:lvl w:ilvl="1" w:tentative="1">
+      <w:start w:val="1"/>
+      <w:numFmt w:val="bullet"/>
+      <w:lvlText w:val="o"/>
+      <w:lvlJc w:val="left"/>
+      <w:pPr>
+        <w:tabs>
+          <w:tab w:val="num" w:pos="1440"/>
+        </w:tabs>
+        <w:ind w:left="1440" w:hanging="360"/>
+      </w:pPr>
+      <w:rPr>
+        <w:rFonts w:ascii="Courier New" w:hAnsi="Courier New" w:hint="default"/>
+        <w:sz w:val="20"/>
+      </w:rPr>
+    </w:lvl>
+    <w:lvl w:ilvl="2" w:tentative="1">
+      <w:start w:val="1"/>
+      <w:numFmt w:val="bullet"/>
+      <w:lvlText w:val=""/>
+      <w:lvlJc w:val="left"/>
+      <w:pPr>
+        <w:tabs>
+          <w:tab w:val="num" w:pos="2160"/>
+        </w:tabs>
+        <w:ind w:left="2160" w:hanging="360"/>
+      </w:pPr>
+      <w:rPr>
+        <w:rFonts w:ascii="Wingdings" w:hAnsi="Wingdings" w:hint="default"/>
+        <w:sz w:val="20"/>
+      </w:rPr>
+    </w:lvl>
+    <w:lvl w:ilvl="3" w:tentative="1">
+      <w:start w:val="1"/>
+      <w:numFmt w:val="bullet"/>
+      <w:lvlText w:val=""/>
+      <w:lvlJc w:val="left"/>
+      <w:pPr>
+        <w:tabs>
+          <w:tab w:val="num" w:pos="2880"/>
+        </w:tabs>
+        <w:ind w:left="2880" w:hanging="360"/>
+      </w:pPr>
+      <w:rPr>
+        <w:rFonts w:ascii="Wingdings" w:hAnsi="Wingdings" w:hint="default"/>
+        <w:sz w:val="20"/>
+      </w:rPr>
+    </w:lvl>
+    <w:lvl w:ilvl="4" w:tentative="1">
+      <w:start w:val="1"/>
+      <w:numFmt w:val="bullet"/>
+      <w:lvlText w:val=""/>
+      <w:lvlJc w:val="left"/>
+      <w:pPr>
+        <w:tabs>
+          <w:tab w:val="num" w:pos="3600"/>
+        </w:tabs>
+        <w:ind w:left="3600" w:hanging="360"/>
+      </w:pPr>
+      <w:rPr>
+        <w:rFonts w:ascii="Wingdings" w:hAnsi="Wingdings" w:hint="default"/>
+        <w:sz w:val="20"/>
+      </w:rPr>
+    </w:lvl>
+    <w:lvl w:ilvl="5" w:tentative="1">
+      <w:start w:val="1"/>
+      <w:numFmt w:val="bullet"/>
+      <w:lvlText w:val=""/>
+      <w:lvlJc w:val="left"/>
+      <w:pPr>
+        <w:tabs>
+          <w:tab w:val="num" w:pos="4320"/>
+        </w:tabs>
+        <w:ind w:left="4320" w:hanging="360"/>
+      </w:pPr>
+      <w:rPr>
+        <w:rFonts w:ascii="Wingdings" w:hAnsi="Wingdings" w:hint="default"/>
+        <w:sz w:val="20"/>
+      </w:rPr>
+    </w:lvl>
+    <w:lvl w:ilvl="6" w:tentative="1">
+      <w:start w:val="1"/>
+      <w:numFmt w:val="bullet"/>
+      <w:lvlText w:val=""/>
+      <w:lvlJc w:val="left"/>
+      <w:pPr>
+        <w:tabs>
+          <w:tab w:val="num" w:pos="5040"/>
+        </w:tabs>
+        <w:ind w:left="5040" w:hanging="360"/>
+      </w:pPr>
+      <w:rPr>
+        <w:rFonts w:ascii="Wingdings" w:hAnsi="Wingdings" w:hint="default"/>
+        <w:sz w:val="20"/>
+      </w:rPr>
+    </w:lvl>
+    <w:lvl w:ilvl="7" w:tentative="1">
+      <w:start w:val="1"/>
+      <w:numFmt w:val="bullet"/>
+      <w:lvlText w:val=""/>
+      <w:lvlJc w:val="left"/>
+      <w:pPr>
+        <w:tabs>
+          <w:tab w:val="num" w:pos="5760"/>
+        </w:tabs>
+        <w:ind w:left="5760" w:hanging="360"/>
+      </w:pPr>
+      <w:rPr>
+        <w:rFonts w:ascii="Wingdings" w:hAnsi="Wingdings" w:hint="default"/>
+        <w:sz w:val="20"/>
+      </w:rPr>
+    </w:lvl>
+    <w:lvl w:ilvl="8" w:tentative="1">
+      <w:start w:val="1"/>
+      <w:numFmt w:val="bullet"/>
+      <w:lvlText w:val=""/>
+      <w:lvlJc w:val="left"/>
+      <w:pPr>
+        <w:tabs>
+          <w:tab w:val="num" w:pos="6480"/>
+        </w:tabs>
+        <w:ind w:left="6480" w:hanging="360"/>
+      </w:pPr>
+      <w:rPr>
+        <w:rFonts w:ascii="Wingdings" w:hAnsi="Wingdings" w:hint="default"/>
+        <w:sz w:val="20"/>
+      </w:rPr>
+    </w:lvl>
+  </w:abstractNum>
+  <w:abstractNum w:abstractNumId="3" w15:restartNumberingAfterBreak="0">
+    <w:nsid w:val="3F864791"/>
+    <w:multiLevelType w:val="multilevel"/>
+    <w:tmpl w:val="951AB2F2"/>
+    <w:lvl w:ilvl="0">
+      <w:start w:val="1"/>
+      <w:numFmt w:val="bullet"/>
+      <w:lvlText w:val=""/>
+      <w:lvlJc w:val="left"/>
+      <w:pPr>
+        <w:tabs>
+          <w:tab w:val="num" w:pos="720"/>
+        </w:tabs>
+        <w:ind w:left="720" w:hanging="360"/>
+      </w:pPr>
+      <w:rPr>
+        <w:rFonts w:ascii="Symbol" w:hAnsi="Symbol" w:hint="default"/>
+        <w:sz w:val="20"/>
+      </w:rPr>
+    </w:lvl>
+    <w:lvl w:ilvl="1" w:tentative="1">
+      <w:start w:val="1"/>
+      <w:numFmt w:val="bullet"/>
+      <w:lvlText w:val="o"/>
+      <w:lvlJc w:val="left"/>
+      <w:pPr>
+        <w:tabs>
+          <w:tab w:val="num" w:pos="1440"/>
+        </w:tabs>
+        <w:ind w:left="1440" w:hanging="360"/>
+      </w:pPr>
+      <w:rPr>
+        <w:rFonts w:ascii="Courier New" w:hAnsi="Courier New" w:hint="default"/>
+        <w:sz w:val="20"/>
+      </w:rPr>
+    </w:lvl>
+    <w:lvl w:ilvl="2" w:tentative="1">
+      <w:start w:val="1"/>
+      <w:numFmt w:val="bullet"/>
+      <w:lvlText w:val=""/>
+      <w:lvlJc w:val="left"/>
+      <w:pPr>
+        <w:tabs>
+          <w:tab w:val="num" w:pos="2160"/>
+        </w:tabs>
+        <w:ind w:left="2160" w:hanging="360"/>
+      </w:pPr>
+      <w:rPr>
+        <w:rFonts w:ascii="Wingdings" w:hAnsi="Wingdings" w:hint="default"/>
+        <w:sz w:val="20"/>
+      </w:rPr>
+    </w:lvl>
+    <w:lvl w:ilvl="3" w:tentative="1">
+      <w:start w:val="1"/>
+      <w:numFmt w:val="bullet"/>
+      <w:lvlText w:val=""/>
+      <w:lvlJc w:val="left"/>
+      <w:pPr>
+        <w:tabs>
+          <w:tab w:val="num" w:pos="2880"/>
+        </w:tabs>
+        <w:ind w:left="2880" w:hanging="360"/>
+      </w:pPr>
+      <w:rPr>
+        <w:rFonts w:ascii="Wingdings" w:hAnsi="Wingdings" w:hint="default"/>
+        <w:sz w:val="20"/>
+      </w:rPr>
+    </w:lvl>
+    <w:lvl w:ilvl="4" w:tentative="1">
+      <w:start w:val="1"/>
+      <w:numFmt w:val="bullet"/>
+      <w:lvlText w:val=""/>
+      <w:lvlJc w:val="left"/>
+      <w:pPr>
+        <w:tabs>
+          <w:tab w:val="num" w:pos="3600"/>
+        </w:tabs>
+        <w:ind w:left="3600" w:hanging="360"/>
+      </w:pPr>
+      <w:rPr>
+        <w:rFonts w:ascii="Wingdings" w:hAnsi="Wingdings" w:hint="default"/>
+        <w:sz w:val="20"/>
+      </w:rPr>
+    </w:lvl>
+    <w:lvl w:ilvl="5" w:tentative="1">
+      <w:start w:val="1"/>
+      <w:numFmt w:val="bullet"/>
+      <w:lvlText w:val=""/>
+      <w:lvlJc w:val="left"/>
+      <w:pPr>
+        <w:tabs>
+          <w:tab w:val="num" w:pos="4320"/>
+        </w:tabs>
+        <w:ind w:left="4320" w:hanging="360"/>
+      </w:pPr>
+      <w:rPr>
+        <w:rFonts w:ascii="Wingdings" w:hAnsi="Wingdings" w:hint="default"/>
+        <w:sz w:val="20"/>
+      </w:rPr>
+    </w:lvl>
+    <w:lvl w:ilvl="6" w:tentative="1">
+      <w:start w:val="1"/>
+      <w:numFmt w:val="bullet"/>
+      <w:lvlText w:val=""/>
+      <w:lvlJc w:val="left"/>
+      <w:pPr>
+        <w:tabs>
+          <w:tab w:val="num" w:pos="5040"/>
+        </w:tabs>
+        <w:ind w:left="5040" w:hanging="360"/>
+      </w:pPr>
+      <w:rPr>
+        <w:rFonts w:ascii="Wingdings" w:hAnsi="Wingdings" w:hint="default"/>
+        <w:sz w:val="20"/>
+      </w:rPr>
+    </w:lvl>
+    <w:lvl w:ilvl="7" w:tentative="1">
+      <w:start w:val="1"/>
+      <w:numFmt w:val="bullet"/>
+      <w:lvlText w:val=""/>
+      <w:lvlJc w:val="left"/>
+      <w:pPr>
+        <w:tabs>
+          <w:tab w:val="num" w:pos="5760"/>
+        </w:tabs>
+        <w:ind w:left="5760" w:hanging="360"/>
+      </w:pPr>
+      <w:rPr>
+        <w:rFonts w:ascii="Wingdings" w:hAnsi="Wingdings" w:hint="default"/>
+        <w:sz w:val="20"/>
+      </w:rPr>
+    </w:lvl>
+    <w:lvl w:ilvl="8" w:tentative="1">
+      <w:start w:val="1"/>
+      <w:numFmt w:val="bullet"/>
+      <w:lvlText w:val=""/>
+      <w:lvlJc w:val="left"/>
+      <w:pPr>
+        <w:tabs>
+          <w:tab w:val="num" w:pos="6480"/>
+        </w:tabs>
+        <w:ind w:left="6480" w:hanging="360"/>
+      </w:pPr>
+      <w:rPr>
+        <w:rFonts w:ascii="Wingdings" w:hAnsi="Wingdings" w:hint="default"/>
+        <w:sz w:val="20"/>
+      </w:rPr>
+    </w:lvl>
+  </w:abstractNum>
+  <w:abstractNum w:abstractNumId="4" w15:restartNumberingAfterBreak="0">
+    <w:nsid w:val="4842571C"/>
+    <w:multiLevelType w:val="multilevel"/>
+    <w:tmpl w:val="0B24DE88"/>
+    <w:lvl w:ilvl="0">
+      <w:start w:val="1"/>
+      <w:numFmt w:val="bullet"/>
+      <w:lvlText w:val=""/>
+      <w:lvlJc w:val="left"/>
+      <w:pPr>
+        <w:tabs>
+          <w:tab w:val="num" w:pos="720"/>
+        </w:tabs>
+        <w:ind w:left="720" w:hanging="360"/>
+      </w:pPr>
+      <w:rPr>
+        <w:rFonts w:ascii="Symbol" w:hAnsi="Symbol" w:hint="default"/>
+        <w:sz w:val="20"/>
+      </w:rPr>
+    </w:lvl>
+    <w:lvl w:ilvl="1" w:tentative="1">
+      <w:start w:val="1"/>
+      <w:numFmt w:val="bullet"/>
+      <w:lvlText w:val="o"/>
+      <w:lvlJc w:val="left"/>
+      <w:pPr>
+        <w:tabs>
+          <w:tab w:val="num" w:pos="1440"/>
+        </w:tabs>
+        <w:ind w:left="1440" w:hanging="360"/>
+      </w:pPr>
+      <w:rPr>
+        <w:rFonts w:ascii="Courier New" w:hAnsi="Courier New" w:hint="default"/>
+        <w:sz w:val="20"/>
+      </w:rPr>
+    </w:lvl>
+    <w:lvl w:ilvl="2" w:tentative="1">
+      <w:start w:val="1"/>
+      <w:numFmt w:val="bullet"/>
+      <w:lvlText w:val=""/>
+      <w:lvlJc w:val="left"/>
+      <w:pPr>
+        <w:tabs>
+          <w:tab w:val="num" w:pos="2160"/>
+        </w:tabs>
+        <w:ind w:left="2160" w:hanging="360"/>
+      </w:pPr>
+      <w:rPr>
+        <w:rFonts w:ascii="Wingdings" w:hAnsi="Wingdings" w:hint="default"/>
+        <w:sz w:val="20"/>
+      </w:rPr>
+    </w:lvl>
+    <w:lvl w:ilvl="3" w:tentative="1">
+      <w:start w:val="1"/>
+      <w:numFmt w:val="bullet"/>
+      <w:lvlText w:val=""/>
+      <w:lvlJc w:val="left"/>
+      <w:pPr>
+        <w:tabs>
+          <w:tab w:val="num" w:pos="2880"/>
+        </w:tabs>
+        <w:ind w:left="2880" w:hanging="360"/>
+      </w:pPr>
+      <w:rPr>
+        <w:rFonts w:ascii="Wingdings" w:hAnsi="Wingdings" w:hint="default"/>
+        <w:sz w:val="20"/>
+      </w:rPr>
+    </w:lvl>
+    <w:lvl w:ilvl="4" w:tentative="1">
+      <w:start w:val="1"/>
+      <w:numFmt w:val="bullet"/>
+      <w:lvlText w:val=""/>
+      <w:lvlJc w:val="left"/>
+      <w:pPr>
+        <w:tabs>
+          <w:tab w:val="num" w:pos="3600"/>
+        </w:tabs>
+        <w:ind w:left="3600" w:hanging="360"/>
+      </w:pPr>
+      <w:rPr>
+        <w:rFonts w:ascii="Wingdings" w:hAnsi="Wingdings" w:hint="default"/>
+        <w:sz w:val="20"/>
+      </w:rPr>
+    </w:lvl>
+    <w:lvl w:ilvl="5" w:tentative="1">
+      <w:start w:val="1"/>
+      <w:numFmt w:val="bullet"/>
+      <w:lvlText w:val=""/>
+      <w:lvlJc w:val="left"/>
+      <w:pPr>
+        <w:tabs>
+          <w:tab w:val="num" w:pos="4320"/>
+        </w:tabs>
+        <w:ind w:left="4320" w:hanging="360"/>
+      </w:pPr>
+      <w:rPr>
+        <w:rFonts w:ascii="Wingdings" w:hAnsi="Wingdings" w:hint="default"/>
+        <w:sz w:val="20"/>
+      </w:rPr>
+    </w:lvl>
+    <w:lvl w:ilvl="6" w:tentative="1">
+      <w:start w:val="1"/>
+      <w:numFmt w:val="bullet"/>
+      <w:lvlText w:val=""/>
+      <w:lvlJc w:val="left"/>
+      <w:pPr>
+        <w:tabs>
+          <w:tab w:val="num" w:pos="5040"/>
+        </w:tabs>
+        <w:ind w:left="5040" w:hanging="360"/>
+      </w:pPr>
+      <w:rPr>
+        <w:rFonts w:ascii="Wingdings" w:hAnsi="Wingdings" w:hint="default"/>
+        <w:sz w:val="20"/>
+      </w:rPr>
+    </w:lvl>
+    <w:lvl w:ilvl="7" w:tentative="1">
+      <w:start w:val="1"/>
+      <w:numFmt w:val="bullet"/>
+      <w:lvlText w:val=""/>
+      <w:lvlJc w:val="left"/>
+      <w:pPr>
+        <w:tabs>
+          <w:tab w:val="num" w:pos="5760"/>
+        </w:tabs>
+        <w:ind w:left="5760" w:hanging="360"/>
+      </w:pPr>
+      <w:rPr>
+        <w:rFonts w:ascii="Wingdings" w:hAnsi="Wingdings" w:hint="default"/>
+        <w:sz w:val="20"/>
+      </w:rPr>
+    </w:lvl>
+    <w:lvl w:ilvl="8" w:tentative="1">
+      <w:start w:val="1"/>
+      <w:numFmt w:val="bullet"/>
+      <w:lvlText w:val=""/>
+      <w:lvlJc w:val="left"/>
+      <w:pPr>
+        <w:tabs>
+          <w:tab w:val="num" w:pos="6480"/>
+        </w:tabs>
+        <w:ind w:left="6480" w:hanging="360"/>
+      </w:pPr>
+      <w:rPr>
+        <w:rFonts w:ascii="Wingdings" w:hAnsi="Wingdings" w:hint="default"/>
+        <w:sz w:val="20"/>
+      </w:rPr>
+    </w:lvl>
+  </w:abstractNum>
+  <w:abstractNum w:abstractNumId="5" w15:restartNumberingAfterBreak="0">
+    <w:nsid w:val="515B44C6"/>
+    <w:multiLevelType w:val="multilevel"/>
+    <w:tmpl w:val="39CE10B4"/>
+    <w:lvl w:ilvl="0">
+      <w:start w:val="1"/>
+      <w:numFmt w:val="bullet"/>
+      <w:lvlText w:val=""/>
+      <w:lvlJc w:val="left"/>
+      <w:pPr>
+        <w:tabs>
+          <w:tab w:val="num" w:pos="720"/>
+        </w:tabs>
+        <w:ind w:left="720" w:hanging="360"/>
+      </w:pPr>
+      <w:rPr>
+        <w:rFonts w:ascii="Symbol" w:hAnsi="Symbol" w:hint="default"/>
+        <w:sz w:val="20"/>
+      </w:rPr>
+    </w:lvl>
+    <w:lvl w:ilvl="1" w:tentative="1">
+      <w:start w:val="1"/>
+      <w:numFmt w:val="bullet"/>
+      <w:lvlText w:val="o"/>
+      <w:lvlJc w:val="left"/>
+      <w:pPr>
+        <w:tabs>
+          <w:tab w:val="num" w:pos="1440"/>
+        </w:tabs>
+        <w:ind w:left="1440" w:hanging="360"/>
+      </w:pPr>
+      <w:rPr>
+        <w:rFonts w:ascii="Courier New" w:hAnsi="Courier New" w:hint="default"/>
+        <w:sz w:val="20"/>
+      </w:rPr>
+    </w:lvl>
+    <w:lvl w:ilvl="2" w:tentative="1">
+      <w:start w:val="1"/>
+      <w:numFmt w:val="bullet"/>
+      <w:lvlText w:val=""/>
+      <w:lvlJc w:val="left"/>
+      <w:pPr>
+        <w:tabs>
+          <w:tab w:val="num" w:pos="2160"/>
+        </w:tabs>
+        <w:ind w:left="2160" w:hanging="360"/>
+      </w:pPr>
+      <w:rPr>
+        <w:rFonts w:ascii="Wingdings" w:hAnsi="Wingdings" w:hint="default"/>
+        <w:sz w:val="20"/>
+      </w:rPr>
+    </w:lvl>
+    <w:lvl w:ilvl="3" w:tentative="1">
+      <w:start w:val="1"/>
+      <w:numFmt w:val="bullet"/>
+      <w:lvlText w:val=""/>
+      <w:lvlJc w:val="left"/>
+      <w:pPr>
+        <w:tabs>
+          <w:tab w:val="num" w:pos="2880"/>
+        </w:tabs>
+        <w:ind w:left="2880" w:hanging="360"/>
+      </w:pPr>
+      <w:rPr>
+        <w:rFonts w:ascii="Wingdings" w:hAnsi="Wingdings" w:hint="default"/>
+        <w:sz w:val="20"/>
+      </w:rPr>
+    </w:lvl>
+    <w:lvl w:ilvl="4" w:tentative="1">
+      <w:start w:val="1"/>
+      <w:numFmt w:val="bullet"/>
+      <w:lvlText w:val=""/>
+      <w:lvlJc w:val="left"/>
+      <w:pPr>
+        <w:tabs>
+          <w:tab w:val="num" w:pos="3600"/>
+        </w:tabs>
+        <w:ind w:left="3600" w:hanging="360"/>
+      </w:pPr>
+      <w:rPr>
+        <w:rFonts w:ascii="Wingdings" w:hAnsi="Wingdings" w:hint="default"/>
+        <w:sz w:val="20"/>
+      </w:rPr>
+    </w:lvl>
+    <w:lvl w:ilvl="5" w:tentative="1">
+      <w:start w:val="1"/>
+      <w:numFmt w:val="bullet"/>
+      <w:lvlText w:val=""/>
+      <w:lvlJc w:val="left"/>
+      <w:pPr>
+        <w:tabs>
+          <w:tab w:val="num" w:pos="4320"/>
+        </w:tabs>
+        <w:ind w:left="4320" w:hanging="360"/>
+      </w:pPr>
+      <w:rPr>
+        <w:rFonts w:ascii="Wingdings" w:hAnsi="Wingdings" w:hint="default"/>
+        <w:sz w:val="20"/>
+      </w:rPr>
+    </w:lvl>
+    <w:lvl w:ilvl="6" w:tentative="1">
+      <w:start w:val="1"/>
+      <w:numFmt w:val="bullet"/>
+      <w:lvlText w:val=""/>
+      <w:lvlJc w:val="left"/>
+      <w:pPr>
+        <w:tabs>
+          <w:tab w:val="num" w:pos="5040"/>
+        </w:tabs>
+        <w:ind w:left="5040" w:hanging="360"/>
+      </w:pPr>
+      <w:rPr>
+        <w:rFonts w:ascii="Wingdings" w:hAnsi="Wingdings" w:hint="default"/>
+        <w:sz w:val="20"/>
+      </w:rPr>
+    </w:lvl>
+    <w:lvl w:ilvl="7" w:tentative="1">
+      <w:start w:val="1"/>
+      <w:numFmt w:val="bullet"/>
+      <w:lvlText w:val=""/>
+      <w:lvlJc w:val="left"/>
+      <w:pPr>
+        <w:tabs>
+          <w:tab w:val="num" w:pos="5760"/>
+        </w:tabs>
+        <w:ind w:left="5760" w:hanging="360"/>
+      </w:pPr>
+      <w:rPr>
+        <w:rFonts w:ascii="Wingdings" w:hAnsi="Wingdings" w:hint="default"/>
+        <w:sz w:val="20"/>
+      </w:rPr>
+    </w:lvl>
+    <w:lvl w:ilvl="8" w:tentative="1">
+      <w:start w:val="1"/>
+      <w:numFmt w:val="bullet"/>
+      <w:lvlText w:val=""/>
+      <w:lvlJc w:val="left"/>
+      <w:pPr>
+        <w:tabs>
+          <w:tab w:val="num" w:pos="6480"/>
+        </w:tabs>
+        <w:ind w:left="6480" w:hanging="360"/>
+      </w:pPr>
+      <w:rPr>
+        <w:rFonts w:ascii="Wingdings" w:hAnsi="Wingdings" w:hint="default"/>
+        <w:sz w:val="20"/>
+      </w:rPr>
+    </w:lvl>
+  </w:abstractNum>
+  <w:abstractNum w:abstractNumId="6" w15:restartNumberingAfterBreak="0">
+    <w:nsid w:val="666B6D0D"/>
+    <w:multiLevelType w:val="multilevel"/>
+    <w:tmpl w:val="C56A2834"/>
+    <w:lvl w:ilvl="0">
+      <w:start w:val="1"/>
+      <w:numFmt w:val="bullet"/>
+      <w:lvlText w:val=""/>
+      <w:lvlJc w:val="left"/>
+      <w:pPr>
+        <w:tabs>
+          <w:tab w:val="num" w:pos="720"/>
+        </w:tabs>
+        <w:ind w:left="720" w:hanging="360"/>
+      </w:pPr>
+      <w:rPr>
+        <w:rFonts w:ascii="Symbol" w:hAnsi="Symbol" w:hint="default"/>
+        <w:sz w:val="20"/>
+      </w:rPr>
+    </w:lvl>
+    <w:lvl w:ilvl="1" w:tentative="1">
+      <w:start w:val="1"/>
+      <w:numFmt w:val="bullet"/>
+      <w:lvlText w:val="o"/>
+      <w:lvlJc w:val="left"/>
+      <w:pPr>
+        <w:tabs>
+          <w:tab w:val="num" w:pos="1440"/>
+        </w:tabs>
+        <w:ind w:left="1440" w:hanging="360"/>
+      </w:pPr>
+      <w:rPr>
+        <w:rFonts w:ascii="Courier New" w:hAnsi="Courier New" w:hint="default"/>
+        <w:sz w:val="20"/>
+      </w:rPr>
+    </w:lvl>
+    <w:lvl w:ilvl="2" w:tentative="1">
+      <w:start w:val="1"/>
+      <w:numFmt w:val="bullet"/>
+      <w:lvlText w:val=""/>
+      <w:lvlJc w:val="left"/>
+      <w:pPr>
+        <w:tabs>
+          <w:tab w:val="num" w:pos="2160"/>
+        </w:tabs>
+        <w:ind w:left="2160" w:hanging="360"/>
+      </w:pPr>
+      <w:rPr>
+        <w:rFonts w:ascii="Wingdings" w:hAnsi="Wingdings" w:hint="default"/>
+        <w:sz w:val="20"/>
+      </w:rPr>
+    </w:lvl>
+    <w:lvl w:ilvl="3" w:tentative="1">
+      <w:start w:val="1"/>
+      <w:numFmt w:val="bullet"/>
+      <w:lvlText w:val=""/>
+      <w:lvlJc w:val="left"/>
+      <w:pPr>
+        <w:tabs>
+          <w:tab w:val="num" w:pos="2880"/>
+        </w:tabs>
+        <w:ind w:left="2880" w:hanging="360"/>
+      </w:pPr>
+      <w:rPr>
+        <w:rFonts w:ascii="Wingdings" w:hAnsi="Wingdings" w:hint="default"/>
+        <w:sz w:val="20"/>
+      </w:rPr>
+    </w:lvl>
+    <w:lvl w:ilvl="4" w:tentative="1">
+      <w:start w:val="1"/>
+      <w:numFmt w:val="bullet"/>
+      <w:lvlText w:val=""/>
+      <w:lvlJc w:val="left"/>
+      <w:pPr>
+        <w:tabs>
+          <w:tab w:val="num" w:pos="3600"/>
+        </w:tabs>
+        <w:ind w:left="3600" w:hanging="360"/>
+      </w:pPr>
+      <w:rPr>
+        <w:rFonts w:ascii="Wingdings" w:hAnsi="Wingdings" w:hint="default"/>
+        <w:sz w:val="20"/>
+      </w:rPr>
+    </w:lvl>
+    <w:lvl w:ilvl="5" w:tentative="1">
+      <w:start w:val="1"/>
+      <w:numFmt w:val="bullet"/>
+      <w:lvlText w:val=""/>
+      <w:lvlJc w:val="left"/>
+      <w:pPr>
+        <w:tabs>
+          <w:tab w:val="num" w:pos="4320"/>
+        </w:tabs>
+        <w:ind w:left="4320" w:hanging="360"/>
+      </w:pPr>
+      <w:rPr>
+        <w:rFonts w:ascii="Wingdings" w:hAnsi="Wingdings" w:hint="default"/>
+        <w:sz w:val="20"/>
+      </w:rPr>
+    </w:lvl>
+    <w:lvl w:ilvl="6" w:tentative="1">
+      <w:start w:val="1"/>
+      <w:numFmt w:val="bullet"/>
+      <w:lvlText w:val=""/>
+      <w:lvlJc w:val="left"/>
+      <w:pPr>
+        <w:tabs>
+          <w:tab w:val="num" w:pos="5040"/>
+        </w:tabs>
+        <w:ind w:left="5040" w:hanging="360"/>
+      </w:pPr>
+      <w:rPr>
+        <w:rFonts w:ascii="Wingdings" w:hAnsi="Wingdings" w:hint="default"/>
+        <w:sz w:val="20"/>
+      </w:rPr>
+    </w:lvl>
+    <w:lvl w:ilvl="7" w:tentative="1">
+      <w:start w:val="1"/>
+      <w:numFmt w:val="bullet"/>
+      <w:lvlText w:val=""/>
+      <w:lvlJc w:val="left"/>
+      <w:pPr>
+        <w:tabs>
+          <w:tab w:val="num" w:pos="5760"/>
+        </w:tabs>
+        <w:ind w:left="5760" w:hanging="360"/>
+      </w:pPr>
+      <w:rPr>
+        <w:rFonts w:ascii="Wingdings" w:hAnsi="Wingdings" w:hint="default"/>
+        <w:sz w:val="20"/>
+      </w:rPr>
+    </w:lvl>
+    <w:lvl w:ilvl="8" w:tentative="1">
+      <w:start w:val="1"/>
+      <w:numFmt w:val="bullet"/>
+      <w:lvlText w:val=""/>
+      <w:lvlJc w:val="left"/>
+      <w:pPr>
+        <w:tabs>
+          <w:tab w:val="num" w:pos="6480"/>
+        </w:tabs>
+        <w:ind w:left="6480" w:hanging="360"/>
+      </w:pPr>
+      <w:rPr>
+        <w:rFonts w:ascii="Wingdings" w:hAnsi="Wingdings" w:hint="default"/>
+        <w:sz w:val="20"/>
+      </w:rPr>
+    </w:lvl>
+  </w:abstractNum>
+  <w:abstractNum w:abstractNumId="7" w15:restartNumberingAfterBreak="0">
+    <w:nsid w:val="7925660A"/>
+    <w:multiLevelType w:val="multilevel"/>
+    <w:tmpl w:val="B3B00704"/>
+    <w:lvl w:ilvl="0">
+      <w:start w:val="1"/>
+      <w:numFmt w:val="bullet"/>
+      <w:lvlText w:val=""/>
+      <w:lvlJc w:val="left"/>
+      <w:pPr>
+        <w:tabs>
+          <w:tab w:val="num" w:pos="720"/>
+        </w:tabs>
+        <w:ind w:left="720" w:hanging="360"/>
+      </w:pPr>
+      <w:rPr>
+        <w:rFonts w:ascii="Symbol" w:hAnsi="Symbol" w:hint="default"/>
+        <w:sz w:val="20"/>
+      </w:rPr>
+    </w:lvl>
+    <w:lvl w:ilvl="1" w:tentative="1">
+      <w:start w:val="1"/>
+      <w:numFmt w:val="bullet"/>
+      <w:lvlText w:val="o"/>
+      <w:lvlJc w:val="left"/>
+      <w:pPr>
+        <w:tabs>
+          <w:tab w:val="num" w:pos="1440"/>
+        </w:tabs>
+        <w:ind w:left="1440" w:hanging="360"/>
+      </w:pPr>
+      <w:rPr>
+        <w:rFonts w:ascii="Courier New" w:hAnsi="Courier New" w:hint="default"/>
+        <w:sz w:val="20"/>
+      </w:rPr>
+    </w:lvl>
+    <w:lvl w:ilvl="2" w:tentative="1">
+      <w:start w:val="1"/>
+      <w:numFmt w:val="bullet"/>
+      <w:lvlText w:val=""/>
+      <w:lvlJc w:val="left"/>
+      <w:pPr>
+        <w:tabs>
+          <w:tab w:val="num" w:pos="2160"/>
+        </w:tabs>
+        <w:ind w:left="2160" w:hanging="360"/>
+      </w:pPr>
+      <w:rPr>
+        <w:rFonts w:ascii="Wingdings" w:hAnsi="Wingdings" w:hint="default"/>
+        <w:sz w:val="20"/>
+      </w:rPr>
+    </w:lvl>
+    <w:lvl w:ilvl="3" w:tentative="1">
+      <w:start w:val="1"/>
+      <w:numFmt w:val="bullet"/>
+      <w:lvlText w:val=""/>
+      <w:lvlJc w:val="left"/>
+      <w:pPr>
+        <w:tabs>
+          <w:tab w:val="num" w:pos="2880"/>
+        </w:tabs>
+        <w:ind w:left="2880" w:hanging="360"/>
+      </w:pPr>
+      <w:rPr>
+        <w:rFonts w:ascii="Wingdings" w:hAnsi="Wingdings" w:hint="default"/>
+        <w:sz w:val="20"/>
+      </w:rPr>
+    </w:lvl>
+    <w:lvl w:ilvl="4" w:tentative="1">
+      <w:start w:val="1"/>
+      <w:numFmt w:val="bullet"/>
+      <w:lvlText w:val=""/>
+      <w:lvlJc w:val="left"/>
+      <w:pPr>
+        <w:tabs>
+          <w:tab w:val="num" w:pos="3600"/>
+        </w:tabs>
+        <w:ind w:left="3600" w:hanging="360"/>
+      </w:pPr>
+      <w:rPr>
+        <w:rFonts w:ascii="Wingdings" w:hAnsi="Wingdings" w:hint="default"/>
+        <w:sz w:val="20"/>
+      </w:rPr>
+    </w:lvl>
+    <w:lvl w:ilvl="5" w:tentative="1">
+      <w:start w:val="1"/>
+      <w:numFmt w:val="bullet"/>
+      <w:lvlText w:val=""/>
+      <w:lvlJc w:val="left"/>
+      <w:pPr>
+        <w:tabs>
+          <w:tab w:val="num" w:pos="4320"/>
+        </w:tabs>
+        <w:ind w:left="4320" w:hanging="360"/>
+      </w:pPr>
+      <w:rPr>
+        <w:rFonts w:ascii="Wingdings" w:hAnsi="Wingdings" w:hint="default"/>
+        <w:sz w:val="20"/>
+      </w:rPr>
+    </w:lvl>
+    <w:lvl w:ilvl="6" w:tentative="1">
+      <w:start w:val="1"/>
+      <w:numFmt w:val="bullet"/>
+      <w:lvlText w:val=""/>
+      <w:lvlJc w:val="left"/>
+      <w:pPr>
+        <w:tabs>
+          <w:tab w:val="num" w:pos="5040"/>
+        </w:tabs>
+        <w:ind w:left="5040" w:hanging="360"/>
+      </w:pPr>
+      <w:rPr>
+        <w:rFonts w:ascii="Wingdings" w:hAnsi="Wingdings" w:hint="default"/>
+        <w:sz w:val="20"/>
+      </w:rPr>
+    </w:lvl>
+    <w:lvl w:ilvl="7" w:tentative="1">
+      <w:start w:val="1"/>
+      <w:numFmt w:val="bullet"/>
+      <w:lvlText w:val=""/>
+      <w:lvlJc w:val="left"/>
+      <w:pPr>
+        <w:tabs>
+          <w:tab w:val="num" w:pos="5760"/>
+        </w:tabs>
+        <w:ind w:left="5760" w:hanging="360"/>
+      </w:pPr>
+      <w:rPr>
+        <w:rFonts w:ascii="Wingdings" w:hAnsi="Wingdings" w:hint="default"/>
+        <w:sz w:val="20"/>
+      </w:rPr>
+    </w:lvl>
+    <w:lvl w:ilvl="8" w:tentative="1">
+      <w:start w:val="1"/>
+      <w:numFmt w:val="bullet"/>
+      <w:lvlText w:val=""/>
+      <w:lvlJc w:val="left"/>
+      <w:pPr>
+        <w:tabs>
+          <w:tab w:val="num" w:pos="6480"/>
+        </w:tabs>
+        <w:ind w:left="6480" w:hanging="360"/>
+      </w:pPr>
+      <w:rPr>
+        <w:rFonts w:ascii="Wingdings" w:hAnsi="Wingdings" w:hint="default"/>
+        <w:sz w:val="20"/>
+      </w:rPr>
+    </w:lvl>
+  </w:abstractNum>
+  <w:num w:numId="1" w16cid:durableId="1114053831">
+    <w:abstractNumId w:val="2"/>
+  </w:num>
+  <w:num w:numId="2" w16cid:durableId="1552038796">
+    <w:abstractNumId w:val="1"/>
+  </w:num>
+  <w:num w:numId="3" w16cid:durableId="1888832571">
+    <w:abstractNumId w:val="0"/>
+  </w:num>
+  <w:num w:numId="4" w16cid:durableId="1246496480">
+    <w:abstractNumId w:val="3"/>
+  </w:num>
+  <w:num w:numId="5" w16cid:durableId="1131439483">
+    <w:abstractNumId w:val="7"/>
+  </w:num>
+  <w:num w:numId="6" w16cid:durableId="1837187598">
+    <w:abstractNumId w:val="6"/>
+  </w:num>
+  <w:num w:numId="7" w16cid:durableId="142237613">
+    <w:abstractNumId w:val="5"/>
+  </w:num>
+  <w:num w:numId="8" w16cid:durableId="1592161971">
+    <w:abstractNumId w:val="4"/>
+  </w:num>
+</w:numbering>
 </file>
 
 <file path=word/styles.xml><?xml version="1.0" encoding="utf-8"?>
@@ -666,7 +8108,6 @@
   <w:style w:type="character" w:default="1" w:styleId="DefaultParagraphFont">
     <w:name w:val="Default Paragraph Font"/>
     <w:uiPriority w:val="1"/>
-    <w:semiHidden/>
     <w:unhideWhenUsed/>
   </w:style>
   <w:style w:type="table" w:default="1" w:styleId="TableNormal">
